--- a/Calendario2024/Tareas/2_VLSM/Tarea2_V1/Tarea2_VLSM.docx
+++ b/Calendario2024/Tareas/2_VLSM/Tarea2_V1/Tarea2_VLSM.docx
@@ -16,13 +16,13 @@
         <mc:AlternateContent>
           <mc:Choice Requires="wps">
             <w:drawing>
-              <wp:anchor distT="0" distB="0" distL="114300" distR="114300" simplePos="0" relativeHeight="251642880" behindDoc="0" locked="0" layoutInCell="1" allowOverlap="1" wp14:anchorId="128FCFAF" wp14:editId="472C91F3">
+              <wp:anchor distT="0" distB="0" distL="114300" distR="114300" simplePos="0" relativeHeight="251642880" behindDoc="0" locked="0" layoutInCell="1" allowOverlap="1" wp14:anchorId="128FCFAF" wp14:editId="60834AD8">
                 <wp:simplePos x="0" y="0"/>
                 <wp:positionH relativeFrom="column">
-                  <wp:posOffset>-386715</wp:posOffset>
+                  <wp:posOffset>-546735</wp:posOffset>
                 </wp:positionH>
                 <wp:positionV relativeFrom="paragraph">
-                  <wp:posOffset>-574897</wp:posOffset>
+                  <wp:posOffset>-587263</wp:posOffset>
                 </wp:positionV>
                 <wp:extent cx="2245360" cy="942975"/>
                 <wp:effectExtent l="0" t="0" r="3810" b="0"/>
@@ -144,7 +144,7 @@
                 <v:stroke joinstyle="miter"/>
                 <v:path gradientshapeok="t" o:connecttype="rect"/>
               </v:shapetype>
-              <v:shape id="Cuadro de texto 3" o:spid="_x0000_s1026" type="#_x0000_t202" style="position:absolute;margin-left:-30.45pt;margin-top:-45.25pt;width:176.8pt;height:74.25pt;z-index:251642880;visibility:visible;mso-wrap-style:square;mso-width-percent:400;mso-height-percent:200;mso-wrap-distance-left:9pt;mso-wrap-distance-top:0;mso-wrap-distance-right:9pt;mso-wrap-distance-bottom:0;mso-position-horizontal:absolute;mso-position-horizontal-relative:text;mso-position-vertical:absolute;mso-position-vertical-relative:text;mso-width-percent:400;mso-height-percent:200;mso-width-relative:margin;mso-height-relative:margin;v-text-anchor:top" o:gfxdata="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" stroked="f">
+              <v:shape id="Cuadro de texto 3" o:spid="_x0000_s1026" type="#_x0000_t202" style="position:absolute;margin-left:-43.05pt;margin-top:-46.25pt;width:176.8pt;height:74.25pt;z-index:251642880;visibility:visible;mso-wrap-style:square;mso-width-percent:400;mso-height-percent:200;mso-wrap-distance-left:9pt;mso-wrap-distance-top:0;mso-wrap-distance-right:9pt;mso-wrap-distance-bottom:0;mso-position-horizontal:absolute;mso-position-horizontal-relative:text;mso-position-vertical:absolute;mso-position-vertical-relative:text;mso-width-percent:400;mso-height-percent:200;mso-width-relative:margin;mso-height-relative:margin;v-text-anchor:top" o:gfxdata="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" stroked="f">
                 <v:textbox style="mso-fit-shape-to-text:t">
                   <w:txbxContent>
                     <w:p>
@@ -245,73 +245,60 @@
     </w:p>
     <w:p>
       <w:pPr>
-        <w:spacing w:line="300" w:lineRule="exact"/>
+        <w:spacing w:after="120" w:line="300" w:lineRule="exact"/>
         <w:jc w:val="center"/>
         <w:rPr>
-          <w:rFonts w:cs="Arial"/>
+          <w:rFonts w:ascii="Arial" w:hAnsi="Arial" w:cs="Arial"/>
           <w:b/>
           <w:sz w:val="24"/>
           <w:szCs w:val="24"/>
+          <w:lang w:val="es-MX"/>
+        </w:rPr>
+      </w:pPr>
+      <w:r>
+        <w:rPr>
+          <w:rFonts w:ascii="Arial" w:hAnsi="Arial" w:cs="Arial"/>
+          <w:b/>
+          <w:sz w:val="24"/>
+          <w:szCs w:val="24"/>
+          <w:lang w:val="es-MX"/>
+        </w:rPr>
+        <w:t xml:space="preserve">Tarea </w:t>
+      </w:r>
+      <w:r>
+        <w:rPr>
+          <w:rFonts w:ascii="Arial" w:hAnsi="Arial" w:cs="Arial"/>
+          <w:b/>
+          <w:sz w:val="24"/>
+          <w:szCs w:val="24"/>
+          <w:lang w:val="es-MX"/>
+        </w:rPr>
+        <w:t>2</w:t>
+      </w:r>
+      <w:r>
+        <w:rPr>
+          <w:rFonts w:ascii="Arial" w:hAnsi="Arial" w:cs="Arial"/>
+          <w:b/>
+          <w:sz w:val="24"/>
+          <w:szCs w:val="24"/>
+          <w:lang w:val="es-MX"/>
+        </w:rPr>
+        <w:t>. “Aplicación de VLSM”</w:t>
+      </w:r>
+    </w:p>
+    <w:p>
+      <w:pPr>
+        <w:rPr>
+          <w:rFonts w:ascii="Arial" w:eastAsia="Times New Roman" w:hAnsi="Arial" w:cs="Arial"/>
+          <w:sz w:val="20"/>
+          <w:szCs w:val="20"/>
           <w:lang w:val="es-MX"/>
         </w:rPr>
       </w:pPr>
     </w:p>
     <w:p>
       <w:pPr>
-        <w:spacing w:after="120" w:line="300" w:lineRule="exact"/>
-        <w:jc w:val="center"/>
-        <w:rPr>
-          <w:rFonts w:ascii="Arial" w:hAnsi="Arial" w:cs="Arial"/>
-          <w:b/>
-          <w:sz w:val="24"/>
-          <w:szCs w:val="24"/>
-          <w:lang w:val="es-MX"/>
-        </w:rPr>
-      </w:pPr>
-      <w:r>
-        <w:rPr>
-          <w:rFonts w:ascii="Arial" w:hAnsi="Arial" w:cs="Arial"/>
-          <w:b/>
-          <w:sz w:val="24"/>
-          <w:szCs w:val="24"/>
-          <w:lang w:val="es-MX"/>
-        </w:rPr>
-        <w:t xml:space="preserve">Tarea </w:t>
-      </w:r>
-      <w:r>
-        <w:rPr>
-          <w:rFonts w:ascii="Arial" w:hAnsi="Arial" w:cs="Arial"/>
-          <w:b/>
-          <w:sz w:val="24"/>
-          <w:szCs w:val="24"/>
-          <w:lang w:val="es-MX"/>
-        </w:rPr>
-        <w:t>2</w:t>
-      </w:r>
-      <w:r>
-        <w:rPr>
-          <w:rFonts w:ascii="Arial" w:hAnsi="Arial" w:cs="Arial"/>
-          <w:b/>
-          <w:sz w:val="24"/>
-          <w:szCs w:val="24"/>
-          <w:lang w:val="es-MX"/>
-        </w:rPr>
-        <w:t>. “Aplicación de VLSM”</w:t>
-      </w:r>
-    </w:p>
-    <w:p>
-      <w:pPr>
-        <w:rPr>
-          <w:rFonts w:ascii="Arial" w:eastAsia="Times New Roman" w:hAnsi="Arial" w:cs="Arial"/>
-          <w:sz w:val="20"/>
-          <w:szCs w:val="20"/>
-          <w:lang w:val="es-MX"/>
-        </w:rPr>
-      </w:pPr>
-    </w:p>
-    <w:p>
-      <w:pPr>
-        <w:pStyle w:val="Textoindependiente"/>
+        <w:pStyle w:val="BodyText"/>
         <w:tabs>
           <w:tab w:val="left" w:pos="345"/>
         </w:tabs>
@@ -325,127 +312,10 @@
           <w:lang w:val="es-MX"/>
         </w:rPr>
       </w:pPr>
-      <w:r>
-        <w:rPr>
-          <w:rFonts w:ascii="Arial" w:hAnsi="Arial" w:cs="Arial"/>
-          <w:sz w:val="20"/>
-          <w:szCs w:val="20"/>
-          <w:lang w:val="es-MX"/>
-        </w:rPr>
-        <w:t xml:space="preserve">Utiliza la dirección de IPv4 </w:t>
-      </w:r>
-      <w:r>
-        <w:rPr>
-          <w:rFonts w:ascii="Arial" w:hAnsi="Arial" w:cs="Arial"/>
-          <w:b/>
-          <w:bCs/>
-          <w:sz w:val="20"/>
-          <w:szCs w:val="20"/>
-          <w:lang w:val="es-MX"/>
-        </w:rPr>
-        <w:t>1</w:t>
-      </w:r>
-      <w:r>
-        <w:rPr>
-          <w:rFonts w:ascii="Arial" w:hAnsi="Arial" w:cs="Arial"/>
-          <w:b/>
-          <w:bCs/>
-          <w:sz w:val="20"/>
-          <w:szCs w:val="20"/>
-          <w:lang w:val="es-MX"/>
-        </w:rPr>
-        <w:t>2</w:t>
-      </w:r>
-      <w:r>
-        <w:rPr>
-          <w:rFonts w:ascii="Arial" w:hAnsi="Arial" w:cs="Arial"/>
-          <w:b/>
-          <w:bCs/>
-          <w:sz w:val="20"/>
-          <w:szCs w:val="20"/>
-          <w:lang w:val="es-MX"/>
-        </w:rPr>
-        <w:t>0</w:t>
-      </w:r>
-      <w:r>
-        <w:rPr>
-          <w:rFonts w:ascii="Arial" w:hAnsi="Arial" w:cs="Arial"/>
-          <w:b/>
-          <w:bCs/>
-          <w:sz w:val="20"/>
-          <w:szCs w:val="20"/>
-          <w:lang w:val="es-MX"/>
-        </w:rPr>
-        <w:t>.</w:t>
-      </w:r>
-      <w:r>
-        <w:rPr>
-          <w:rFonts w:ascii="Arial" w:hAnsi="Arial" w:cs="Arial"/>
-          <w:b/>
-          <w:bCs/>
-          <w:sz w:val="20"/>
-          <w:szCs w:val="20"/>
-          <w:lang w:val="es-MX"/>
-        </w:rPr>
-        <w:t>10</w:t>
-      </w:r>
-      <w:r>
-        <w:rPr>
-          <w:rFonts w:ascii="Arial" w:hAnsi="Arial" w:cs="Arial"/>
-          <w:b/>
-          <w:bCs/>
-          <w:sz w:val="20"/>
-          <w:szCs w:val="20"/>
-          <w:lang w:val="es-MX"/>
-        </w:rPr>
-        <w:t>.</w:t>
-      </w:r>
-      <w:r>
-        <w:rPr>
-          <w:rFonts w:ascii="Arial" w:hAnsi="Arial" w:cs="Arial"/>
-          <w:b/>
-          <w:bCs/>
-          <w:sz w:val="20"/>
-          <w:szCs w:val="20"/>
-          <w:lang w:val="es-MX"/>
-        </w:rPr>
-        <w:t>240</w:t>
-      </w:r>
-      <w:r>
-        <w:rPr>
-          <w:rFonts w:ascii="Arial" w:hAnsi="Arial" w:cs="Arial"/>
-          <w:b/>
-          <w:bCs/>
-          <w:sz w:val="20"/>
-          <w:szCs w:val="20"/>
-          <w:lang w:val="es-MX"/>
-        </w:rPr>
-        <w:t>.0 /2</w:t>
-      </w:r>
-      <w:r>
-        <w:rPr>
-          <w:rFonts w:ascii="Arial" w:hAnsi="Arial" w:cs="Arial"/>
-          <w:b/>
-          <w:bCs/>
-          <w:sz w:val="20"/>
-          <w:szCs w:val="20"/>
-          <w:lang w:val="es-MX"/>
-        </w:rPr>
-        <w:t>0</w:t>
-      </w:r>
-      <w:r>
-        <w:rPr>
-          <w:rFonts w:ascii="Arial" w:hAnsi="Arial" w:cs="Arial"/>
-          <w:sz w:val="20"/>
-          <w:szCs w:val="20"/>
-          <w:lang w:val="es-MX"/>
-        </w:rPr>
-        <w:t xml:space="preserve"> para diseñar un esquema de direccionamiento de máscaras de longitud variable (VLSM) que de servicio a esta red con restricciones de conectividad.</w:t>
-      </w:r>
     </w:p>
     <w:p>
       <w:pPr>
-        <w:pStyle w:val="Textoindependiente"/>
+        <w:pStyle w:val="BodyText"/>
         <w:tabs>
           <w:tab w:val="left" w:pos="345"/>
         </w:tabs>
@@ -459,10 +329,127 @@
           <w:lang w:val="es-MX"/>
         </w:rPr>
       </w:pPr>
+      <w:r>
+        <w:rPr>
+          <w:rFonts w:ascii="Arial" w:hAnsi="Arial" w:cs="Arial"/>
+          <w:sz w:val="20"/>
+          <w:szCs w:val="20"/>
+          <w:lang w:val="es-MX"/>
+        </w:rPr>
+        <w:t xml:space="preserve">Utiliza la dirección de IPv4 </w:t>
+      </w:r>
+      <w:r>
+        <w:rPr>
+          <w:rFonts w:ascii="Arial" w:hAnsi="Arial" w:cs="Arial"/>
+          <w:b/>
+          <w:bCs/>
+          <w:sz w:val="20"/>
+          <w:szCs w:val="20"/>
+          <w:lang w:val="es-MX"/>
+        </w:rPr>
+        <w:t>1</w:t>
+      </w:r>
+      <w:r>
+        <w:rPr>
+          <w:rFonts w:ascii="Arial" w:hAnsi="Arial" w:cs="Arial"/>
+          <w:b/>
+          <w:bCs/>
+          <w:sz w:val="20"/>
+          <w:szCs w:val="20"/>
+          <w:lang w:val="es-MX"/>
+        </w:rPr>
+        <w:t>2</w:t>
+      </w:r>
+      <w:r>
+        <w:rPr>
+          <w:rFonts w:ascii="Arial" w:hAnsi="Arial" w:cs="Arial"/>
+          <w:b/>
+          <w:bCs/>
+          <w:sz w:val="20"/>
+          <w:szCs w:val="20"/>
+          <w:lang w:val="es-MX"/>
+        </w:rPr>
+        <w:t>0</w:t>
+      </w:r>
+      <w:r>
+        <w:rPr>
+          <w:rFonts w:ascii="Arial" w:hAnsi="Arial" w:cs="Arial"/>
+          <w:b/>
+          <w:bCs/>
+          <w:sz w:val="20"/>
+          <w:szCs w:val="20"/>
+          <w:lang w:val="es-MX"/>
+        </w:rPr>
+        <w:t>.</w:t>
+      </w:r>
+      <w:r>
+        <w:rPr>
+          <w:rFonts w:ascii="Arial" w:hAnsi="Arial" w:cs="Arial"/>
+          <w:b/>
+          <w:bCs/>
+          <w:sz w:val="20"/>
+          <w:szCs w:val="20"/>
+          <w:lang w:val="es-MX"/>
+        </w:rPr>
+        <w:t>10</w:t>
+      </w:r>
+      <w:r>
+        <w:rPr>
+          <w:rFonts w:ascii="Arial" w:hAnsi="Arial" w:cs="Arial"/>
+          <w:b/>
+          <w:bCs/>
+          <w:sz w:val="20"/>
+          <w:szCs w:val="20"/>
+          <w:lang w:val="es-MX"/>
+        </w:rPr>
+        <w:t>.</w:t>
+      </w:r>
+      <w:r>
+        <w:rPr>
+          <w:rFonts w:ascii="Arial" w:hAnsi="Arial" w:cs="Arial"/>
+          <w:b/>
+          <w:bCs/>
+          <w:sz w:val="20"/>
+          <w:szCs w:val="20"/>
+          <w:lang w:val="es-MX"/>
+        </w:rPr>
+        <w:t>128</w:t>
+      </w:r>
+      <w:r>
+        <w:rPr>
+          <w:rFonts w:ascii="Arial" w:hAnsi="Arial" w:cs="Arial"/>
+          <w:b/>
+          <w:bCs/>
+          <w:sz w:val="20"/>
+          <w:szCs w:val="20"/>
+          <w:lang w:val="es-MX"/>
+        </w:rPr>
+        <w:t>.0 /</w:t>
+      </w:r>
+      <w:r>
+        <w:rPr>
+          <w:rFonts w:ascii="Arial" w:hAnsi="Arial" w:cs="Arial"/>
+          <w:b/>
+          <w:bCs/>
+          <w:sz w:val="20"/>
+          <w:szCs w:val="20"/>
+          <w:lang w:val="es-MX"/>
+        </w:rPr>
+        <w:t>17</w:t>
+      </w:r>
+      <w:r>
+        <w:rPr>
+          <w:rFonts w:ascii="Arial" w:hAnsi="Arial" w:cs="Arial"/>
+          <w:sz w:val="20"/>
+          <w:szCs w:val="20"/>
+          <w:lang w:val="es-MX"/>
+        </w:rPr>
+        <w:t xml:space="preserve"> para diseñar un esquema de direccionamiento de máscaras de longitud variable (VLSM) que de servicio a esta red con restricciones de conectividad.</w:t>
+      </w:r>
     </w:p>
     <w:p>
       <w:pPr>
-        <w:pStyle w:val="Textoindependiente"/>
+        <w:pStyle w:val="BodyText"/>
         <w:tabs>
           <w:tab w:val="left" w:pos="345"/>
         </w:tabs>
@@ -476,6 +463,23 @@
           <w:lang w:val="es-MX"/>
         </w:rPr>
       </w:pPr>
+    </w:p>
+    <w:p>
+      <w:pPr>
+        <w:pStyle w:val="BodyText"/>
+        <w:tabs>
+          <w:tab w:val="left" w:pos="345"/>
+        </w:tabs>
+        <w:spacing w:line="360" w:lineRule="auto"/>
+        <w:ind w:left="0" w:right="117"/>
+        <w:jc w:val="both"/>
+        <w:rPr>
+          <w:rFonts w:ascii="Arial" w:hAnsi="Arial" w:cs="Arial"/>
+          <w:sz w:val="20"/>
+          <w:szCs w:val="20"/>
+          <w:lang w:val="es-MX"/>
+        </w:rPr>
+      </w:pPr>
       <w:r>
         <w:rPr>
           <w:noProof/>
@@ -483,13 +487,13 @@
         <mc:AlternateContent>
           <mc:Choice Requires="wps">
             <w:drawing>
-              <wp:anchor distT="0" distB="0" distL="114300" distR="114300" simplePos="0" relativeHeight="251709440" behindDoc="0" locked="0" layoutInCell="1" allowOverlap="1" wp14:anchorId="43BDDEEF" wp14:editId="37786EE4">
+              <wp:anchor distT="0" distB="0" distL="114300" distR="114300" simplePos="0" relativeHeight="251709440" behindDoc="0" locked="0" layoutInCell="1" allowOverlap="1" wp14:anchorId="43BDDEEF" wp14:editId="474F18C5">
                 <wp:simplePos x="0" y="0"/>
                 <wp:positionH relativeFrom="column">
-                  <wp:posOffset>4398338</wp:posOffset>
+                  <wp:posOffset>4437088</wp:posOffset>
                 </wp:positionH>
                 <wp:positionV relativeFrom="paragraph">
-                  <wp:posOffset>60746</wp:posOffset>
+                  <wp:posOffset>116188</wp:posOffset>
                 </wp:positionV>
                 <wp:extent cx="945223" cy="339047"/>
                 <wp:effectExtent l="0" t="0" r="26670" b="23495"/>
@@ -560,7 +564,7 @@
           </mc:Choice>
           <mc:Fallback>
             <w:pict>
-              <v:shape w14:anchorId="43BDDEEF" id="Cuadro de texto 2" o:spid="_x0000_s1027" type="#_x0000_t202" style="position:absolute;left:0;text-align:left;margin-left:346.35pt;margin-top:4.8pt;width:74.45pt;height:26.7pt;z-index:251709440;visibility:visible;mso-wrap-style:square;mso-width-percent:0;mso-height-percent:0;mso-wrap-distance-left:9pt;mso-wrap-distance-top:0;mso-wrap-distance-right:9pt;mso-wrap-distance-bottom:0;mso-position-horizontal:absolute;mso-position-horizontal-relative:text;mso-position-vertical:absolute;mso-position-vertical-relative:text;mso-width-percent:0;mso-height-percent:0;mso-width-relative:margin;mso-height-relative:margin;v-text-anchor:top" o:gfxdata="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">
+              <v:shape w14:anchorId="43BDDEEF" id="Cuadro de texto 2" o:spid="_x0000_s1027" type="#_x0000_t202" style="position:absolute;left:0;text-align:left;margin-left:349.4pt;margin-top:9.15pt;width:74.45pt;height:26.7pt;z-index:251709440;visibility:visible;mso-wrap-style:square;mso-width-percent:0;mso-height-percent:0;mso-wrap-distance-left:9pt;mso-wrap-distance-top:0;mso-wrap-distance-right:9pt;mso-wrap-distance-bottom:0;mso-position-horizontal:absolute;mso-position-horizontal-relative:text;mso-position-vertical:absolute;mso-position-vertical-relative:text;mso-width-percent:0;mso-height-percent:0;mso-width-relative:margin;mso-height-relative:margin;v-text-anchor:top" o:gfxdata="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">
                 <v:textbox>
                   <w:txbxContent>
                     <w:p>
@@ -588,7 +592,7 @@
     </w:p>
     <w:p>
       <w:pPr>
-        <w:pStyle w:val="Textoindependiente"/>
+        <w:pStyle w:val="BodyText"/>
         <w:tabs>
           <w:tab w:val="left" w:pos="345"/>
         </w:tabs>
@@ -599,998 +603,9 @@
           <w:rFonts w:ascii="Arial" w:hAnsi="Arial" w:cs="Arial"/>
           <w:sz w:val="20"/>
           <w:szCs w:val="20"/>
+          <w:lang w:val="es-MX"/>
         </w:rPr>
       </w:pPr>
-      <w:r>
-        <w:rPr>
-          <w:noProof/>
-        </w:rPr>
-        <mc:AlternateContent>
-          <mc:Choice Requires="wpg">
-            <w:drawing>
-              <wp:anchor distT="0" distB="0" distL="114300" distR="114300" simplePos="0" relativeHeight="251744256" behindDoc="0" locked="0" layoutInCell="1" allowOverlap="1" wp14:anchorId="12FA2A9D" wp14:editId="221045AC">
-                <wp:simplePos x="0" y="0"/>
-                <wp:positionH relativeFrom="column">
-                  <wp:posOffset>506465</wp:posOffset>
-                </wp:positionH>
-                <wp:positionV relativeFrom="paragraph">
-                  <wp:posOffset>417362</wp:posOffset>
-                </wp:positionV>
-                <wp:extent cx="6069204" cy="3567165"/>
-                <wp:effectExtent l="0" t="0" r="8255" b="0"/>
-                <wp:wrapNone/>
-                <wp:docPr id="444191600" name="Grupo 2"/>
-                <wp:cNvGraphicFramePr/>
-                <a:graphic xmlns:a="http://schemas.openxmlformats.org/drawingml/2006/main">
-                  <a:graphicData uri="http://schemas.microsoft.com/office/word/2010/wordprocessingGroup">
-                    <wpg:wgp>
-                      <wpg:cNvGrpSpPr/>
-                      <wpg:grpSpPr>
-                        <a:xfrm>
-                          <a:off x="0" y="0"/>
-                          <a:ext cx="6069204" cy="3567165"/>
-                          <a:chOff x="0" y="0"/>
-                          <a:chExt cx="6069204" cy="3567165"/>
-                        </a:xfrm>
-                      </wpg:grpSpPr>
-                      <wps:wsp>
-                        <wps:cNvPr id="217" name="Cuadro de texto 2"/>
-                        <wps:cNvSpPr txBox="1">
-                          <a:spLocks noChangeArrowheads="1"/>
-                        </wps:cNvSpPr>
-                        <wps:spPr bwMode="auto">
-                          <a:xfrm>
-                            <a:off x="0" y="2059913"/>
-                            <a:ext cx="331470" cy="180340"/>
-                          </a:xfrm>
-                          <a:prstGeom prst="rect">
-                            <a:avLst/>
-                          </a:prstGeom>
-                          <a:solidFill>
-                            <a:srgbClr val="FFFFFF"/>
-                          </a:solidFill>
-                          <a:ln w="9525">
-                            <a:noFill/>
-                            <a:miter lim="800000"/>
-                            <a:headEnd/>
-                            <a:tailEnd/>
-                          </a:ln>
-                        </wps:spPr>
-                        <wps:txbx>
-                          <w:txbxContent>
-                            <w:p>
-                              <w:pPr>
-                                <w:rPr>
-                                  <w:rFonts w:ascii="Arial" w:hAnsi="Arial" w:cs="Arial"/>
-                                  <w:b/>
-                                  <w:bCs/>
-                                  <w:lang w:val="es-MX"/>
-                                </w:rPr>
-                              </w:pPr>
-                              <w:r>
-                                <w:rPr>
-                                  <w:rFonts w:ascii="Arial" w:hAnsi="Arial" w:cs="Arial"/>
-                                  <w:b/>
-                                  <w:bCs/>
-                                </w:rPr>
-                                <w:t>G0/0</w:t>
-                              </w:r>
-                            </w:p>
-                          </w:txbxContent>
-                        </wps:txbx>
-                        <wps:bodyPr rot="0" vert="horz" wrap="square" lIns="0" tIns="0" rIns="0" bIns="0" anchor="t" anchorCtr="0">
-                          <a:noAutofit/>
-                        </wps:bodyPr>
-                      </wps:wsp>
-                      <wps:wsp>
-                        <wps:cNvPr id="1913590859" name="Cuadro de texto 2"/>
-                        <wps:cNvSpPr txBox="1">
-                          <a:spLocks noChangeArrowheads="1"/>
-                        </wps:cNvSpPr>
-                        <wps:spPr bwMode="auto">
-                          <a:xfrm>
-                            <a:off x="1778558" y="2522137"/>
-                            <a:ext cx="331470" cy="180340"/>
-                          </a:xfrm>
-                          <a:prstGeom prst="rect">
-                            <a:avLst/>
-                          </a:prstGeom>
-                          <a:solidFill>
-                            <a:srgbClr val="FFFFFF"/>
-                          </a:solidFill>
-                          <a:ln w="9525">
-                            <a:noFill/>
-                            <a:miter lim="800000"/>
-                            <a:headEnd/>
-                            <a:tailEnd/>
-                          </a:ln>
-                        </wps:spPr>
-                        <wps:txbx>
-                          <w:txbxContent>
-                            <w:p>
-                              <w:pPr>
-                                <w:rPr>
-                                  <w:rFonts w:ascii="Arial" w:hAnsi="Arial" w:cs="Arial"/>
-                                  <w:b/>
-                                  <w:bCs/>
-                                  <w:lang w:val="es-MX"/>
-                                </w:rPr>
-                              </w:pPr>
-                              <w:r>
-                                <w:rPr>
-                                  <w:rFonts w:ascii="Arial" w:hAnsi="Arial" w:cs="Arial"/>
-                                  <w:b/>
-                                  <w:bCs/>
-                                </w:rPr>
-                                <w:t>G0/0</w:t>
-                              </w:r>
-                            </w:p>
-                          </w:txbxContent>
-                        </wps:txbx>
-                        <wps:bodyPr rot="0" vert="horz" wrap="square" lIns="0" tIns="0" rIns="0" bIns="0" anchor="t" anchorCtr="0">
-                          <a:noAutofit/>
-                        </wps:bodyPr>
-                      </wps:wsp>
-                      <wps:wsp>
-                        <wps:cNvPr id="376902750" name="Cuadro de texto 2"/>
-                        <wps:cNvSpPr txBox="1">
-                          <a:spLocks noChangeArrowheads="1"/>
-                        </wps:cNvSpPr>
-                        <wps:spPr bwMode="auto">
-                          <a:xfrm>
-                            <a:off x="2491991" y="2743200"/>
-                            <a:ext cx="331470" cy="180340"/>
-                          </a:xfrm>
-                          <a:prstGeom prst="rect">
-                            <a:avLst/>
-                          </a:prstGeom>
-                          <a:solidFill>
-                            <a:srgbClr val="FFFFFF"/>
-                          </a:solidFill>
-                          <a:ln w="9525">
-                            <a:noFill/>
-                            <a:miter lim="800000"/>
-                            <a:headEnd/>
-                            <a:tailEnd/>
-                          </a:ln>
-                        </wps:spPr>
-                        <wps:txbx>
-                          <w:txbxContent>
-                            <w:p>
-                              <w:pPr>
-                                <w:rPr>
-                                  <w:rFonts w:ascii="Arial" w:hAnsi="Arial" w:cs="Arial"/>
-                                  <w:b/>
-                                  <w:bCs/>
-                                  <w:lang w:val="es-MX"/>
-                                </w:rPr>
-                              </w:pPr>
-                              <w:r>
-                                <w:rPr>
-                                  <w:rFonts w:ascii="Arial" w:hAnsi="Arial" w:cs="Arial"/>
-                                  <w:b/>
-                                  <w:bCs/>
-                                </w:rPr>
-                                <w:t>G0/</w:t>
-                              </w:r>
-                              <w:r>
-                                <w:rPr>
-                                  <w:rFonts w:ascii="Arial" w:hAnsi="Arial" w:cs="Arial"/>
-                                  <w:b/>
-                                  <w:bCs/>
-                                </w:rPr>
-                                <w:t>1</w:t>
-                              </w:r>
-                            </w:p>
-                          </w:txbxContent>
-                        </wps:txbx>
-                        <wps:bodyPr rot="0" vert="horz" wrap="square" lIns="0" tIns="0" rIns="0" bIns="0" anchor="t" anchorCtr="0">
-                          <a:noAutofit/>
-                        </wps:bodyPr>
-                      </wps:wsp>
-                      <wps:wsp>
-                        <wps:cNvPr id="436406259" name="Cuadro de texto 2"/>
-                        <wps:cNvSpPr txBox="1">
-                          <a:spLocks noChangeArrowheads="1"/>
-                        </wps:cNvSpPr>
-                        <wps:spPr bwMode="auto">
-                          <a:xfrm>
-                            <a:off x="5667270" y="2471895"/>
-                            <a:ext cx="331470" cy="180340"/>
-                          </a:xfrm>
-                          <a:prstGeom prst="rect">
-                            <a:avLst/>
-                          </a:prstGeom>
-                          <a:solidFill>
-                            <a:srgbClr val="FFFFFF"/>
-                          </a:solidFill>
-                          <a:ln w="9525">
-                            <a:noFill/>
-                            <a:miter lim="800000"/>
-                            <a:headEnd/>
-                            <a:tailEnd/>
-                          </a:ln>
-                        </wps:spPr>
-                        <wps:txbx>
-                          <w:txbxContent>
-                            <w:p>
-                              <w:pPr>
-                                <w:rPr>
-                                  <w:rFonts w:ascii="Arial" w:hAnsi="Arial" w:cs="Arial"/>
-                                  <w:b/>
-                                  <w:bCs/>
-                                  <w:lang w:val="es-MX"/>
-                                </w:rPr>
-                              </w:pPr>
-                              <w:r>
-                                <w:rPr>
-                                  <w:rFonts w:ascii="Arial" w:hAnsi="Arial" w:cs="Arial"/>
-                                  <w:b/>
-                                  <w:bCs/>
-                                </w:rPr>
-                                <w:t>G0/0</w:t>
-                              </w:r>
-                            </w:p>
-                          </w:txbxContent>
-                        </wps:txbx>
-                        <wps:bodyPr rot="0" vert="horz" wrap="square" lIns="0" tIns="0" rIns="0" bIns="0" anchor="t" anchorCtr="0">
-                          <a:noAutofit/>
-                        </wps:bodyPr>
-                      </wps:wsp>
-                      <wps:wsp>
-                        <wps:cNvPr id="1007773642" name="Cuadro de texto 2"/>
-                        <wps:cNvSpPr txBox="1">
-                          <a:spLocks noChangeArrowheads="1"/>
-                        </wps:cNvSpPr>
-                        <wps:spPr bwMode="auto">
-                          <a:xfrm>
-                            <a:off x="4411226" y="411983"/>
-                            <a:ext cx="331470" cy="180340"/>
-                          </a:xfrm>
-                          <a:prstGeom prst="rect">
-                            <a:avLst/>
-                          </a:prstGeom>
-                          <a:solidFill>
-                            <a:srgbClr val="FFFFFF"/>
-                          </a:solidFill>
-                          <a:ln w="9525">
-                            <a:noFill/>
-                            <a:miter lim="800000"/>
-                            <a:headEnd/>
-                            <a:tailEnd/>
-                          </a:ln>
-                        </wps:spPr>
-                        <wps:txbx>
-                          <w:txbxContent>
-                            <w:p>
-                              <w:pPr>
-                                <w:rPr>
-                                  <w:rFonts w:ascii="Arial" w:hAnsi="Arial" w:cs="Arial"/>
-                                  <w:b/>
-                                  <w:bCs/>
-                                  <w:lang w:val="es-MX"/>
-                                </w:rPr>
-                              </w:pPr>
-                              <w:r>
-                                <w:rPr>
-                                  <w:rFonts w:ascii="Arial" w:hAnsi="Arial" w:cs="Arial"/>
-                                  <w:b/>
-                                  <w:bCs/>
-                                </w:rPr>
-                                <w:t>G0/</w:t>
-                              </w:r>
-                              <w:r>
-                                <w:rPr>
-                                  <w:rFonts w:ascii="Arial" w:hAnsi="Arial" w:cs="Arial"/>
-                                  <w:b/>
-                                  <w:bCs/>
-                                </w:rPr>
-                                <w:t>1</w:t>
-                              </w:r>
-                            </w:p>
-                          </w:txbxContent>
-                        </wps:txbx>
-                        <wps:bodyPr rot="0" vert="horz" wrap="square" lIns="0" tIns="0" rIns="0" bIns="0" anchor="t" anchorCtr="0">
-                          <a:noAutofit/>
-                        </wps:bodyPr>
-                      </wps:wsp>
-                      <wps:wsp>
-                        <wps:cNvPr id="740730861" name="Cuadro de texto 2"/>
-                        <wps:cNvSpPr txBox="1">
-                          <a:spLocks noChangeArrowheads="1"/>
-                        </wps:cNvSpPr>
-                        <wps:spPr bwMode="auto">
-                          <a:xfrm>
-                            <a:off x="30145" y="2542233"/>
-                            <a:ext cx="723481" cy="221064"/>
-                          </a:xfrm>
-                          <a:prstGeom prst="rect">
-                            <a:avLst/>
-                          </a:prstGeom>
-                          <a:solidFill>
-                            <a:srgbClr val="FFFFFF"/>
-                          </a:solidFill>
-                          <a:ln w="9525">
-                            <a:noFill/>
-                            <a:miter lim="800000"/>
-                            <a:headEnd/>
-                            <a:tailEnd/>
-                          </a:ln>
-                        </wps:spPr>
-                        <wps:txbx>
-                          <w:txbxContent>
-                            <w:p>
-                              <w:pPr>
-                                <w:rPr>
-                                  <w:rFonts w:ascii="Arial" w:hAnsi="Arial" w:cs="Arial"/>
-                                  <w:b/>
-                                  <w:bCs/>
-                                  <w:sz w:val="24"/>
-                                  <w:szCs w:val="24"/>
-                                  <w:lang w:val="es-ES"/>
-                                </w:rPr>
-                              </w:pPr>
-                              <w:r>
-                                <w:rPr>
-                                  <w:rFonts w:ascii="Arial" w:hAnsi="Arial" w:cs="Arial"/>
-                                  <w:b/>
-                                  <w:bCs/>
-                                  <w:sz w:val="24"/>
-                                  <w:szCs w:val="24"/>
-                                  <w:lang w:val="es-ES"/>
-                                </w:rPr>
-                                <w:t>250 hosts</w:t>
-                              </w:r>
-                            </w:p>
-                          </w:txbxContent>
-                        </wps:txbx>
-                        <wps:bodyPr rot="0" vert="horz" wrap="square" lIns="0" tIns="0" rIns="0" bIns="0" anchor="t" anchorCtr="0">
-                          <a:noAutofit/>
-                        </wps:bodyPr>
-                      </wps:wsp>
-                      <wps:wsp>
-                        <wps:cNvPr id="1730642560" name="Cuadro de texto 2"/>
-                        <wps:cNvSpPr txBox="1">
-                          <a:spLocks noChangeArrowheads="1"/>
-                        </wps:cNvSpPr>
-                        <wps:spPr bwMode="auto">
-                          <a:xfrm>
-                            <a:off x="1155560" y="3386295"/>
-                            <a:ext cx="733530" cy="180870"/>
-                          </a:xfrm>
-                          <a:prstGeom prst="rect">
-                            <a:avLst/>
-                          </a:prstGeom>
-                          <a:solidFill>
-                            <a:srgbClr val="FFFFFF"/>
-                          </a:solidFill>
-                          <a:ln w="9525">
-                            <a:noFill/>
-                            <a:miter lim="800000"/>
-                            <a:headEnd/>
-                            <a:tailEnd/>
-                          </a:ln>
-                        </wps:spPr>
-                        <wps:txbx>
-                          <w:txbxContent>
-                            <w:p>
-                              <w:pPr>
-                                <w:rPr>
-                                  <w:rFonts w:ascii="Arial" w:hAnsi="Arial" w:cs="Arial"/>
-                                  <w:b/>
-                                  <w:bCs/>
-                                  <w:sz w:val="24"/>
-                                  <w:szCs w:val="24"/>
-                                  <w:lang w:val="es-ES"/>
-                                </w:rPr>
-                              </w:pPr>
-                              <w:r>
-                                <w:rPr>
-                                  <w:rFonts w:ascii="Arial" w:hAnsi="Arial" w:cs="Arial"/>
-                                  <w:b/>
-                                  <w:bCs/>
-                                  <w:sz w:val="24"/>
-                                  <w:szCs w:val="24"/>
-                                  <w:lang w:val="es-ES"/>
-                                </w:rPr>
-                                <w:t>5</w:t>
-                              </w:r>
-                              <w:r>
-                                <w:rPr>
-                                  <w:rFonts w:ascii="Arial" w:hAnsi="Arial" w:cs="Arial"/>
-                                  <w:b/>
-                                  <w:bCs/>
-                                  <w:sz w:val="24"/>
-                                  <w:szCs w:val="24"/>
-                                  <w:lang w:val="es-ES"/>
-                                </w:rPr>
-                                <w:t>50 hosts</w:t>
-                              </w:r>
-                            </w:p>
-                          </w:txbxContent>
-                        </wps:txbx>
-                        <wps:bodyPr rot="0" vert="horz" wrap="square" lIns="0" tIns="0" rIns="0" bIns="0" anchor="t" anchorCtr="0">
-                          <a:noAutofit/>
-                        </wps:bodyPr>
-                      </wps:wsp>
-                      <wps:wsp>
-                        <wps:cNvPr id="1789703920" name="Cuadro de texto 2"/>
-                        <wps:cNvSpPr txBox="1">
-                          <a:spLocks noChangeArrowheads="1"/>
-                        </wps:cNvSpPr>
-                        <wps:spPr bwMode="auto">
-                          <a:xfrm>
-                            <a:off x="2090057" y="3225521"/>
-                            <a:ext cx="934497" cy="200967"/>
-                          </a:xfrm>
-                          <a:prstGeom prst="rect">
-                            <a:avLst/>
-                          </a:prstGeom>
-                          <a:solidFill>
-                            <a:srgbClr val="FFFFFF"/>
-                          </a:solidFill>
-                          <a:ln w="9525">
-                            <a:noFill/>
-                            <a:miter lim="800000"/>
-                            <a:headEnd/>
-                            <a:tailEnd/>
-                          </a:ln>
-                        </wps:spPr>
-                        <wps:txbx>
-                          <w:txbxContent>
-                            <w:p>
-                              <w:pPr>
-                                <w:rPr>
-                                  <w:rFonts w:ascii="Arial" w:hAnsi="Arial" w:cs="Arial"/>
-                                  <w:b/>
-                                  <w:bCs/>
-                                  <w:sz w:val="24"/>
-                                  <w:szCs w:val="24"/>
-                                  <w:lang w:val="es-ES"/>
-                                </w:rPr>
-                              </w:pPr>
-                              <w:r>
-                                <w:rPr>
-                                  <w:rFonts w:ascii="Arial" w:hAnsi="Arial" w:cs="Arial"/>
-                                  <w:b/>
-                                  <w:bCs/>
-                                  <w:sz w:val="24"/>
-                                  <w:szCs w:val="24"/>
-                                  <w:lang w:val="es-ES"/>
-                                </w:rPr>
-                                <w:t xml:space="preserve"> 40</w:t>
-                              </w:r>
-                              <w:r>
-                                <w:rPr>
-                                  <w:rFonts w:ascii="Arial" w:hAnsi="Arial" w:cs="Arial"/>
-                                  <w:b/>
-                                  <w:bCs/>
-                                  <w:sz w:val="24"/>
-                                  <w:szCs w:val="24"/>
-                                  <w:lang w:val="es-ES"/>
-                                </w:rPr>
-                                <w:t>0 hosts</w:t>
-                              </w:r>
-                            </w:p>
-                          </w:txbxContent>
-                        </wps:txbx>
-                        <wps:bodyPr rot="0" vert="horz" wrap="square" lIns="0" tIns="0" rIns="0" bIns="0" anchor="t" anchorCtr="0">
-                          <a:noAutofit/>
-                        </wps:bodyPr>
-                      </wps:wsp>
-                      <wps:wsp>
-                        <wps:cNvPr id="462270193" name="Cuadro de texto 2"/>
-                        <wps:cNvSpPr txBox="1">
-                          <a:spLocks noChangeArrowheads="1"/>
-                        </wps:cNvSpPr>
-                        <wps:spPr bwMode="auto">
-                          <a:xfrm>
-                            <a:off x="4019340" y="0"/>
-                            <a:ext cx="773319" cy="231113"/>
-                          </a:xfrm>
-                          <a:prstGeom prst="rect">
-                            <a:avLst/>
-                          </a:prstGeom>
-                          <a:solidFill>
-                            <a:srgbClr val="FFFFFF"/>
-                          </a:solidFill>
-                          <a:ln w="9525">
-                            <a:noFill/>
-                            <a:miter lim="800000"/>
-                            <a:headEnd/>
-                            <a:tailEnd/>
-                          </a:ln>
-                        </wps:spPr>
-                        <wps:txbx>
-                          <w:txbxContent>
-                            <w:p>
-                              <w:pPr>
-                                <w:rPr>
-                                  <w:rFonts w:ascii="Arial" w:hAnsi="Arial" w:cs="Arial"/>
-                                  <w:b/>
-                                  <w:bCs/>
-                                  <w:sz w:val="24"/>
-                                  <w:szCs w:val="24"/>
-                                  <w:lang w:val="es-ES"/>
-                                </w:rPr>
-                              </w:pPr>
-                              <w:r>
-                                <w:rPr>
-                                  <w:rFonts w:ascii="Arial" w:hAnsi="Arial" w:cs="Arial"/>
-                                  <w:b/>
-                                  <w:bCs/>
-                                  <w:sz w:val="24"/>
-                                  <w:szCs w:val="24"/>
-                                  <w:lang w:val="es-ES"/>
-                                </w:rPr>
-                                <w:t xml:space="preserve"> </w:t>
-                              </w:r>
-                              <w:r>
-                                <w:rPr>
-                                  <w:rFonts w:ascii="Arial" w:hAnsi="Arial" w:cs="Arial"/>
-                                  <w:b/>
-                                  <w:bCs/>
-                                  <w:sz w:val="24"/>
-                                  <w:szCs w:val="24"/>
-                                  <w:lang w:val="es-ES"/>
-                                </w:rPr>
-                                <w:t xml:space="preserve"> </w:t>
-                              </w:r>
-                              <w:r>
-                                <w:rPr>
-                                  <w:rFonts w:ascii="Arial" w:hAnsi="Arial" w:cs="Arial"/>
-                                  <w:b/>
-                                  <w:bCs/>
-                                  <w:sz w:val="24"/>
-                                  <w:szCs w:val="24"/>
-                                  <w:lang w:val="es-ES"/>
-                                </w:rPr>
-                                <w:t>5</w:t>
-                              </w:r>
-                              <w:r>
-                                <w:rPr>
-                                  <w:rFonts w:ascii="Arial" w:hAnsi="Arial" w:cs="Arial"/>
-                                  <w:b/>
-                                  <w:bCs/>
-                                  <w:sz w:val="24"/>
-                                  <w:szCs w:val="24"/>
-                                  <w:lang w:val="es-ES"/>
-                                </w:rPr>
-                                <w:t>0 hosts</w:t>
-                              </w:r>
-                            </w:p>
-                          </w:txbxContent>
-                        </wps:txbx>
-                        <wps:bodyPr rot="0" vert="horz" wrap="square" lIns="0" tIns="0" rIns="0" bIns="0" anchor="t" anchorCtr="0">
-                          <a:noAutofit/>
-                        </wps:bodyPr>
-                      </wps:wsp>
-                      <wps:wsp>
-                        <wps:cNvPr id="1113730848" name="Cuadro de texto 2"/>
-                        <wps:cNvSpPr txBox="1">
-                          <a:spLocks noChangeArrowheads="1"/>
-                        </wps:cNvSpPr>
-                        <wps:spPr bwMode="auto">
-                          <a:xfrm>
-                            <a:off x="5325626" y="2944168"/>
-                            <a:ext cx="743578" cy="176041"/>
-                          </a:xfrm>
-                          <a:prstGeom prst="rect">
-                            <a:avLst/>
-                          </a:prstGeom>
-                          <a:solidFill>
-                            <a:srgbClr val="FFFFFF"/>
-                          </a:solidFill>
-                          <a:ln w="9525">
-                            <a:noFill/>
-                            <a:miter lim="800000"/>
-                            <a:headEnd/>
-                            <a:tailEnd/>
-                          </a:ln>
-                        </wps:spPr>
-                        <wps:txbx>
-                          <w:txbxContent>
-                            <w:p>
-                              <w:pPr>
-                                <w:rPr>
-                                  <w:rFonts w:ascii="Arial" w:hAnsi="Arial" w:cs="Arial"/>
-                                  <w:b/>
-                                  <w:bCs/>
-                                  <w:sz w:val="24"/>
-                                  <w:szCs w:val="24"/>
-                                  <w:lang w:val="es-ES"/>
-                                </w:rPr>
-                              </w:pPr>
-                              <w:r>
-                                <w:rPr>
-                                  <w:rFonts w:ascii="Arial" w:hAnsi="Arial" w:cs="Arial"/>
-                                  <w:b/>
-                                  <w:bCs/>
-                                  <w:sz w:val="24"/>
-                                  <w:szCs w:val="24"/>
-                                  <w:lang w:val="es-ES"/>
-                                </w:rPr>
-                                <w:t>600</w:t>
-                              </w:r>
-                              <w:r>
-                                <w:rPr>
-                                  <w:rFonts w:ascii="Arial" w:hAnsi="Arial" w:cs="Arial"/>
-                                  <w:b/>
-                                  <w:bCs/>
-                                  <w:sz w:val="24"/>
-                                  <w:szCs w:val="24"/>
-                                  <w:lang w:val="es-ES"/>
-                                </w:rPr>
-                                <w:t xml:space="preserve"> hosts</w:t>
-                              </w:r>
-                            </w:p>
-                          </w:txbxContent>
-                        </wps:txbx>
-                        <wps:bodyPr rot="0" vert="horz" wrap="square" lIns="0" tIns="0" rIns="0" bIns="0" anchor="t" anchorCtr="0">
-                          <a:noAutofit/>
-                        </wps:bodyPr>
-                      </wps:wsp>
-                    </wpg:wgp>
-                  </a:graphicData>
-                </a:graphic>
-              </wp:anchor>
-            </w:drawing>
-          </mc:Choice>
-          <mc:Fallback>
-            <w:pict>
-              <v:group w14:anchorId="12FA2A9D" id="Grupo 2" o:spid="_x0000_s1028" style="position:absolute;left:0;text-align:left;margin-left:39.9pt;margin-top:32.85pt;width:477.9pt;height:280.9pt;z-index:251744256" coordsize="60692,35671" o:gfxdata="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">
-                <v:shape id="_x0000_s1029" type="#_x0000_t202" style="position:absolute;top:20599;width:3314;height:1803;visibility:visible;mso-wrap-style:square;v-text-anchor:top" o:gfxdata="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" stroked="f">
-                  <v:textbox inset="0,0,0,0">
-                    <w:txbxContent>
-                      <w:p>
-                        <w:pPr>
-                          <w:rPr>
-                            <w:rFonts w:ascii="Arial" w:hAnsi="Arial" w:cs="Arial"/>
-                            <w:b/>
-                            <w:bCs/>
-                            <w:lang w:val="es-MX"/>
-                          </w:rPr>
-                        </w:pPr>
-                        <w:r>
-                          <w:rPr>
-                            <w:rFonts w:ascii="Arial" w:hAnsi="Arial" w:cs="Arial"/>
-                            <w:b/>
-                            <w:bCs/>
-                          </w:rPr>
-                          <w:t>G0/0</w:t>
-                        </w:r>
-                      </w:p>
-                    </w:txbxContent>
-                  </v:textbox>
-                </v:shape>
-                <v:shape id="_x0000_s1030" type="#_x0000_t202" style="position:absolute;left:17785;top:25221;width:3315;height:1803;visibility:visible;mso-wrap-style:square;v-text-anchor:top" o:gfxdata="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" stroked="f">
-                  <v:textbox inset="0,0,0,0">
-                    <w:txbxContent>
-                      <w:p>
-                        <w:pPr>
-                          <w:rPr>
-                            <w:rFonts w:ascii="Arial" w:hAnsi="Arial" w:cs="Arial"/>
-                            <w:b/>
-                            <w:bCs/>
-                            <w:lang w:val="es-MX"/>
-                          </w:rPr>
-                        </w:pPr>
-                        <w:r>
-                          <w:rPr>
-                            <w:rFonts w:ascii="Arial" w:hAnsi="Arial" w:cs="Arial"/>
-                            <w:b/>
-                            <w:bCs/>
-                          </w:rPr>
-                          <w:t>G0/0</w:t>
-                        </w:r>
-                      </w:p>
-                    </w:txbxContent>
-                  </v:textbox>
-                </v:shape>
-                <v:shape id="_x0000_s1031" type="#_x0000_t202" style="position:absolute;left:24919;top:27432;width:3315;height:1803;visibility:visible;mso-wrap-style:square;v-text-anchor:top" o:gfxdata="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" stroked="f">
-                  <v:textbox inset="0,0,0,0">
-                    <w:txbxContent>
-                      <w:p>
-                        <w:pPr>
-                          <w:rPr>
-                            <w:rFonts w:ascii="Arial" w:hAnsi="Arial" w:cs="Arial"/>
-                            <w:b/>
-                            <w:bCs/>
-                            <w:lang w:val="es-MX"/>
-                          </w:rPr>
-                        </w:pPr>
-                        <w:r>
-                          <w:rPr>
-                            <w:rFonts w:ascii="Arial" w:hAnsi="Arial" w:cs="Arial"/>
-                            <w:b/>
-                            <w:bCs/>
-                          </w:rPr>
-                          <w:t>G0/</w:t>
-                        </w:r>
-                        <w:r>
-                          <w:rPr>
-                            <w:rFonts w:ascii="Arial" w:hAnsi="Arial" w:cs="Arial"/>
-                            <w:b/>
-                            <w:bCs/>
-                          </w:rPr>
-                          <w:t>1</w:t>
-                        </w:r>
-                      </w:p>
-                    </w:txbxContent>
-                  </v:textbox>
-                </v:shape>
-                <v:shape id="_x0000_s1032" type="#_x0000_t202" style="position:absolute;left:56672;top:24718;width:3315;height:1804;visibility:visible;mso-wrap-style:square;v-text-anchor:top" o:gfxdata="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" stroked="f">
-                  <v:textbox inset="0,0,0,0">
-                    <w:txbxContent>
-                      <w:p>
-                        <w:pPr>
-                          <w:rPr>
-                            <w:rFonts w:ascii="Arial" w:hAnsi="Arial" w:cs="Arial"/>
-                            <w:b/>
-                            <w:bCs/>
-                            <w:lang w:val="es-MX"/>
-                          </w:rPr>
-                        </w:pPr>
-                        <w:r>
-                          <w:rPr>
-                            <w:rFonts w:ascii="Arial" w:hAnsi="Arial" w:cs="Arial"/>
-                            <w:b/>
-                            <w:bCs/>
-                          </w:rPr>
-                          <w:t>G0/0</w:t>
-                        </w:r>
-                      </w:p>
-                    </w:txbxContent>
-                  </v:textbox>
-                </v:shape>
-                <v:shape id="_x0000_s1033" type="#_x0000_t202" style="position:absolute;left:44112;top:4119;width:3314;height:1804;visibility:visible;mso-wrap-style:square;v-text-anchor:top" o:gfxdata="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" stroked="f">
-                  <v:textbox inset="0,0,0,0">
-                    <w:txbxContent>
-                      <w:p>
-                        <w:pPr>
-                          <w:rPr>
-                            <w:rFonts w:ascii="Arial" w:hAnsi="Arial" w:cs="Arial"/>
-                            <w:b/>
-                            <w:bCs/>
-                            <w:lang w:val="es-MX"/>
-                          </w:rPr>
-                        </w:pPr>
-                        <w:r>
-                          <w:rPr>
-                            <w:rFonts w:ascii="Arial" w:hAnsi="Arial" w:cs="Arial"/>
-                            <w:b/>
-                            <w:bCs/>
-                          </w:rPr>
-                          <w:t>G0/</w:t>
-                        </w:r>
-                        <w:r>
-                          <w:rPr>
-                            <w:rFonts w:ascii="Arial" w:hAnsi="Arial" w:cs="Arial"/>
-                            <w:b/>
-                            <w:bCs/>
-                          </w:rPr>
-                          <w:t>1</w:t>
-                        </w:r>
-                      </w:p>
-                    </w:txbxContent>
-                  </v:textbox>
-                </v:shape>
-                <v:shape id="_x0000_s1034" type="#_x0000_t202" style="position:absolute;left:301;top:25422;width:7235;height:2210;visibility:visible;mso-wrap-style:square;v-text-anchor:top" o:gfxdata="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" stroked="f">
-                  <v:textbox inset="0,0,0,0">
-                    <w:txbxContent>
-                      <w:p>
-                        <w:pPr>
-                          <w:rPr>
-                            <w:rFonts w:ascii="Arial" w:hAnsi="Arial" w:cs="Arial"/>
-                            <w:b/>
-                            <w:bCs/>
-                            <w:sz w:val="24"/>
-                            <w:szCs w:val="24"/>
-                            <w:lang w:val="es-ES"/>
-                          </w:rPr>
-                        </w:pPr>
-                        <w:r>
-                          <w:rPr>
-                            <w:rFonts w:ascii="Arial" w:hAnsi="Arial" w:cs="Arial"/>
-                            <w:b/>
-                            <w:bCs/>
-                            <w:sz w:val="24"/>
-                            <w:szCs w:val="24"/>
-                            <w:lang w:val="es-ES"/>
-                          </w:rPr>
-                          <w:t>250 hosts</w:t>
-                        </w:r>
-                      </w:p>
-                    </w:txbxContent>
-                  </v:textbox>
-                </v:shape>
-                <v:shape id="_x0000_s1035" type="#_x0000_t202" style="position:absolute;left:11555;top:33862;width:7335;height:1809;visibility:visible;mso-wrap-style:square;v-text-anchor:top" o:gfxdata="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" stroked="f">
-                  <v:textbox inset="0,0,0,0">
-                    <w:txbxContent>
-                      <w:p>
-                        <w:pPr>
-                          <w:rPr>
-                            <w:rFonts w:ascii="Arial" w:hAnsi="Arial" w:cs="Arial"/>
-                            <w:b/>
-                            <w:bCs/>
-                            <w:sz w:val="24"/>
-                            <w:szCs w:val="24"/>
-                            <w:lang w:val="es-ES"/>
-                          </w:rPr>
-                        </w:pPr>
-                        <w:r>
-                          <w:rPr>
-                            <w:rFonts w:ascii="Arial" w:hAnsi="Arial" w:cs="Arial"/>
-                            <w:b/>
-                            <w:bCs/>
-                            <w:sz w:val="24"/>
-                            <w:szCs w:val="24"/>
-                            <w:lang w:val="es-ES"/>
-                          </w:rPr>
-                          <w:t>5</w:t>
-                        </w:r>
-                        <w:r>
-                          <w:rPr>
-                            <w:rFonts w:ascii="Arial" w:hAnsi="Arial" w:cs="Arial"/>
-                            <w:b/>
-                            <w:bCs/>
-                            <w:sz w:val="24"/>
-                            <w:szCs w:val="24"/>
-                            <w:lang w:val="es-ES"/>
-                          </w:rPr>
-                          <w:t>50 hosts</w:t>
-                        </w:r>
-                      </w:p>
-                    </w:txbxContent>
-                  </v:textbox>
-                </v:shape>
-                <v:shape id="_x0000_s1036" type="#_x0000_t202" style="position:absolute;left:20900;top:32255;width:9345;height:2009;visibility:visible;mso-wrap-style:square;v-text-anchor:top" o:gfxdata="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" stroked="f">
-                  <v:textbox inset="0,0,0,0">
-                    <w:txbxContent>
-                      <w:p>
-                        <w:pPr>
-                          <w:rPr>
-                            <w:rFonts w:ascii="Arial" w:hAnsi="Arial" w:cs="Arial"/>
-                            <w:b/>
-                            <w:bCs/>
-                            <w:sz w:val="24"/>
-                            <w:szCs w:val="24"/>
-                            <w:lang w:val="es-ES"/>
-                          </w:rPr>
-                        </w:pPr>
-                        <w:r>
-                          <w:rPr>
-                            <w:rFonts w:ascii="Arial" w:hAnsi="Arial" w:cs="Arial"/>
-                            <w:b/>
-                            <w:bCs/>
-                            <w:sz w:val="24"/>
-                            <w:szCs w:val="24"/>
-                            <w:lang w:val="es-ES"/>
-                          </w:rPr>
-                          <w:t xml:space="preserve"> 40</w:t>
-                        </w:r>
-                        <w:r>
-                          <w:rPr>
-                            <w:rFonts w:ascii="Arial" w:hAnsi="Arial" w:cs="Arial"/>
-                            <w:b/>
-                            <w:bCs/>
-                            <w:sz w:val="24"/>
-                            <w:szCs w:val="24"/>
-                            <w:lang w:val="es-ES"/>
-                          </w:rPr>
-                          <w:t>0 hosts</w:t>
-                        </w:r>
-                      </w:p>
-                    </w:txbxContent>
-                  </v:textbox>
-                </v:shape>
-                <v:shape id="_x0000_s1037" type="#_x0000_t202" style="position:absolute;left:40193;width:7733;height:2311;visibility:visible;mso-wrap-style:square;v-text-anchor:top" o:gfxdata="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" stroked="f">
-                  <v:textbox inset="0,0,0,0">
-                    <w:txbxContent>
-                      <w:p>
-                        <w:pPr>
-                          <w:rPr>
-                            <w:rFonts w:ascii="Arial" w:hAnsi="Arial" w:cs="Arial"/>
-                            <w:b/>
-                            <w:bCs/>
-                            <w:sz w:val="24"/>
-                            <w:szCs w:val="24"/>
-                            <w:lang w:val="es-ES"/>
-                          </w:rPr>
-                        </w:pPr>
-                        <w:r>
-                          <w:rPr>
-                            <w:rFonts w:ascii="Arial" w:hAnsi="Arial" w:cs="Arial"/>
-                            <w:b/>
-                            <w:bCs/>
-                            <w:sz w:val="24"/>
-                            <w:szCs w:val="24"/>
-                            <w:lang w:val="es-ES"/>
-                          </w:rPr>
-                          <w:t xml:space="preserve"> </w:t>
-                        </w:r>
-                        <w:r>
-                          <w:rPr>
-                            <w:rFonts w:ascii="Arial" w:hAnsi="Arial" w:cs="Arial"/>
-                            <w:b/>
-                            <w:bCs/>
-                            <w:sz w:val="24"/>
-                            <w:szCs w:val="24"/>
-                            <w:lang w:val="es-ES"/>
-                          </w:rPr>
-                          <w:t xml:space="preserve"> </w:t>
-                        </w:r>
-                        <w:r>
-                          <w:rPr>
-                            <w:rFonts w:ascii="Arial" w:hAnsi="Arial" w:cs="Arial"/>
-                            <w:b/>
-                            <w:bCs/>
-                            <w:sz w:val="24"/>
-                            <w:szCs w:val="24"/>
-                            <w:lang w:val="es-ES"/>
-                          </w:rPr>
-                          <w:t>5</w:t>
-                        </w:r>
-                        <w:r>
-                          <w:rPr>
-                            <w:rFonts w:ascii="Arial" w:hAnsi="Arial" w:cs="Arial"/>
-                            <w:b/>
-                            <w:bCs/>
-                            <w:sz w:val="24"/>
-                            <w:szCs w:val="24"/>
-                            <w:lang w:val="es-ES"/>
-                          </w:rPr>
-                          <w:t>0 hosts</w:t>
-                        </w:r>
-                      </w:p>
-                    </w:txbxContent>
-                  </v:textbox>
-                </v:shape>
-                <v:shape id="_x0000_s1038" type="#_x0000_t202" style="position:absolute;left:53256;top:29441;width:7436;height:1761;visibility:visible;mso-wrap-style:square;v-text-anchor:top" o:gfxdata="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" stroked="f">
-                  <v:textbox inset="0,0,0,0">
-                    <w:txbxContent>
-                      <w:p>
-                        <w:pPr>
-                          <w:rPr>
-                            <w:rFonts w:ascii="Arial" w:hAnsi="Arial" w:cs="Arial"/>
-                            <w:b/>
-                            <w:bCs/>
-                            <w:sz w:val="24"/>
-                            <w:szCs w:val="24"/>
-                            <w:lang w:val="es-ES"/>
-                          </w:rPr>
-                        </w:pPr>
-                        <w:r>
-                          <w:rPr>
-                            <w:rFonts w:ascii="Arial" w:hAnsi="Arial" w:cs="Arial"/>
-                            <w:b/>
-                            <w:bCs/>
-                            <w:sz w:val="24"/>
-                            <w:szCs w:val="24"/>
-                            <w:lang w:val="es-ES"/>
-                          </w:rPr>
-                          <w:t>600</w:t>
-                        </w:r>
-                        <w:r>
-                          <w:rPr>
-                            <w:rFonts w:ascii="Arial" w:hAnsi="Arial" w:cs="Arial"/>
-                            <w:b/>
-                            <w:bCs/>
-                            <w:sz w:val="24"/>
-                            <w:szCs w:val="24"/>
-                            <w:lang w:val="es-ES"/>
-                          </w:rPr>
-                          <w:t xml:space="preserve"> hosts</w:t>
-                        </w:r>
-                      </w:p>
-                    </w:txbxContent>
-                  </v:textbox>
-                </v:shape>
-              </v:group>
-            </w:pict>
-          </mc:Fallback>
-        </mc:AlternateContent>
-      </w:r>
       <w:r>
         <w:rPr>
           <w:noProof/>
@@ -1598,18 +613,18 @@
         <mc:AlternateContent>
           <mc:Choice Requires="wps">
             <w:drawing>
-              <wp:anchor distT="0" distB="0" distL="114300" distR="114300" simplePos="0" relativeHeight="251701248" behindDoc="0" locked="0" layoutInCell="1" allowOverlap="1" wp14:anchorId="5CF42D78" wp14:editId="30408EAF">
+              <wp:anchor distT="0" distB="0" distL="114300" distR="114300" simplePos="0" relativeHeight="251705344" behindDoc="0" locked="0" layoutInCell="1" allowOverlap="1" wp14:anchorId="7ED9833F" wp14:editId="3A78690C">
                 <wp:simplePos x="0" y="0"/>
                 <wp:positionH relativeFrom="column">
-                  <wp:posOffset>5932575</wp:posOffset>
+                  <wp:posOffset>1587500</wp:posOffset>
                 </wp:positionH>
                 <wp:positionV relativeFrom="paragraph">
-                  <wp:posOffset>1582971</wp:posOffset>
+                  <wp:posOffset>4052570</wp:posOffset>
                 </wp:positionV>
-                <wp:extent cx="1003453" cy="307975"/>
-                <wp:effectExtent l="0" t="0" r="25400" b="15875"/>
+                <wp:extent cx="881380" cy="307975"/>
+                <wp:effectExtent l="0" t="0" r="13970" b="15875"/>
                 <wp:wrapNone/>
-                <wp:docPr id="22" name="Cuadro de texto 2"/>
+                <wp:docPr id="26" name="Cuadro de texto 2"/>
                 <wp:cNvGraphicFramePr>
                   <a:graphicFrameLocks xmlns:a="http://schemas.openxmlformats.org/drawingml/2006/main"/>
                 </wp:cNvGraphicFramePr>
@@ -1622,7 +637,7 @@
                       <wps:spPr bwMode="auto">
                         <a:xfrm>
                           <a:off x="0" y="0"/>
-                          <a:ext cx="1003453" cy="307975"/>
+                          <a:ext cx="881380" cy="307975"/>
                         </a:xfrm>
                         <a:prstGeom prst="rect">
                           <a:avLst/>
@@ -1675,7 +690,7 @@
           </mc:Choice>
           <mc:Fallback>
             <w:pict>
-              <v:shape w14:anchorId="5CF42D78" id="_x0000_s1039" type="#_x0000_t202" style="position:absolute;left:0;text-align:left;margin-left:467.15pt;margin-top:124.65pt;width:79pt;height:24.25pt;z-index:251701248;visibility:visible;mso-wrap-style:square;mso-width-percent:0;mso-height-percent:0;mso-wrap-distance-left:9pt;mso-wrap-distance-top:0;mso-wrap-distance-right:9pt;mso-wrap-distance-bottom:0;mso-position-horizontal:absolute;mso-position-horizontal-relative:text;mso-position-vertical:absolute;mso-position-vertical-relative:text;mso-width-percent:0;mso-height-percent:0;mso-width-relative:margin;mso-height-relative:margin;v-text-anchor:top" o:gfxdata="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">
+              <v:shape w14:anchorId="7ED9833F" id="_x0000_s1028" type="#_x0000_t202" style="position:absolute;left:0;text-align:left;margin-left:125pt;margin-top:319.1pt;width:69.4pt;height:24.25pt;z-index:251705344;visibility:visible;mso-wrap-style:square;mso-width-percent:0;mso-height-percent:0;mso-wrap-distance-left:9pt;mso-wrap-distance-top:0;mso-wrap-distance-right:9pt;mso-wrap-distance-bottom:0;mso-position-horizontal:absolute;mso-position-horizontal-relative:text;mso-position-vertical:absolute;mso-position-vertical-relative:text;mso-width-percent:0;mso-height-percent:0;mso-width-relative:margin;mso-height-relative:margin;v-text-anchor:top" o:gfxdata="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">
                 <v:textbox>
                   <w:txbxContent>
                     <w:p>
@@ -1707,18 +722,18 @@
         <mc:AlternateContent>
           <mc:Choice Requires="wps">
             <w:drawing>
-              <wp:anchor distT="0" distB="0" distL="114300" distR="114300" simplePos="0" relativeHeight="251699200" behindDoc="0" locked="0" layoutInCell="1" allowOverlap="1" wp14:anchorId="6031B466" wp14:editId="0EDC3095">
+              <wp:anchor distT="0" distB="0" distL="114300" distR="114300" simplePos="0" relativeHeight="251707392" behindDoc="0" locked="0" layoutInCell="1" allowOverlap="1" wp14:anchorId="26A62661" wp14:editId="57FF9707">
                 <wp:simplePos x="0" y="0"/>
                 <wp:positionH relativeFrom="column">
-                  <wp:posOffset>2887924</wp:posOffset>
+                  <wp:posOffset>2559685</wp:posOffset>
                 </wp:positionH>
                 <wp:positionV relativeFrom="paragraph">
-                  <wp:posOffset>1542778</wp:posOffset>
+                  <wp:posOffset>3924935</wp:posOffset>
                 </wp:positionV>
-                <wp:extent cx="962590" cy="307975"/>
-                <wp:effectExtent l="0" t="0" r="28575" b="15875"/>
+                <wp:extent cx="1021080" cy="284480"/>
+                <wp:effectExtent l="0" t="0" r="26670" b="20320"/>
                 <wp:wrapNone/>
-                <wp:docPr id="20" name="Cuadro de texto 2"/>
+                <wp:docPr id="27" name="Cuadro de texto 2"/>
                 <wp:cNvGraphicFramePr>
                   <a:graphicFrameLocks xmlns:a="http://schemas.openxmlformats.org/drawingml/2006/main"/>
                 </wp:cNvGraphicFramePr>
@@ -1731,7 +746,7 @@
                       <wps:spPr bwMode="auto">
                         <a:xfrm>
                           <a:off x="0" y="0"/>
-                          <a:ext cx="962590" cy="307975"/>
+                          <a:ext cx="1021080" cy="284480"/>
                         </a:xfrm>
                         <a:prstGeom prst="rect">
                           <a:avLst/>
@@ -1784,7 +799,7 @@
           </mc:Choice>
           <mc:Fallback>
             <w:pict>
-              <v:shape w14:anchorId="6031B466" id="_x0000_s1040" type="#_x0000_t202" style="position:absolute;left:0;text-align:left;margin-left:227.4pt;margin-top:121.5pt;width:75.8pt;height:24.25pt;z-index:251699200;visibility:visible;mso-wrap-style:square;mso-width-percent:0;mso-height-percent:0;mso-wrap-distance-left:9pt;mso-wrap-distance-top:0;mso-wrap-distance-right:9pt;mso-wrap-distance-bottom:0;mso-position-horizontal:absolute;mso-position-horizontal-relative:text;mso-position-vertical:absolute;mso-position-vertical-relative:text;mso-width-percent:0;mso-height-percent:0;mso-width-relative:margin;mso-height-relative:margin;v-text-anchor:top" o:gfxdata="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">
+              <v:shape w14:anchorId="26A62661" id="_x0000_s1029" type="#_x0000_t202" style="position:absolute;left:0;text-align:left;margin-left:201.55pt;margin-top:309.05pt;width:80.4pt;height:22.4pt;z-index:251707392;visibility:visible;mso-wrap-style:square;mso-width-percent:0;mso-height-percent:0;mso-wrap-distance-left:9pt;mso-wrap-distance-top:0;mso-wrap-distance-right:9pt;mso-wrap-distance-bottom:0;mso-position-horizontal:absolute;mso-position-horizontal-relative:text;mso-position-vertical:absolute;mso-position-vertical-relative:text;mso-width-percent:0;mso-height-percent:0;mso-width-relative:margin;mso-height-relative:margin;v-text-anchor:top" o:gfxdata="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">
                 <v:textbox>
                   <w:txbxContent>
                     <w:p>
@@ -1816,18 +831,18 @@
         <mc:AlternateContent>
           <mc:Choice Requires="wps">
             <w:drawing>
-              <wp:anchor distT="0" distB="0" distL="114300" distR="114300" simplePos="0" relativeHeight="251679744" behindDoc="0" locked="0" layoutInCell="1" allowOverlap="1" wp14:anchorId="60BB1601" wp14:editId="27DB28EC">
+              <wp:anchor distT="0" distB="0" distL="114300" distR="114300" simplePos="0" relativeHeight="251703296" behindDoc="0" locked="0" layoutInCell="1" allowOverlap="1" wp14:anchorId="0F34F05F" wp14:editId="0EA4B06C">
                 <wp:simplePos x="0" y="0"/>
                 <wp:positionH relativeFrom="column">
-                  <wp:posOffset>1531397</wp:posOffset>
+                  <wp:posOffset>5718810</wp:posOffset>
                 </wp:positionH>
                 <wp:positionV relativeFrom="paragraph">
-                  <wp:posOffset>1944712</wp:posOffset>
+                  <wp:posOffset>3619500</wp:posOffset>
                 </wp:positionV>
-                <wp:extent cx="1055077" cy="297180"/>
-                <wp:effectExtent l="0" t="0" r="12065" b="26670"/>
+                <wp:extent cx="869950" cy="263525"/>
+                <wp:effectExtent l="0" t="0" r="25400" b="22225"/>
                 <wp:wrapNone/>
-                <wp:docPr id="6" name="Cuadro de texto 2"/>
+                <wp:docPr id="24" name="Cuadro de texto 2"/>
                 <wp:cNvGraphicFramePr>
                   <a:graphicFrameLocks xmlns:a="http://schemas.openxmlformats.org/drawingml/2006/main"/>
                 </wp:cNvGraphicFramePr>
@@ -1840,7 +855,7 @@
                       <wps:spPr bwMode="auto">
                         <a:xfrm>
                           <a:off x="0" y="0"/>
-                          <a:ext cx="1055077" cy="297180"/>
+                          <a:ext cx="869950" cy="263525"/>
                         </a:xfrm>
                         <a:prstGeom prst="rect">
                           <a:avLst/>
@@ -1893,7 +908,7 @@
           </mc:Choice>
           <mc:Fallback>
             <w:pict>
-              <v:shape w14:anchorId="60BB1601" id="_x0000_s1041" type="#_x0000_t202" style="position:absolute;left:0;text-align:left;margin-left:120.6pt;margin-top:153.15pt;width:83.1pt;height:23.4pt;z-index:251679744;visibility:visible;mso-wrap-style:square;mso-width-percent:0;mso-height-percent:0;mso-wrap-distance-left:9pt;mso-wrap-distance-top:0;mso-wrap-distance-right:9pt;mso-wrap-distance-bottom:0;mso-position-horizontal:absolute;mso-position-horizontal-relative:text;mso-position-vertical:absolute;mso-position-vertical-relative:text;mso-width-percent:0;mso-height-percent:0;mso-width-relative:margin;mso-height-relative:margin;v-text-anchor:top" o:gfxdata="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">
+              <v:shape w14:anchorId="0F34F05F" id="_x0000_s1030" type="#_x0000_t202" style="position:absolute;left:0;text-align:left;margin-left:450.3pt;margin-top:285pt;width:68.5pt;height:20.75pt;z-index:251703296;visibility:visible;mso-wrap-style:square;mso-width-percent:0;mso-height-percent:0;mso-wrap-distance-left:9pt;mso-wrap-distance-top:0;mso-wrap-distance-right:9pt;mso-wrap-distance-bottom:0;mso-position-horizontal:absolute;mso-position-horizontal-relative:text;mso-position-vertical:absolute;mso-position-vertical-relative:text;mso-width-percent:0;mso-height-percent:0;mso-width-relative:margin;mso-height-relative:margin;v-text-anchor:top" o:gfxdata="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">
                 <v:textbox>
                   <w:txbxContent>
                     <w:p>
@@ -1925,16 +940,16 @@
         <mc:AlternateContent>
           <mc:Choice Requires="wps">
             <w:drawing>
-              <wp:anchor distT="0" distB="0" distL="114300" distR="114300" simplePos="0" relativeHeight="251697152" behindDoc="0" locked="0" layoutInCell="1" allowOverlap="1" wp14:anchorId="06B1C0D3" wp14:editId="7FCDB5D2">
+              <wp:anchor distT="0" distB="0" distL="114300" distR="114300" simplePos="0" relativeHeight="251697152" behindDoc="0" locked="0" layoutInCell="1" allowOverlap="1" wp14:anchorId="06B1C0D3" wp14:editId="69E7B5FD">
                 <wp:simplePos x="0" y="0"/>
                 <wp:positionH relativeFrom="column">
-                  <wp:posOffset>421005</wp:posOffset>
+                  <wp:posOffset>456565</wp:posOffset>
                 </wp:positionH>
                 <wp:positionV relativeFrom="paragraph">
-                  <wp:posOffset>3323590</wp:posOffset>
+                  <wp:posOffset>3253740</wp:posOffset>
                 </wp:positionV>
-                <wp:extent cx="900430" cy="246380"/>
-                <wp:effectExtent l="0" t="0" r="13970" b="20320"/>
+                <wp:extent cx="914400" cy="273132"/>
+                <wp:effectExtent l="0" t="0" r="19050" b="12700"/>
                 <wp:wrapNone/>
                 <wp:docPr id="9" name="Cuadro de texto 2"/>
                 <wp:cNvGraphicFramePr>
@@ -1949,7 +964,7 @@
                       <wps:spPr bwMode="auto">
                         <a:xfrm>
                           <a:off x="0" y="0"/>
-                          <a:ext cx="900430" cy="246380"/>
+                          <a:ext cx="914400" cy="273132"/>
                         </a:xfrm>
                         <a:prstGeom prst="rect">
                           <a:avLst/>
@@ -2002,7 +1017,7 @@
           </mc:Choice>
           <mc:Fallback>
             <w:pict>
-              <v:shape w14:anchorId="06B1C0D3" id="_x0000_s1042" type="#_x0000_t202" style="position:absolute;left:0;text-align:left;margin-left:33.15pt;margin-top:261.7pt;width:70.9pt;height:19.4pt;z-index:251697152;visibility:visible;mso-wrap-style:square;mso-width-percent:0;mso-height-percent:0;mso-wrap-distance-left:9pt;mso-wrap-distance-top:0;mso-wrap-distance-right:9pt;mso-wrap-distance-bottom:0;mso-position-horizontal:absolute;mso-position-horizontal-relative:text;mso-position-vertical:absolute;mso-position-vertical-relative:text;mso-width-percent:0;mso-height-percent:0;mso-width-relative:margin;mso-height-relative:margin;v-text-anchor:top" o:gfxdata="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">
+              <v:shape w14:anchorId="06B1C0D3" id="_x0000_s1031" type="#_x0000_t202" style="position:absolute;left:0;text-align:left;margin-left:35.95pt;margin-top:256.2pt;width:1in;height:21.5pt;z-index:251697152;visibility:visible;mso-wrap-style:square;mso-width-percent:0;mso-height-percent:0;mso-wrap-distance-left:9pt;mso-wrap-distance-top:0;mso-wrap-distance-right:9pt;mso-wrap-distance-bottom:0;mso-position-horizontal:absolute;mso-position-horizontal-relative:text;mso-position-vertical:absolute;mso-position-vertical-relative:text;mso-width-percent:0;mso-height-percent:0;mso-width-relative:margin;mso-height-relative:margin;v-text-anchor:top" o:gfxdata="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">
                 <v:textbox>
                   <w:txbxContent>
                     <w:p>
@@ -2034,18 +1049,18 @@
         <mc:AlternateContent>
           <mc:Choice Requires="wps">
             <w:drawing>
-              <wp:anchor distT="0" distB="0" distL="114300" distR="114300" simplePos="0" relativeHeight="251703296" behindDoc="0" locked="0" layoutInCell="1" allowOverlap="1" wp14:anchorId="0F34F05F" wp14:editId="11C54855">
+              <wp:anchor distT="0" distB="0" distL="114300" distR="114300" simplePos="0" relativeHeight="251679744" behindDoc="0" locked="0" layoutInCell="1" allowOverlap="1" wp14:anchorId="60BB1601" wp14:editId="5B626219">
                 <wp:simplePos x="0" y="0"/>
                 <wp:positionH relativeFrom="column">
-                  <wp:posOffset>5818895</wp:posOffset>
+                  <wp:posOffset>1597660</wp:posOffset>
                 </wp:positionH>
                 <wp:positionV relativeFrom="paragraph">
-                  <wp:posOffset>3676902</wp:posOffset>
+                  <wp:posOffset>2007870</wp:posOffset>
                 </wp:positionV>
-                <wp:extent cx="870333" cy="264405"/>
-                <wp:effectExtent l="0" t="0" r="25400" b="21590"/>
+                <wp:extent cx="1054735" cy="297180"/>
+                <wp:effectExtent l="0" t="0" r="12065" b="26670"/>
                 <wp:wrapNone/>
-                <wp:docPr id="24" name="Cuadro de texto 2"/>
+                <wp:docPr id="6" name="Cuadro de texto 2"/>
                 <wp:cNvGraphicFramePr>
                   <a:graphicFrameLocks xmlns:a="http://schemas.openxmlformats.org/drawingml/2006/main"/>
                 </wp:cNvGraphicFramePr>
@@ -2058,7 +1073,7 @@
                       <wps:spPr bwMode="auto">
                         <a:xfrm>
                           <a:off x="0" y="0"/>
-                          <a:ext cx="870333" cy="264405"/>
+                          <a:ext cx="1054735" cy="297180"/>
                         </a:xfrm>
                         <a:prstGeom prst="rect">
                           <a:avLst/>
@@ -2111,7 +1126,7 @@
           </mc:Choice>
           <mc:Fallback>
             <w:pict>
-              <v:shape w14:anchorId="0F34F05F" id="_x0000_s1043" type="#_x0000_t202" style="position:absolute;left:0;text-align:left;margin-left:458.2pt;margin-top:289.5pt;width:68.55pt;height:20.8pt;z-index:251703296;visibility:visible;mso-wrap-style:square;mso-width-percent:0;mso-height-percent:0;mso-wrap-distance-left:9pt;mso-wrap-distance-top:0;mso-wrap-distance-right:9pt;mso-wrap-distance-bottom:0;mso-position-horizontal:absolute;mso-position-horizontal-relative:text;mso-position-vertical:absolute;mso-position-vertical-relative:text;mso-width-percent:0;mso-height-percent:0;mso-width-relative:margin;mso-height-relative:margin;v-text-anchor:top" o:gfxdata="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">
+              <v:shape w14:anchorId="60BB1601" id="_x0000_s1032" type="#_x0000_t202" style="position:absolute;left:0;text-align:left;margin-left:125.8pt;margin-top:158.1pt;width:83.05pt;height:23.4pt;z-index:251679744;visibility:visible;mso-wrap-style:square;mso-width-percent:0;mso-height-percent:0;mso-wrap-distance-left:9pt;mso-wrap-distance-top:0;mso-wrap-distance-right:9pt;mso-wrap-distance-bottom:0;mso-position-horizontal:absolute;mso-position-horizontal-relative:text;mso-position-vertical:absolute;mso-position-vertical-relative:text;mso-width-percent:0;mso-height-percent:0;mso-width-relative:margin;mso-height-relative:margin;v-text-anchor:top" o:gfxdata="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">
                 <v:textbox>
                   <w:txbxContent>
                     <w:p>
@@ -2138,89 +1153,23 @@
       </w:r>
       <w:r>
         <w:rPr>
-          <w:rFonts w:ascii="Arial" w:hAnsi="Arial" w:cs="Arial"/>
-          <w:noProof/>
-          <w:sz w:val="20"/>
-          <w:szCs w:val="20"/>
-        </w:rPr>
-        <w:drawing>
-          <wp:inline distT="0" distB="0" distL="0" distR="0" wp14:anchorId="46E79BC5" wp14:editId="58748EEA">
-            <wp:extent cx="7072829" cy="4025393"/>
-            <wp:effectExtent l="0" t="0" r="0" b="0"/>
-            <wp:docPr id="8" name="Imagen 8"/>
-            <wp:cNvGraphicFramePr>
-              <a:graphicFrameLocks xmlns:a="http://schemas.openxmlformats.org/drawingml/2006/main" noChangeAspect="1"/>
-            </wp:cNvGraphicFramePr>
-            <a:graphic xmlns:a="http://schemas.openxmlformats.org/drawingml/2006/main">
-              <a:graphicData uri="http://schemas.openxmlformats.org/drawingml/2006/picture">
-                <pic:pic xmlns:pic="http://schemas.openxmlformats.org/drawingml/2006/picture">
-                  <pic:nvPicPr>
-                    <pic:cNvPr id="0" name="Picture 1"/>
-                    <pic:cNvPicPr>
-                      <a:picLocks noChangeAspect="1" noChangeArrowheads="1"/>
-                    </pic:cNvPicPr>
-                  </pic:nvPicPr>
-                  <pic:blipFill>
-                    <a:blip r:embed="rId8">
-                      <a:extLst>
-                        <a:ext uri="{28A0092B-C50C-407E-A947-70E740481C1C}">
-                          <a14:useLocalDpi xmlns:a14="http://schemas.microsoft.com/office/drawing/2010/main" val="0"/>
-                        </a:ext>
-                      </a:extLst>
-                    </a:blip>
-                    <a:srcRect/>
-                    <a:stretch>
-                      <a:fillRect/>
-                    </a:stretch>
-                  </pic:blipFill>
-                  <pic:spPr bwMode="auto">
-                    <a:xfrm>
-                      <a:off x="0" y="0"/>
-                      <a:ext cx="7072829" cy="4025393"/>
-                    </a:xfrm>
-                    <a:prstGeom prst="rect">
-                      <a:avLst/>
-                    </a:prstGeom>
-                    <a:noFill/>
-                    <a:ln>
-                      <a:noFill/>
-                    </a:ln>
-                  </pic:spPr>
-                </pic:pic>
-              </a:graphicData>
-            </a:graphic>
-          </wp:inline>
-        </w:drawing>
-      </w:r>
-    </w:p>
-    <w:p>
-      <w:pPr>
-        <w:spacing w:line="360" w:lineRule="auto"/>
-        <w:rPr>
-          <w:rFonts w:ascii="Arial" w:eastAsia="Times New Roman" w:hAnsi="Arial" w:cs="Arial"/>
-          <w:sz w:val="20"/>
-          <w:szCs w:val="20"/>
-        </w:rPr>
-      </w:pPr>
-      <w:r>
-        <w:rPr>
           <w:noProof/>
         </w:rPr>
         <mc:AlternateContent>
           <mc:Choice Requires="wps">
             <w:drawing>
-              <wp:anchor distT="0" distB="0" distL="114300" distR="114300" simplePos="0" relativeHeight="251707392" behindDoc="0" locked="0" layoutInCell="1" allowOverlap="1" wp14:anchorId="26A62661" wp14:editId="0A9B7D07">
+              <wp:anchor distT="0" distB="0" distL="114300" distR="114300" simplePos="0" relativeHeight="251699200" behindDoc="0" locked="0" layoutInCell="1" allowOverlap="1" wp14:anchorId="6031B466" wp14:editId="3293B6E7">
                 <wp:simplePos x="0" y="0"/>
                 <wp:positionH relativeFrom="column">
-                  <wp:posOffset>2668071</wp:posOffset>
+                  <wp:posOffset>2745740</wp:posOffset>
                 </wp:positionH>
                 <wp:positionV relativeFrom="paragraph">
-                  <wp:posOffset>63356</wp:posOffset>
+                  <wp:posOffset>1558290</wp:posOffset>
                 </wp:positionV>
-                <wp:extent cx="903383" cy="318992"/>
-                <wp:effectExtent l="0" t="0" r="11430" b="24130"/>
+                <wp:extent cx="1056640" cy="320040"/>
+                <wp:effectExtent l="0" t="0" r="10160" b="22860"/>
                 <wp:wrapNone/>
-                <wp:docPr id="27" name="Cuadro de texto 2"/>
+                <wp:docPr id="20" name="Cuadro de texto 2"/>
                 <wp:cNvGraphicFramePr>
                   <a:graphicFrameLocks xmlns:a="http://schemas.openxmlformats.org/drawingml/2006/main"/>
                 </wp:cNvGraphicFramePr>
@@ -2233,7 +1182,7 @@
                       <wps:spPr bwMode="auto">
                         <a:xfrm>
                           <a:off x="0" y="0"/>
-                          <a:ext cx="903383" cy="318992"/>
+                          <a:ext cx="1056640" cy="320040"/>
                         </a:xfrm>
                         <a:prstGeom prst="rect">
                           <a:avLst/>
@@ -2286,7 +1235,7 @@
           </mc:Choice>
           <mc:Fallback>
             <w:pict>
-              <v:shape w14:anchorId="26A62661" id="_x0000_s1044" type="#_x0000_t202" style="position:absolute;margin-left:210.1pt;margin-top:5pt;width:71.15pt;height:25.1pt;z-index:251707392;visibility:visible;mso-wrap-style:square;mso-width-percent:0;mso-height-percent:0;mso-wrap-distance-left:9pt;mso-wrap-distance-top:0;mso-wrap-distance-right:9pt;mso-wrap-distance-bottom:0;mso-position-horizontal:absolute;mso-position-horizontal-relative:text;mso-position-vertical:absolute;mso-position-vertical-relative:text;mso-width-percent:0;mso-height-percent:0;mso-width-relative:margin;mso-height-relative:margin;v-text-anchor:top" o:gfxdata="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">
+              <v:shape w14:anchorId="6031B466" id="_x0000_s1033" type="#_x0000_t202" style="position:absolute;left:0;text-align:left;margin-left:216.2pt;margin-top:122.7pt;width:83.2pt;height:25.2pt;z-index:251699200;visibility:visible;mso-wrap-style:square;mso-width-percent:0;mso-height-percent:0;mso-wrap-distance-left:9pt;mso-wrap-distance-top:0;mso-wrap-distance-right:9pt;mso-wrap-distance-bottom:0;mso-position-horizontal:absolute;mso-position-horizontal-relative:text;mso-position-vertical:absolute;mso-position-vertical-relative:text;mso-width-percent:0;mso-height-percent:0;mso-width-relative:margin;mso-height-relative:margin;v-text-anchor:top" o:gfxdata="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">
                 <v:textbox>
                   <w:txbxContent>
                     <w:p>
@@ -2318,18 +1267,18 @@
         <mc:AlternateContent>
           <mc:Choice Requires="wps">
             <w:drawing>
-              <wp:anchor distT="0" distB="0" distL="114300" distR="114300" simplePos="0" relativeHeight="251705344" behindDoc="0" locked="0" layoutInCell="1" allowOverlap="1" wp14:anchorId="7ED9833F" wp14:editId="0A183D1A">
+              <wp:anchor distT="0" distB="0" distL="114300" distR="114300" simplePos="0" relativeHeight="251701248" behindDoc="0" locked="0" layoutInCell="1" allowOverlap="1" wp14:anchorId="5CF42D78" wp14:editId="25B9C64A">
                 <wp:simplePos x="0" y="0"/>
                 <wp:positionH relativeFrom="column">
-                  <wp:posOffset>1621469</wp:posOffset>
+                  <wp:posOffset>5827395</wp:posOffset>
                 </wp:positionH>
                 <wp:positionV relativeFrom="paragraph">
-                  <wp:posOffset>74373</wp:posOffset>
+                  <wp:posOffset>1645920</wp:posOffset>
                 </wp:positionV>
-                <wp:extent cx="815248" cy="308472"/>
-                <wp:effectExtent l="0" t="0" r="23495" b="15875"/>
+                <wp:extent cx="1003300" cy="307975"/>
+                <wp:effectExtent l="0" t="0" r="25400" b="15875"/>
                 <wp:wrapNone/>
-                <wp:docPr id="26" name="Cuadro de texto 2"/>
+                <wp:docPr id="22" name="Cuadro de texto 2"/>
                 <wp:cNvGraphicFramePr>
                   <a:graphicFrameLocks xmlns:a="http://schemas.openxmlformats.org/drawingml/2006/main"/>
                 </wp:cNvGraphicFramePr>
@@ -2342,7 +1291,7 @@
                       <wps:spPr bwMode="auto">
                         <a:xfrm>
                           <a:off x="0" y="0"/>
-                          <a:ext cx="815248" cy="308472"/>
+                          <a:ext cx="1003300" cy="307975"/>
                         </a:xfrm>
                         <a:prstGeom prst="rect">
                           <a:avLst/>
@@ -2395,7 +1344,7 @@
           </mc:Choice>
           <mc:Fallback>
             <w:pict>
-              <v:shape w14:anchorId="7ED9833F" id="_x0000_s1045" type="#_x0000_t202" style="position:absolute;margin-left:127.65pt;margin-top:5.85pt;width:64.2pt;height:24.3pt;z-index:251705344;visibility:visible;mso-wrap-style:square;mso-width-percent:0;mso-height-percent:0;mso-wrap-distance-left:9pt;mso-wrap-distance-top:0;mso-wrap-distance-right:9pt;mso-wrap-distance-bottom:0;mso-position-horizontal:absolute;mso-position-horizontal-relative:text;mso-position-vertical:absolute;mso-position-vertical-relative:text;mso-width-percent:0;mso-height-percent:0;mso-width-relative:margin;mso-height-relative:margin;v-text-anchor:top" o:gfxdata="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">
+              <v:shape w14:anchorId="5CF42D78" id="_x0000_s1034" type="#_x0000_t202" style="position:absolute;left:0;text-align:left;margin-left:458.85pt;margin-top:129.6pt;width:79pt;height:24.25pt;z-index:251701248;visibility:visible;mso-wrap-style:square;mso-width-percent:0;mso-height-percent:0;mso-wrap-distance-left:9pt;mso-wrap-distance-top:0;mso-wrap-distance-right:9pt;mso-wrap-distance-bottom:0;mso-position-horizontal:absolute;mso-position-horizontal-relative:text;mso-position-vertical:absolute;mso-position-vertical-relative:text;mso-width-percent:0;mso-height-percent:0;mso-width-relative:margin;mso-height-relative:margin;v-text-anchor:top" o:gfxdata="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">
                 <v:textbox>
                   <w:txbxContent>
                     <w:p>
@@ -2420,12 +1369,61 @@
           </mc:Fallback>
         </mc:AlternateContent>
       </w:r>
+      <w:r>
+        <w:rPr>
+          <w:rFonts w:ascii="Arial" w:hAnsi="Arial" w:cs="Arial"/>
+          <w:sz w:val="20"/>
+          <w:szCs w:val="20"/>
+          <w:lang w:val="es-MX"/>
+        </w:rPr>
+        <w:drawing>
+          <wp:inline distT="0" distB="0" distL="0" distR="0" wp14:anchorId="41B4E620" wp14:editId="4F80B6AA">
+            <wp:extent cx="7086600" cy="4051300"/>
+            <wp:effectExtent l="0" t="0" r="0" b="6350"/>
+            <wp:docPr id="36268407" name="Picture 1" descr="A diagram of a router&#10;&#10;Description automatically generated"/>
+            <wp:cNvGraphicFramePr>
+              <a:graphicFrameLocks xmlns:a="http://schemas.openxmlformats.org/drawingml/2006/main" noChangeAspect="1"/>
+            </wp:cNvGraphicFramePr>
+            <a:graphic xmlns:a="http://schemas.openxmlformats.org/drawingml/2006/main">
+              <a:graphicData uri="http://schemas.openxmlformats.org/drawingml/2006/picture">
+                <pic:pic xmlns:pic="http://schemas.openxmlformats.org/drawingml/2006/picture">
+                  <pic:nvPicPr>
+                    <pic:cNvPr id="36268407" name="Picture 1" descr="A diagram of a router&#10;&#10;Description automatically generated"/>
+                    <pic:cNvPicPr/>
+                  </pic:nvPicPr>
+                  <pic:blipFill>
+                    <a:blip r:embed="rId8"/>
+                    <a:stretch>
+                      <a:fillRect/>
+                    </a:stretch>
+                  </pic:blipFill>
+                  <pic:spPr>
+                    <a:xfrm>
+                      <a:off x="0" y="0"/>
+                      <a:ext cx="7086600" cy="4051300"/>
+                    </a:xfrm>
+                    <a:prstGeom prst="rect">
+                      <a:avLst/>
+                    </a:prstGeom>
+                  </pic:spPr>
+                </pic:pic>
+              </a:graphicData>
+            </a:graphic>
+          </wp:inline>
+        </w:drawing>
+      </w:r>
     </w:p>
     <w:p>
       <w:pPr>
+        <w:pStyle w:val="BodyText"/>
+        <w:tabs>
+          <w:tab w:val="left" w:pos="345"/>
+        </w:tabs>
         <w:spacing w:line="360" w:lineRule="auto"/>
-        <w:rPr>
-          <w:rFonts w:ascii="Arial" w:eastAsia="Times New Roman" w:hAnsi="Arial" w:cs="Arial"/>
+        <w:ind w:left="0" w:right="117"/>
+        <w:jc w:val="both"/>
+        <w:rPr>
+          <w:rFonts w:ascii="Arial" w:hAnsi="Arial" w:cs="Arial"/>
           <w:sz w:val="20"/>
           <w:szCs w:val="20"/>
         </w:rPr>
@@ -2443,6 +1441,7 @@
     </w:p>
     <w:p>
       <w:pPr>
+        <w:spacing w:line="360" w:lineRule="auto"/>
         <w:rPr>
           <w:rFonts w:ascii="Arial" w:eastAsia="Times New Roman" w:hAnsi="Arial" w:cs="Arial"/>
           <w:sz w:val="20"/>
@@ -2452,9 +1451,9 @@
     </w:p>
     <w:p>
       <w:pPr>
-        <w:rPr>
-          <w:rFonts w:ascii="Arial" w:hAnsi="Arial" w:cs="Arial"/>
-          <w:spacing w:val="-2"/>
+        <w:spacing w:line="360" w:lineRule="auto"/>
+        <w:rPr>
+          <w:rFonts w:ascii="Arial" w:eastAsia="Times New Roman" w:hAnsi="Arial" w:cs="Arial"/>
           <w:sz w:val="20"/>
           <w:szCs w:val="20"/>
         </w:rPr>
@@ -2462,9 +1461,9 @@
     </w:p>
     <w:p>
       <w:pPr>
-        <w:rPr>
-          <w:rFonts w:ascii="Arial" w:hAnsi="Arial" w:cs="Arial"/>
-          <w:spacing w:val="-2"/>
+        <w:spacing w:line="360" w:lineRule="auto"/>
+        <w:rPr>
+          <w:rFonts w:ascii="Arial" w:eastAsia="Times New Roman" w:hAnsi="Arial" w:cs="Arial"/>
           <w:sz w:val="20"/>
           <w:szCs w:val="20"/>
         </w:rPr>
@@ -2472,9 +1471,9 @@
     </w:p>
     <w:p>
       <w:pPr>
-        <w:rPr>
-          <w:rFonts w:ascii="Arial" w:hAnsi="Arial" w:cs="Arial"/>
-          <w:spacing w:val="-2"/>
+        <w:spacing w:line="360" w:lineRule="auto"/>
+        <w:rPr>
+          <w:rFonts w:ascii="Arial" w:eastAsia="Times New Roman" w:hAnsi="Arial" w:cs="Arial"/>
           <w:sz w:val="20"/>
           <w:szCs w:val="20"/>
         </w:rPr>
@@ -2482,9 +1481,9 @@
     </w:p>
     <w:p>
       <w:pPr>
-        <w:rPr>
-          <w:rFonts w:ascii="Arial" w:hAnsi="Arial" w:cs="Arial"/>
-          <w:spacing w:val="-2"/>
+        <w:spacing w:line="360" w:lineRule="auto"/>
+        <w:rPr>
+          <w:rFonts w:ascii="Arial" w:eastAsia="Times New Roman" w:hAnsi="Arial" w:cs="Arial"/>
           <w:sz w:val="20"/>
           <w:szCs w:val="20"/>
         </w:rPr>
@@ -2492,9 +1491,9 @@
     </w:p>
     <w:p>
       <w:pPr>
-        <w:rPr>
-          <w:rFonts w:ascii="Arial" w:hAnsi="Arial" w:cs="Arial"/>
-          <w:spacing w:val="-2"/>
+        <w:spacing w:line="360" w:lineRule="auto"/>
+        <w:rPr>
+          <w:rFonts w:ascii="Arial" w:eastAsia="Times New Roman" w:hAnsi="Arial" w:cs="Arial"/>
           <w:sz w:val="20"/>
           <w:szCs w:val="20"/>
         </w:rPr>
@@ -2502,9 +1501,9 @@
     </w:p>
     <w:p>
       <w:pPr>
-        <w:rPr>
-          <w:rFonts w:ascii="Arial" w:hAnsi="Arial" w:cs="Arial"/>
-          <w:spacing w:val="-2"/>
+        <w:spacing w:line="360" w:lineRule="auto"/>
+        <w:rPr>
+          <w:rFonts w:ascii="Arial" w:eastAsia="Times New Roman" w:hAnsi="Arial" w:cs="Arial"/>
           <w:sz w:val="20"/>
           <w:szCs w:val="20"/>
         </w:rPr>
@@ -2512,9 +1511,9 @@
     </w:p>
     <w:p>
       <w:pPr>
-        <w:rPr>
-          <w:rFonts w:ascii="Arial" w:hAnsi="Arial" w:cs="Arial"/>
-          <w:spacing w:val="-2"/>
+        <w:spacing w:line="360" w:lineRule="auto"/>
+        <w:rPr>
+          <w:rFonts w:ascii="Arial" w:eastAsia="Times New Roman" w:hAnsi="Arial" w:cs="Arial"/>
           <w:sz w:val="20"/>
           <w:szCs w:val="20"/>
         </w:rPr>
@@ -2522,9 +1521,9 @@
     </w:p>
     <w:p>
       <w:pPr>
-        <w:rPr>
-          <w:rFonts w:ascii="Arial" w:hAnsi="Arial" w:cs="Arial"/>
-          <w:spacing w:val="-2"/>
+        <w:spacing w:line="360" w:lineRule="auto"/>
+        <w:rPr>
+          <w:rFonts w:ascii="Arial" w:eastAsia="Times New Roman" w:hAnsi="Arial" w:cs="Arial"/>
           <w:sz w:val="20"/>
           <w:szCs w:val="20"/>
         </w:rPr>
@@ -2532,9 +1531,9 @@
     </w:p>
     <w:p>
       <w:pPr>
-        <w:rPr>
-          <w:rFonts w:ascii="Arial" w:hAnsi="Arial" w:cs="Arial"/>
-          <w:spacing w:val="-2"/>
+        <w:spacing w:line="360" w:lineRule="auto"/>
+        <w:rPr>
+          <w:rFonts w:ascii="Arial" w:eastAsia="Times New Roman" w:hAnsi="Arial" w:cs="Arial"/>
           <w:sz w:val="20"/>
           <w:szCs w:val="20"/>
         </w:rPr>
@@ -2542,9 +1541,9 @@
     </w:p>
     <w:p>
       <w:pPr>
-        <w:rPr>
-          <w:rFonts w:ascii="Arial" w:hAnsi="Arial" w:cs="Arial"/>
-          <w:spacing w:val="-2"/>
+        <w:spacing w:line="360" w:lineRule="auto"/>
+        <w:rPr>
+          <w:rFonts w:ascii="Arial" w:eastAsia="Times New Roman" w:hAnsi="Arial" w:cs="Arial"/>
           <w:sz w:val="20"/>
           <w:szCs w:val="20"/>
         </w:rPr>
@@ -2557,292 +1556,239 @@
           <w:spacing w:val="-2"/>
           <w:sz w:val="20"/>
           <w:szCs w:val="20"/>
+          <w:lang w:val="es-MX"/>
         </w:rPr>
       </w:pPr>
+      <w:r>
+        <w:rPr>
+          <w:rFonts w:ascii="Arial" w:hAnsi="Arial" w:cs="Arial"/>
+          <w:spacing w:val="-2"/>
+          <w:sz w:val="20"/>
+          <w:szCs w:val="20"/>
+          <w:lang w:val="es-MX"/>
+        </w:rPr>
+        <w:t>La</w:t>
+      </w:r>
+      <w:r>
+        <w:rPr>
+          <w:rFonts w:ascii="Arial" w:hAnsi="Arial" w:cs="Arial"/>
+          <w:spacing w:val="-1"/>
+          <w:sz w:val="20"/>
+          <w:szCs w:val="20"/>
+          <w:lang w:val="es-MX"/>
+        </w:rPr>
+        <w:t xml:space="preserve"> </w:t>
+      </w:r>
+      <w:r>
+        <w:rPr>
+          <w:rFonts w:ascii="Arial" w:hAnsi="Arial" w:cs="Arial"/>
+          <w:sz w:val="20"/>
+          <w:szCs w:val="20"/>
+          <w:lang w:val="es-MX"/>
+        </w:rPr>
+        <w:t>dirección</w:t>
+      </w:r>
+      <w:r>
+        <w:rPr>
+          <w:rFonts w:ascii="Arial" w:hAnsi="Arial" w:cs="Arial"/>
+          <w:spacing w:val="2"/>
+          <w:sz w:val="20"/>
+          <w:szCs w:val="20"/>
+          <w:lang w:val="es-MX"/>
+        </w:rPr>
+        <w:t xml:space="preserve"> </w:t>
+      </w:r>
+      <w:r>
+        <w:rPr>
+          <w:rFonts w:ascii="Arial" w:hAnsi="Arial" w:cs="Arial"/>
+          <w:spacing w:val="-3"/>
+          <w:sz w:val="20"/>
+          <w:szCs w:val="20"/>
+          <w:lang w:val="es-MX"/>
+        </w:rPr>
+        <w:t>IP</w:t>
+      </w:r>
+      <w:r>
+        <w:rPr>
+          <w:rFonts w:ascii="Arial" w:hAnsi="Arial" w:cs="Arial"/>
+          <w:spacing w:val="2"/>
+          <w:sz w:val="20"/>
+          <w:szCs w:val="20"/>
+          <w:lang w:val="es-MX"/>
+        </w:rPr>
+        <w:t xml:space="preserve"> </w:t>
+      </w:r>
+      <w:r>
+        <w:rPr>
+          <w:rFonts w:ascii="Arial" w:hAnsi="Arial" w:cs="Arial"/>
+          <w:spacing w:val="-1"/>
+          <w:sz w:val="20"/>
+          <w:szCs w:val="20"/>
+          <w:lang w:val="es-MX"/>
+        </w:rPr>
+        <w:t>asignada</w:t>
+      </w:r>
+      <w:r>
+        <w:rPr>
+          <w:rFonts w:ascii="Arial" w:hAnsi="Arial" w:cs="Arial"/>
+          <w:sz w:val="20"/>
+          <w:szCs w:val="20"/>
+          <w:lang w:val="es-MX"/>
+        </w:rPr>
+        <w:t xml:space="preserve"> </w:t>
+      </w:r>
+      <w:r>
+        <w:rPr>
+          <w:rFonts w:ascii="Arial" w:hAnsi="Arial" w:cs="Arial"/>
+          <w:spacing w:val="-1"/>
+          <w:sz w:val="20"/>
+          <w:szCs w:val="20"/>
+          <w:lang w:val="es-MX"/>
+        </w:rPr>
+        <w:t>al</w:t>
+      </w:r>
+      <w:r>
+        <w:rPr>
+          <w:rFonts w:ascii="Arial" w:hAnsi="Arial" w:cs="Arial"/>
+          <w:spacing w:val="2"/>
+          <w:sz w:val="20"/>
+          <w:szCs w:val="20"/>
+          <w:lang w:val="es-MX"/>
+        </w:rPr>
+        <w:t xml:space="preserve"> </w:t>
+      </w:r>
+      <w:r>
+        <w:rPr>
+          <w:rFonts w:ascii="Arial" w:hAnsi="Arial" w:cs="Arial"/>
+          <w:b/>
+          <w:sz w:val="20"/>
+          <w:szCs w:val="20"/>
+          <w:lang w:val="es-MX"/>
+        </w:rPr>
+        <w:t>CIR</w:t>
+      </w:r>
+      <w:r>
+        <w:rPr>
+          <w:rFonts w:ascii="Arial" w:hAnsi="Arial" w:cs="Arial"/>
+          <w:b/>
+          <w:spacing w:val="-1"/>
+          <w:sz w:val="20"/>
+          <w:szCs w:val="20"/>
+          <w:lang w:val="es-MX"/>
+        </w:rPr>
+        <w:t xml:space="preserve"> </w:t>
+      </w:r>
+      <w:r>
+        <w:rPr>
+          <w:rFonts w:ascii="Arial" w:hAnsi="Arial" w:cs="Arial"/>
+          <w:spacing w:val="-1"/>
+          <w:sz w:val="20"/>
+          <w:szCs w:val="20"/>
+          <w:lang w:val="es-MX"/>
+        </w:rPr>
+        <w:t>es</w:t>
+      </w:r>
+      <w:r>
+        <w:rPr>
+          <w:rFonts w:ascii="Arial" w:hAnsi="Arial" w:cs="Arial"/>
+          <w:sz w:val="20"/>
+          <w:szCs w:val="20"/>
+          <w:lang w:val="es-MX"/>
+        </w:rPr>
+        <w:t xml:space="preserve"> </w:t>
+      </w:r>
+      <w:r>
+        <w:rPr>
+          <w:rFonts w:ascii="Arial" w:hAnsi="Arial" w:cs="Arial"/>
+          <w:b/>
+          <w:bCs/>
+          <w:sz w:val="20"/>
+          <w:szCs w:val="20"/>
+          <w:lang w:val="es-MX"/>
+        </w:rPr>
+        <w:t>1</w:t>
+      </w:r>
+      <w:r>
+        <w:rPr>
+          <w:rFonts w:ascii="Arial" w:hAnsi="Arial" w:cs="Arial"/>
+          <w:b/>
+          <w:bCs/>
+          <w:sz w:val="20"/>
+          <w:szCs w:val="20"/>
+          <w:lang w:val="es-MX"/>
+        </w:rPr>
+        <w:t>20</w:t>
+      </w:r>
+      <w:r>
+        <w:rPr>
+          <w:rFonts w:ascii="Arial" w:hAnsi="Arial" w:cs="Arial"/>
+          <w:b/>
+          <w:bCs/>
+          <w:sz w:val="20"/>
+          <w:szCs w:val="20"/>
+          <w:lang w:val="es-MX"/>
+        </w:rPr>
+        <w:t>.</w:t>
+      </w:r>
+      <w:r>
+        <w:rPr>
+          <w:rFonts w:ascii="Arial" w:hAnsi="Arial" w:cs="Arial"/>
+          <w:b/>
+          <w:bCs/>
+          <w:sz w:val="20"/>
+          <w:szCs w:val="20"/>
+          <w:lang w:val="es-MX"/>
+        </w:rPr>
+        <w:t>10</w:t>
+      </w:r>
+      <w:r>
+        <w:rPr>
+          <w:rFonts w:ascii="Arial" w:hAnsi="Arial" w:cs="Arial"/>
+          <w:b/>
+          <w:bCs/>
+          <w:sz w:val="20"/>
+          <w:szCs w:val="20"/>
+          <w:lang w:val="es-MX"/>
+        </w:rPr>
+        <w:t>.</w:t>
+      </w:r>
+      <w:r>
+        <w:rPr>
+          <w:rFonts w:ascii="Arial" w:hAnsi="Arial" w:cs="Arial"/>
+          <w:b/>
+          <w:bCs/>
+          <w:sz w:val="20"/>
+          <w:szCs w:val="20"/>
+          <w:lang w:val="es-MX"/>
+        </w:rPr>
+        <w:t>128</w:t>
+      </w:r>
+      <w:r>
+        <w:rPr>
+          <w:rFonts w:ascii="Arial" w:hAnsi="Arial" w:cs="Arial"/>
+          <w:b/>
+          <w:bCs/>
+          <w:sz w:val="20"/>
+          <w:szCs w:val="20"/>
+          <w:lang w:val="es-MX"/>
+        </w:rPr>
+        <w:t>.0 /</w:t>
+      </w:r>
+      <w:r>
+        <w:rPr>
+          <w:rFonts w:ascii="Arial" w:hAnsi="Arial" w:cs="Arial"/>
+          <w:b/>
+          <w:bCs/>
+          <w:sz w:val="20"/>
+          <w:szCs w:val="20"/>
+          <w:lang w:val="es-MX"/>
+        </w:rPr>
+        <w:t>17</w:t>
+      </w:r>
     </w:p>
     <w:p>
       <w:pPr>
-        <w:rPr>
-          <w:rFonts w:ascii="Arial" w:hAnsi="Arial" w:cs="Arial"/>
-          <w:spacing w:val="-2"/>
-          <w:sz w:val="20"/>
-          <w:szCs w:val="20"/>
-        </w:rPr>
-      </w:pPr>
-    </w:p>
-    <w:p>
-      <w:pPr>
-        <w:rPr>
-          <w:rFonts w:ascii="Arial" w:hAnsi="Arial" w:cs="Arial"/>
-          <w:spacing w:val="-2"/>
-          <w:sz w:val="20"/>
-          <w:szCs w:val="20"/>
-        </w:rPr>
-      </w:pPr>
-    </w:p>
-    <w:p>
-      <w:pPr>
-        <w:rPr>
-          <w:rFonts w:ascii="Arial" w:hAnsi="Arial" w:cs="Arial"/>
-          <w:spacing w:val="-2"/>
-          <w:sz w:val="20"/>
-          <w:szCs w:val="20"/>
-          <w:lang w:val="es-MX"/>
-        </w:rPr>
-      </w:pPr>
-    </w:p>
-    <w:p>
-      <w:pPr>
-        <w:rPr>
-          <w:rFonts w:ascii="Arial" w:hAnsi="Arial" w:cs="Arial"/>
-          <w:b/>
-          <w:bCs/>
-          <w:sz w:val="20"/>
-          <w:szCs w:val="20"/>
-          <w:lang w:val="es-MX"/>
-        </w:rPr>
-      </w:pPr>
-      <w:r>
-        <w:rPr>
-          <w:rFonts w:ascii="Arial" w:hAnsi="Arial" w:cs="Arial"/>
-          <w:spacing w:val="-2"/>
-          <w:sz w:val="20"/>
-          <w:szCs w:val="20"/>
-          <w:lang w:val="es-MX"/>
-        </w:rPr>
-        <w:t>La</w:t>
-      </w:r>
-      <w:r>
-        <w:rPr>
-          <w:rFonts w:ascii="Arial" w:hAnsi="Arial" w:cs="Arial"/>
-          <w:spacing w:val="-1"/>
-          <w:sz w:val="20"/>
-          <w:szCs w:val="20"/>
-          <w:lang w:val="es-MX"/>
-        </w:rPr>
-        <w:t xml:space="preserve"> </w:t>
-      </w:r>
-      <w:r>
-        <w:rPr>
-          <w:rFonts w:ascii="Arial" w:hAnsi="Arial" w:cs="Arial"/>
-          <w:sz w:val="20"/>
-          <w:szCs w:val="20"/>
-          <w:lang w:val="es-MX"/>
-        </w:rPr>
-        <w:t>dirección</w:t>
-      </w:r>
-      <w:r>
-        <w:rPr>
-          <w:rFonts w:ascii="Arial" w:hAnsi="Arial" w:cs="Arial"/>
-          <w:spacing w:val="2"/>
-          <w:sz w:val="20"/>
-          <w:szCs w:val="20"/>
-          <w:lang w:val="es-MX"/>
-        </w:rPr>
-        <w:t xml:space="preserve"> </w:t>
-      </w:r>
-      <w:r>
-        <w:rPr>
-          <w:rFonts w:ascii="Arial" w:hAnsi="Arial" w:cs="Arial"/>
-          <w:spacing w:val="-3"/>
-          <w:sz w:val="20"/>
-          <w:szCs w:val="20"/>
-          <w:lang w:val="es-MX"/>
-        </w:rPr>
-        <w:t>IP</w:t>
-      </w:r>
-      <w:r>
-        <w:rPr>
-          <w:rFonts w:ascii="Arial" w:hAnsi="Arial" w:cs="Arial"/>
-          <w:spacing w:val="2"/>
-          <w:sz w:val="20"/>
-          <w:szCs w:val="20"/>
-          <w:lang w:val="es-MX"/>
-        </w:rPr>
-        <w:t xml:space="preserve"> </w:t>
-      </w:r>
-      <w:r>
-        <w:rPr>
-          <w:rFonts w:ascii="Arial" w:hAnsi="Arial" w:cs="Arial"/>
-          <w:spacing w:val="-1"/>
-          <w:sz w:val="20"/>
-          <w:szCs w:val="20"/>
-          <w:lang w:val="es-MX"/>
-        </w:rPr>
-        <w:t>asignada</w:t>
-      </w:r>
-      <w:r>
-        <w:rPr>
-          <w:rFonts w:ascii="Arial" w:hAnsi="Arial" w:cs="Arial"/>
-          <w:sz w:val="20"/>
-          <w:szCs w:val="20"/>
-          <w:lang w:val="es-MX"/>
-        </w:rPr>
-        <w:t xml:space="preserve"> </w:t>
-      </w:r>
-      <w:r>
-        <w:rPr>
-          <w:rFonts w:ascii="Arial" w:hAnsi="Arial" w:cs="Arial"/>
-          <w:spacing w:val="-1"/>
-          <w:sz w:val="20"/>
-          <w:szCs w:val="20"/>
-          <w:lang w:val="es-MX"/>
-        </w:rPr>
-        <w:t>al</w:t>
-      </w:r>
-      <w:r>
-        <w:rPr>
-          <w:rFonts w:ascii="Arial" w:hAnsi="Arial" w:cs="Arial"/>
-          <w:spacing w:val="2"/>
-          <w:sz w:val="20"/>
-          <w:szCs w:val="20"/>
-          <w:lang w:val="es-MX"/>
-        </w:rPr>
-        <w:t xml:space="preserve"> </w:t>
-      </w:r>
-      <w:r>
-        <w:rPr>
-          <w:rFonts w:ascii="Arial" w:hAnsi="Arial" w:cs="Arial"/>
-          <w:b/>
-          <w:sz w:val="20"/>
-          <w:szCs w:val="20"/>
-          <w:lang w:val="es-MX"/>
-        </w:rPr>
-        <w:t>CIR</w:t>
-      </w:r>
-      <w:r>
-        <w:rPr>
-          <w:rFonts w:ascii="Arial" w:hAnsi="Arial" w:cs="Arial"/>
-          <w:b/>
-          <w:spacing w:val="-1"/>
-          <w:sz w:val="20"/>
-          <w:szCs w:val="20"/>
-          <w:lang w:val="es-MX"/>
-        </w:rPr>
-        <w:t xml:space="preserve"> </w:t>
-      </w:r>
-      <w:r>
-        <w:rPr>
-          <w:rFonts w:ascii="Arial" w:hAnsi="Arial" w:cs="Arial"/>
-          <w:spacing w:val="-1"/>
-          <w:sz w:val="20"/>
-          <w:szCs w:val="20"/>
-          <w:lang w:val="es-MX"/>
-        </w:rPr>
-        <w:t>es</w:t>
-      </w:r>
-      <w:r>
-        <w:rPr>
-          <w:rFonts w:ascii="Arial" w:hAnsi="Arial" w:cs="Arial"/>
-          <w:sz w:val="20"/>
-          <w:szCs w:val="20"/>
-          <w:lang w:val="es-MX"/>
-        </w:rPr>
-        <w:t xml:space="preserve"> </w:t>
-      </w:r>
-      <w:r>
-        <w:rPr>
-          <w:rFonts w:ascii="Arial" w:hAnsi="Arial" w:cs="Arial"/>
-          <w:b/>
-          <w:bCs/>
-          <w:sz w:val="20"/>
-          <w:szCs w:val="20"/>
-          <w:lang w:val="es-MX"/>
-        </w:rPr>
-        <w:t>1</w:t>
-      </w:r>
-      <w:r>
-        <w:rPr>
-          <w:rFonts w:ascii="Arial" w:hAnsi="Arial" w:cs="Arial"/>
-          <w:b/>
-          <w:bCs/>
-          <w:sz w:val="20"/>
-          <w:szCs w:val="20"/>
-          <w:lang w:val="es-MX"/>
-        </w:rPr>
-        <w:t>20</w:t>
-      </w:r>
-      <w:r>
-        <w:rPr>
-          <w:rFonts w:ascii="Arial" w:hAnsi="Arial" w:cs="Arial"/>
-          <w:b/>
-          <w:bCs/>
-          <w:sz w:val="20"/>
-          <w:szCs w:val="20"/>
-          <w:lang w:val="es-MX"/>
-        </w:rPr>
-        <w:t>.</w:t>
-      </w:r>
-      <w:r>
-        <w:rPr>
-          <w:rFonts w:ascii="Arial" w:hAnsi="Arial" w:cs="Arial"/>
-          <w:b/>
-          <w:bCs/>
-          <w:sz w:val="20"/>
-          <w:szCs w:val="20"/>
-          <w:lang w:val="es-MX"/>
-        </w:rPr>
-        <w:t>10</w:t>
-      </w:r>
-      <w:r>
-        <w:rPr>
-          <w:rFonts w:ascii="Arial" w:hAnsi="Arial" w:cs="Arial"/>
-          <w:b/>
-          <w:bCs/>
-          <w:sz w:val="20"/>
-          <w:szCs w:val="20"/>
-          <w:lang w:val="es-MX"/>
-        </w:rPr>
-        <w:t>.</w:t>
-      </w:r>
-      <w:r>
-        <w:rPr>
-          <w:rFonts w:ascii="Arial" w:hAnsi="Arial" w:cs="Arial"/>
-          <w:b/>
-          <w:bCs/>
-          <w:sz w:val="20"/>
-          <w:szCs w:val="20"/>
-          <w:lang w:val="es-MX"/>
-        </w:rPr>
-        <w:t>240</w:t>
-      </w:r>
-      <w:r>
-        <w:rPr>
-          <w:rFonts w:ascii="Arial" w:hAnsi="Arial" w:cs="Arial"/>
-          <w:b/>
-          <w:bCs/>
-          <w:sz w:val="20"/>
-          <w:szCs w:val="20"/>
-          <w:lang w:val="es-MX"/>
-        </w:rPr>
-        <w:t>.0 /2</w:t>
-      </w:r>
-      <w:r>
-        <w:rPr>
-          <w:rFonts w:ascii="Arial" w:hAnsi="Arial" w:cs="Arial"/>
-          <w:b/>
-          <w:bCs/>
-          <w:sz w:val="20"/>
-          <w:szCs w:val="20"/>
-          <w:lang w:val="es-MX"/>
-        </w:rPr>
-        <w:t>0</w:t>
-      </w:r>
-    </w:p>
-    <w:p>
-      <w:pPr>
-        <w:rPr>
-          <w:rFonts w:ascii="Arial" w:hAnsi="Arial" w:cs="Arial"/>
-          <w:spacing w:val="-2"/>
-          <w:sz w:val="20"/>
-          <w:szCs w:val="20"/>
-          <w:lang w:val="es-MX"/>
-        </w:rPr>
-      </w:pPr>
-    </w:p>
-    <w:p>
-      <w:pPr>
-        <w:pStyle w:val="Prrafodelista"/>
+        <w:pStyle w:val="ListParagraph"/>
         <w:numPr>
           <w:ilvl w:val="0"/>
           <w:numId w:val="1"/>
@@ -2937,8 +1883,9 @@
           <w:szCs w:val="20"/>
           <w:lang w:val="es-MX"/>
         </w:rPr>
-        <w:t>Tomar en cuenta una dirección extra para la interface del ruteador</w:t>
-      </w:r>
+        <w:t xml:space="preserve">Tomar en cuenta una dirección extra para la </w:t>
+      </w:r>
+      <w:proofErr w:type="gramStart"/>
       <w:r>
         <w:rPr>
           <w:rFonts w:ascii="Arial" w:eastAsia="Times New Roman" w:hAnsi="Arial" w:cs="Arial"/>
@@ -2946,6 +1893,25 @@
           <w:szCs w:val="20"/>
           <w:lang w:val="es-MX"/>
         </w:rPr>
+        <w:t>interface</w:t>
+      </w:r>
+      <w:proofErr w:type="gramEnd"/>
+      <w:r>
+        <w:rPr>
+          <w:rFonts w:ascii="Arial" w:eastAsia="Times New Roman" w:hAnsi="Arial" w:cs="Arial"/>
+          <w:sz w:val="20"/>
+          <w:szCs w:val="20"/>
+          <w:lang w:val="es-MX"/>
+        </w:rPr>
+        <w:t xml:space="preserve"> del ruteador</w:t>
+      </w:r>
+      <w:r>
+        <w:rPr>
+          <w:rFonts w:ascii="Arial" w:eastAsia="Times New Roman" w:hAnsi="Arial" w:cs="Arial"/>
+          <w:sz w:val="20"/>
+          <w:szCs w:val="20"/>
+          <w:lang w:val="es-MX"/>
+        </w:rPr>
         <w:t xml:space="preserve"> en la subredes </w:t>
       </w:r>
       <w:r>
@@ -2955,7 +1921,7 @@
           <w:szCs w:val="20"/>
           <w:lang w:val="es-MX"/>
         </w:rPr>
-        <w:t>Gigabit</w:t>
+        <w:t>Giga</w:t>
       </w:r>
       <w:r>
         <w:rPr>
@@ -2996,7 +1962,7 @@
     </w:p>
     <w:p>
       <w:pPr>
-        <w:pStyle w:val="Textoindependiente"/>
+        <w:pStyle w:val="BodyText"/>
         <w:tabs>
           <w:tab w:val="left" w:pos="581"/>
         </w:tabs>
@@ -3014,7 +1980,7 @@
     </w:p>
     <w:tbl>
       <w:tblPr>
-        <w:tblW w:w="11341" w:type="dxa"/>
+        <w:tblW w:w="11057" w:type="dxa"/>
         <w:tblInd w:w="-147" w:type="dxa"/>
         <w:tblBorders>
           <w:top w:val="single" w:sz="4" w:space="0" w:color="auto"/>
@@ -3028,13 +1994,14 @@
         <w:tblLook w:val="04A0" w:firstRow="1" w:lastRow="0" w:firstColumn="1" w:lastColumn="0" w:noHBand="0" w:noVBand="1"/>
       </w:tblPr>
       <w:tblGrid>
-        <w:gridCol w:w="1418"/>
-        <w:gridCol w:w="1417"/>
-        <w:gridCol w:w="2552"/>
-        <w:gridCol w:w="851"/>
-        <w:gridCol w:w="1842"/>
-        <w:gridCol w:w="1134"/>
-        <w:gridCol w:w="2127"/>
+        <w:gridCol w:w="1276"/>
+        <w:gridCol w:w="993"/>
+        <w:gridCol w:w="1701"/>
+        <w:gridCol w:w="850"/>
+        <w:gridCol w:w="1843"/>
+        <w:gridCol w:w="850"/>
+        <w:gridCol w:w="1701"/>
+        <w:gridCol w:w="1843"/>
       </w:tblGrid>
       <w:tr>
         <w:trPr>
@@ -3042,7 +2009,7 @@
         </w:trPr>
         <w:tc>
           <w:tcPr>
-            <w:tcW w:w="1418" w:type="dxa"/>
+            <w:tcW w:w="1276" w:type="dxa"/>
             <w:shd w:val="clear" w:color="auto" w:fill="F2F2F2" w:themeFill="background1" w:themeFillShade="F2"/>
             <w:vAlign w:val="center"/>
           </w:tcPr>
@@ -3097,7 +2064,7 @@
         </w:tc>
         <w:tc>
           <w:tcPr>
-            <w:tcW w:w="1417" w:type="dxa"/>
+            <w:tcW w:w="993" w:type="dxa"/>
             <w:shd w:val="clear" w:color="auto" w:fill="F2F2F2" w:themeFill="background1" w:themeFillShade="F2"/>
             <w:vAlign w:val="center"/>
           </w:tcPr>
@@ -3149,7 +2116,7 @@
         </w:tc>
         <w:tc>
           <w:tcPr>
-            <w:tcW w:w="2552" w:type="dxa"/>
+            <w:tcW w:w="1701" w:type="dxa"/>
             <w:shd w:val="clear" w:color="auto" w:fill="F2F2F2" w:themeFill="background1" w:themeFillShade="F2"/>
             <w:vAlign w:val="center"/>
           </w:tcPr>
@@ -3179,7 +2146,7 @@
         </w:tc>
         <w:tc>
           <w:tcPr>
-            <w:tcW w:w="851" w:type="dxa"/>
+            <w:tcW w:w="850" w:type="dxa"/>
             <w:shd w:val="clear" w:color="auto" w:fill="F2F2F2" w:themeFill="background1" w:themeFillShade="F2"/>
             <w:vAlign w:val="center"/>
           </w:tcPr>
@@ -3221,7 +2188,7 @@
         </w:tc>
         <w:tc>
           <w:tcPr>
-            <w:tcW w:w="1842" w:type="dxa"/>
+            <w:tcW w:w="1843" w:type="dxa"/>
             <w:shd w:val="clear" w:color="auto" w:fill="F2F2F2" w:themeFill="background1" w:themeFillShade="F2"/>
             <w:vAlign w:val="center"/>
           </w:tcPr>
@@ -3259,6 +2226,7 @@
               </w:rPr>
               <w:t xml:space="preserve"> </w:t>
             </w:r>
+            <w:proofErr w:type="spellStart"/>
             <w:r>
               <w:rPr>
                 <w:rFonts w:ascii="Arial" w:hAnsi="Arial" w:cs="Arial"/>
@@ -3267,9 +2235,9 @@
                 <w:sz w:val="18"/>
                 <w:szCs w:val="18"/>
               </w:rPr>
-              <w:t xml:space="preserve">de </w:t>
-            </w:r>
-            <w:proofErr w:type="spellStart"/>
+              <w:t>en</w:t>
+            </w:r>
+            <w:proofErr w:type="spellEnd"/>
             <w:r>
               <w:rPr>
                 <w:rFonts w:ascii="Arial" w:hAnsi="Arial" w:cs="Arial"/>
@@ -3278,21 +2246,10 @@
                 <w:sz w:val="18"/>
                 <w:szCs w:val="18"/>
               </w:rPr>
-              <w:t>subred</w:t>
-            </w:r>
-            <w:proofErr w:type="spellEnd"/>
-          </w:p>
-        </w:tc>
-        <w:tc>
-          <w:tcPr>
-            <w:tcW w:w="1134" w:type="dxa"/>
-            <w:shd w:val="clear" w:color="auto" w:fill="F2F2F2" w:themeFill="background1" w:themeFillShade="F2"/>
-            <w:vAlign w:val="center"/>
-          </w:tcPr>
-          <w:p>
-            <w:pPr>
-              <w:spacing w:line="300" w:lineRule="exact"/>
-              <w:jc w:val="center"/>
+              <w:t xml:space="preserve"> </w:t>
+            </w:r>
+            <w:proofErr w:type="spellStart"/>
+            <w:r>
               <w:rPr>
                 <w:rFonts w:ascii="Arial" w:hAnsi="Arial" w:cs="Arial"/>
                 <w:b/>
@@ -3300,7 +2257,9 @@
                 <w:sz w:val="18"/>
                 <w:szCs w:val="18"/>
               </w:rPr>
-            </w:pPr>
+              <w:t>notación</w:t>
+            </w:r>
+            <w:proofErr w:type="spellEnd"/>
             <w:r>
               <w:rPr>
                 <w:rFonts w:ascii="Arial" w:hAnsi="Arial" w:cs="Arial"/>
@@ -3309,13 +2268,13 @@
                 <w:sz w:val="18"/>
                 <w:szCs w:val="18"/>
               </w:rPr>
-              <w:t>Orden</w:t>
-            </w:r>
-          </w:p>
-        </w:tc>
-        <w:tc>
-          <w:tcPr>
-            <w:tcW w:w="2127" w:type="dxa"/>
+              <w:t xml:space="preserve"> decimal</w:t>
+            </w:r>
+          </w:p>
+        </w:tc>
+        <w:tc>
+          <w:tcPr>
+            <w:tcW w:w="850" w:type="dxa"/>
             <w:shd w:val="clear" w:color="auto" w:fill="F2F2F2" w:themeFill="background1" w:themeFillShade="F2"/>
             <w:vAlign w:val="center"/>
           </w:tcPr>
@@ -3339,7 +2298,123 @@
                 <w:sz w:val="18"/>
                 <w:szCs w:val="18"/>
               </w:rPr>
-              <w:t>Subred</w:t>
+              <w:t>Orden</w:t>
+            </w:r>
+          </w:p>
+        </w:tc>
+        <w:tc>
+          <w:tcPr>
+            <w:tcW w:w="1701" w:type="dxa"/>
+            <w:shd w:val="clear" w:color="auto" w:fill="F2F2F2" w:themeFill="background1" w:themeFillShade="F2"/>
+            <w:vAlign w:val="center"/>
+          </w:tcPr>
+          <w:p>
+            <w:pPr>
+              <w:spacing w:line="300" w:lineRule="exact"/>
+              <w:jc w:val="center"/>
+              <w:rPr>
+                <w:rFonts w:ascii="Arial" w:hAnsi="Arial" w:cs="Arial"/>
+                <w:b/>
+                <w:bCs/>
+                <w:sz w:val="18"/>
+                <w:szCs w:val="18"/>
+              </w:rPr>
+            </w:pPr>
+            <w:proofErr w:type="spellStart"/>
+            <w:r>
+              <w:rPr>
+                <w:rFonts w:ascii="Arial" w:hAnsi="Arial" w:cs="Arial"/>
+                <w:b/>
+                <w:bCs/>
+                <w:sz w:val="18"/>
+                <w:szCs w:val="18"/>
+              </w:rPr>
+              <w:t>Dirección</w:t>
+            </w:r>
+            <w:proofErr w:type="spellEnd"/>
+            <w:r>
+              <w:rPr>
+                <w:rFonts w:ascii="Arial" w:hAnsi="Arial" w:cs="Arial"/>
+                <w:b/>
+                <w:bCs/>
+                <w:sz w:val="18"/>
+                <w:szCs w:val="18"/>
+              </w:rPr>
+              <w:t xml:space="preserve"> de </w:t>
+            </w:r>
+            <w:proofErr w:type="spellStart"/>
+            <w:r>
+              <w:rPr>
+                <w:rFonts w:ascii="Arial" w:hAnsi="Arial" w:cs="Arial"/>
+                <w:b/>
+                <w:bCs/>
+                <w:sz w:val="18"/>
+                <w:szCs w:val="18"/>
+              </w:rPr>
+              <w:t>s</w:t>
+            </w:r>
+            <w:r>
+              <w:rPr>
+                <w:rFonts w:ascii="Arial" w:hAnsi="Arial" w:cs="Arial"/>
+                <w:b/>
+                <w:bCs/>
+                <w:sz w:val="18"/>
+                <w:szCs w:val="18"/>
+              </w:rPr>
+              <w:t>ubred</w:t>
+            </w:r>
+            <w:proofErr w:type="spellEnd"/>
+          </w:p>
+        </w:tc>
+        <w:tc>
+          <w:tcPr>
+            <w:tcW w:w="1843" w:type="dxa"/>
+            <w:shd w:val="clear" w:color="auto" w:fill="F2F2F2" w:themeFill="background1" w:themeFillShade="F2"/>
+            <w:vAlign w:val="center"/>
+          </w:tcPr>
+          <w:p>
+            <w:pPr>
+              <w:spacing w:line="300" w:lineRule="exact"/>
+              <w:jc w:val="center"/>
+              <w:rPr>
+                <w:rFonts w:ascii="Arial" w:hAnsi="Arial" w:cs="Arial"/>
+                <w:b/>
+                <w:bCs/>
+                <w:sz w:val="18"/>
+                <w:szCs w:val="18"/>
+              </w:rPr>
+            </w:pPr>
+            <w:proofErr w:type="spellStart"/>
+            <w:r>
+              <w:rPr>
+                <w:rFonts w:ascii="Arial" w:hAnsi="Arial" w:cs="Arial"/>
+                <w:b/>
+                <w:bCs/>
+                <w:sz w:val="18"/>
+                <w:szCs w:val="18"/>
+              </w:rPr>
+              <w:t>Dirección</w:t>
+            </w:r>
+            <w:proofErr w:type="spellEnd"/>
+            <w:r>
+              <w:rPr>
+                <w:rFonts w:ascii="Arial" w:hAnsi="Arial" w:cs="Arial"/>
+                <w:b/>
+                <w:bCs/>
+                <w:sz w:val="18"/>
+                <w:szCs w:val="18"/>
+              </w:rPr>
+              <w:t xml:space="preserve"> de b</w:t>
+            </w:r>
+            <w:r>
+              <w:rPr>
+                <w:rFonts w:ascii="Arial" w:hAnsi="Arial" w:cs="Arial"/>
+                <w:b/>
+                <w:bCs/>
+                <w:sz w:val="18"/>
+                <w:szCs w:val="18"/>
+              </w:rPr>
+              <w:t>roadcast</w:t>
             </w:r>
           </w:p>
         </w:tc>
@@ -3350,25 +2425,27 @@
         </w:trPr>
         <w:tc>
           <w:tcPr>
-            <w:tcW w:w="1418" w:type="dxa"/>
-            <w:vAlign w:val="center"/>
-          </w:tcPr>
-          <w:p>
-            <w:pPr>
-              <w:jc w:val="center"/>
-              <w:rPr>
-                <w:rFonts w:ascii="Arial" w:hAnsi="Arial" w:cs="Arial"/>
-                <w:b/>
-                <w:bCs/>
-                <w:sz w:val="20"/>
-                <w:szCs w:val="20"/>
-              </w:rPr>
-            </w:pPr>
-            <w:r>
-              <w:rPr>
-                <w:rFonts w:ascii="Arial" w:hAnsi="Arial" w:cs="Arial"/>
-                <w:b/>
-                <w:bCs/>
+            <w:tcW w:w="1276" w:type="dxa"/>
+            <w:vAlign w:val="center"/>
+          </w:tcPr>
+          <w:p>
+            <w:pPr>
+              <w:jc w:val="center"/>
+              <w:rPr>
+                <w:rFonts w:ascii="Arial" w:hAnsi="Arial" w:cs="Arial"/>
+                <w:b/>
+                <w:bCs/>
+                <w:color w:val="000000" w:themeColor="text1"/>
+                <w:sz w:val="20"/>
+                <w:szCs w:val="20"/>
+              </w:rPr>
+            </w:pPr>
+            <w:r>
+              <w:rPr>
+                <w:rFonts w:ascii="Arial" w:hAnsi="Arial" w:cs="Arial"/>
+                <w:b/>
+                <w:bCs/>
+                <w:color w:val="000000" w:themeColor="text1"/>
                 <w:sz w:val="20"/>
                 <w:szCs w:val="20"/>
               </w:rPr>
@@ -3379,6 +2456,7 @@
                 <w:rFonts w:ascii="Arial" w:hAnsi="Arial" w:cs="Arial"/>
                 <w:b/>
                 <w:bCs/>
+                <w:color w:val="000000" w:themeColor="text1"/>
                 <w:sz w:val="20"/>
                 <w:szCs w:val="20"/>
               </w:rPr>
@@ -3389,6 +2467,7 @@
                 <w:rFonts w:ascii="Arial" w:hAnsi="Arial" w:cs="Arial"/>
                 <w:b/>
                 <w:bCs/>
+                <w:color w:val="000000" w:themeColor="text1"/>
                 <w:sz w:val="20"/>
                 <w:szCs w:val="20"/>
               </w:rPr>
@@ -3399,6 +2478,7 @@
                 <w:rFonts w:ascii="Arial" w:hAnsi="Arial" w:cs="Arial"/>
                 <w:b/>
                 <w:bCs/>
+                <w:color w:val="000000" w:themeColor="text1"/>
                 <w:sz w:val="20"/>
                 <w:szCs w:val="20"/>
               </w:rPr>
@@ -3408,7 +2488,7 @@
         </w:tc>
         <w:tc>
           <w:tcPr>
-            <w:tcW w:w="1417" w:type="dxa"/>
+            <w:tcW w:w="993" w:type="dxa"/>
             <w:shd w:val="clear" w:color="auto" w:fill="auto"/>
             <w:vAlign w:val="center"/>
           </w:tcPr>
@@ -3417,168 +2497,116 @@
               <w:jc w:val="center"/>
               <w:rPr>
                 <w:rFonts w:ascii="Arial" w:hAnsi="Arial" w:cs="Arial"/>
-                <w:b/>
-                <w:bCs/>
-                <w:sz w:val="20"/>
-                <w:szCs w:val="20"/>
-              </w:rPr>
-            </w:pPr>
-            <w:r>
-              <w:rPr>
-                <w:rFonts w:ascii="Arial" w:hAnsi="Arial" w:cs="Arial"/>
-                <w:b/>
-                <w:bCs/>
-                <w:sz w:val="20"/>
-                <w:szCs w:val="20"/>
-              </w:rPr>
-              <w:t>25</w:t>
-            </w:r>
-            <w:r>
-              <w:rPr>
-                <w:rFonts w:ascii="Arial" w:hAnsi="Arial" w:cs="Arial"/>
-                <w:b/>
-                <w:bCs/>
-                <w:sz w:val="20"/>
-                <w:szCs w:val="20"/>
-              </w:rPr>
-              <w:t xml:space="preserve">0 + </w:t>
-            </w:r>
-            <w:r>
-              <w:rPr>
-                <w:rFonts w:ascii="Arial" w:hAnsi="Arial" w:cs="Arial"/>
-                <w:b/>
-                <w:bCs/>
-                <w:sz w:val="20"/>
-                <w:szCs w:val="20"/>
-              </w:rPr>
-              <w:t>1</w:t>
-            </w:r>
-          </w:p>
-        </w:tc>
-        <w:tc>
-          <w:tcPr>
-            <w:tcW w:w="2552" w:type="dxa"/>
-            <w:vAlign w:val="center"/>
-          </w:tcPr>
-          <w:p>
-            <w:pPr>
-              <w:jc w:val="center"/>
-              <w:rPr>
-                <w:rFonts w:ascii="Arial" w:hAnsi="Arial" w:cs="Arial"/>
-                <w:b/>
-                <w:bCs/>
-                <w:sz w:val="20"/>
-                <w:szCs w:val="20"/>
-              </w:rPr>
-            </w:pPr>
-            <w:r>
-              <w:rPr>
-                <w:rFonts w:ascii="Arial" w:hAnsi="Arial" w:cs="Arial"/>
-                <w:b/>
-                <w:bCs/>
-                <w:sz w:val="20"/>
-                <w:szCs w:val="20"/>
-              </w:rPr>
-              <w:t>2 a la 8 – 2 = 254</w:t>
-            </w:r>
-          </w:p>
-        </w:tc>
-        <w:tc>
-          <w:tcPr>
-            <w:tcW w:w="851" w:type="dxa"/>
-            <w:vAlign w:val="center"/>
-          </w:tcPr>
-          <w:p>
-            <w:pPr>
-              <w:jc w:val="center"/>
-              <w:rPr>
-                <w:rFonts w:ascii="Arial" w:hAnsi="Arial" w:cs="Arial"/>
-                <w:b/>
-                <w:bCs/>
-                <w:sz w:val="20"/>
-                <w:szCs w:val="20"/>
-              </w:rPr>
-            </w:pPr>
-            <w:r>
-              <w:rPr>
-                <w:rFonts w:ascii="Arial" w:hAnsi="Arial" w:cs="Arial"/>
-                <w:b/>
-                <w:bCs/>
-                <w:sz w:val="20"/>
-                <w:szCs w:val="20"/>
-              </w:rPr>
-              <w:t>/2</w:t>
-            </w:r>
-            <w:r>
-              <w:rPr>
-                <w:rFonts w:ascii="Arial" w:hAnsi="Arial" w:cs="Arial"/>
-                <w:b/>
-                <w:bCs/>
-                <w:sz w:val="20"/>
-                <w:szCs w:val="20"/>
-              </w:rPr>
-              <w:t>4</w:t>
-            </w:r>
-          </w:p>
-        </w:tc>
-        <w:tc>
-          <w:tcPr>
-            <w:tcW w:w="1842" w:type="dxa"/>
-            <w:vAlign w:val="center"/>
-          </w:tcPr>
-          <w:p>
-            <w:pPr>
-              <w:jc w:val="center"/>
-              <w:rPr>
-                <w:rFonts w:ascii="Arial" w:hAnsi="Arial" w:cs="Arial"/>
-                <w:b/>
-                <w:bCs/>
-                <w:sz w:val="20"/>
-                <w:szCs w:val="20"/>
-              </w:rPr>
-            </w:pPr>
-            <w:r>
-              <w:rPr>
-                <w:rFonts w:ascii="Arial" w:hAnsi="Arial" w:cs="Arial"/>
-                <w:b/>
-                <w:bCs/>
-                <w:sz w:val="20"/>
-                <w:szCs w:val="20"/>
-              </w:rPr>
-              <w:t>255.255.255.0</w:t>
-            </w:r>
-          </w:p>
-        </w:tc>
-        <w:tc>
-          <w:tcPr>
-            <w:tcW w:w="1134" w:type="dxa"/>
-            <w:vAlign w:val="center"/>
-          </w:tcPr>
-          <w:p>
-            <w:pPr>
-              <w:jc w:val="center"/>
-              <w:rPr>
-                <w:rFonts w:ascii="Arial" w:hAnsi="Arial" w:cs="Arial"/>
-                <w:b/>
-                <w:bCs/>
-                <w:sz w:val="20"/>
-                <w:szCs w:val="20"/>
-              </w:rPr>
-            </w:pPr>
-          </w:p>
-        </w:tc>
-        <w:tc>
-          <w:tcPr>
-            <w:tcW w:w="2127" w:type="dxa"/>
-            <w:vAlign w:val="center"/>
-          </w:tcPr>
-          <w:p>
-            <w:pPr>
-              <w:jc w:val="center"/>
-              <w:rPr>
-                <w:rFonts w:ascii="Arial" w:hAnsi="Arial" w:cs="Arial"/>
-                <w:b/>
-                <w:bCs/>
+                <w:sz w:val="20"/>
+                <w:szCs w:val="20"/>
+              </w:rPr>
+            </w:pPr>
+          </w:p>
+        </w:tc>
+        <w:tc>
+          <w:tcPr>
+            <w:tcW w:w="1701" w:type="dxa"/>
+            <w:vAlign w:val="center"/>
+          </w:tcPr>
+          <w:p>
+            <w:pPr>
+              <w:jc w:val="center"/>
+              <w:rPr>
+                <w:rFonts w:ascii="Arial" w:hAnsi="Arial" w:cs="Arial"/>
+                <w:color w:val="FF0000"/>
+                <w:sz w:val="20"/>
+                <w:szCs w:val="20"/>
+              </w:rPr>
+            </w:pPr>
+          </w:p>
+        </w:tc>
+        <w:tc>
+          <w:tcPr>
+            <w:tcW w:w="850" w:type="dxa"/>
+            <w:vAlign w:val="center"/>
+          </w:tcPr>
+          <w:p>
+            <w:pPr>
+              <w:jc w:val="center"/>
+              <w:rPr>
+                <w:rFonts w:ascii="Arial" w:hAnsi="Arial" w:cs="Arial"/>
+                <w:b/>
+                <w:bCs/>
+                <w:color w:val="31849B" w:themeColor="accent5" w:themeShade="BF"/>
+                <w:sz w:val="20"/>
+                <w:szCs w:val="20"/>
+              </w:rPr>
+            </w:pPr>
+          </w:p>
+        </w:tc>
+        <w:tc>
+          <w:tcPr>
+            <w:tcW w:w="1843" w:type="dxa"/>
+            <w:vAlign w:val="center"/>
+          </w:tcPr>
+          <w:p>
+            <w:pPr>
+              <w:jc w:val="center"/>
+              <w:rPr>
+                <w:rFonts w:ascii="Arial" w:hAnsi="Arial" w:cs="Arial"/>
+                <w:b/>
+                <w:bCs/>
+                <w:color w:val="31849B" w:themeColor="accent5" w:themeShade="BF"/>
+                <w:sz w:val="20"/>
+                <w:szCs w:val="20"/>
+              </w:rPr>
+            </w:pPr>
+          </w:p>
+        </w:tc>
+        <w:tc>
+          <w:tcPr>
+            <w:tcW w:w="850" w:type="dxa"/>
+            <w:vAlign w:val="center"/>
+          </w:tcPr>
+          <w:p>
+            <w:pPr>
+              <w:jc w:val="center"/>
+              <w:rPr>
+                <w:rFonts w:ascii="Arial" w:hAnsi="Arial" w:cs="Arial"/>
+                <w:b/>
+                <w:bCs/>
+                <w:color w:val="000000" w:themeColor="text1"/>
+                <w:sz w:val="20"/>
+                <w:szCs w:val="20"/>
+              </w:rPr>
+            </w:pPr>
+          </w:p>
+        </w:tc>
+        <w:tc>
+          <w:tcPr>
+            <w:tcW w:w="1701" w:type="dxa"/>
+            <w:vAlign w:val="center"/>
+          </w:tcPr>
+          <w:p>
+            <w:pPr>
+              <w:jc w:val="center"/>
+              <w:rPr>
+                <w:rFonts w:ascii="Arial" w:hAnsi="Arial" w:cs="Arial"/>
+                <w:b/>
+                <w:bCs/>
+                <w:sz w:val="20"/>
+                <w:szCs w:val="20"/>
+                <w:lang w:val="es-MX"/>
+              </w:rPr>
+            </w:pPr>
+          </w:p>
+        </w:tc>
+        <w:tc>
+          <w:tcPr>
+            <w:tcW w:w="1843" w:type="dxa"/>
+            <w:vAlign w:val="center"/>
+          </w:tcPr>
+          <w:p>
+            <w:pPr>
+              <w:jc w:val="center"/>
+              <w:rPr>
+                <w:rFonts w:ascii="Arial" w:hAnsi="Arial" w:cs="Arial"/>
+                <w:color w:val="FF0000"/>
                 <w:sz w:val="20"/>
                 <w:szCs w:val="20"/>
               </w:rPr>
@@ -3592,25 +2620,27 @@
         </w:trPr>
         <w:tc>
           <w:tcPr>
-            <w:tcW w:w="1418" w:type="dxa"/>
-            <w:vAlign w:val="center"/>
-          </w:tcPr>
-          <w:p>
-            <w:pPr>
-              <w:jc w:val="center"/>
-              <w:rPr>
-                <w:rFonts w:ascii="Arial" w:hAnsi="Arial" w:cs="Arial"/>
-                <w:b/>
-                <w:bCs/>
-                <w:sz w:val="20"/>
-                <w:szCs w:val="20"/>
-              </w:rPr>
-            </w:pPr>
-            <w:r>
-              <w:rPr>
-                <w:rFonts w:ascii="Arial" w:hAnsi="Arial" w:cs="Arial"/>
-                <w:b/>
-                <w:bCs/>
+            <w:tcW w:w="1276" w:type="dxa"/>
+            <w:vAlign w:val="center"/>
+          </w:tcPr>
+          <w:p>
+            <w:pPr>
+              <w:jc w:val="center"/>
+              <w:rPr>
+                <w:rFonts w:ascii="Arial" w:hAnsi="Arial" w:cs="Arial"/>
+                <w:b/>
+                <w:bCs/>
+                <w:color w:val="000000" w:themeColor="text1"/>
+                <w:sz w:val="20"/>
+                <w:szCs w:val="20"/>
+              </w:rPr>
+            </w:pPr>
+            <w:r>
+              <w:rPr>
+                <w:rFonts w:ascii="Arial" w:hAnsi="Arial" w:cs="Arial"/>
+                <w:b/>
+                <w:bCs/>
+                <w:color w:val="000000" w:themeColor="text1"/>
                 <w:sz w:val="20"/>
                 <w:szCs w:val="20"/>
               </w:rPr>
@@ -3621,6 +2651,7 @@
                 <w:rFonts w:ascii="Arial" w:hAnsi="Arial" w:cs="Arial"/>
                 <w:b/>
                 <w:bCs/>
+                <w:color w:val="000000" w:themeColor="text1"/>
                 <w:sz w:val="20"/>
                 <w:szCs w:val="20"/>
               </w:rPr>
@@ -3631,6 +2662,7 @@
                 <w:rFonts w:ascii="Arial" w:hAnsi="Arial" w:cs="Arial"/>
                 <w:b/>
                 <w:bCs/>
+                <w:color w:val="000000" w:themeColor="text1"/>
                 <w:sz w:val="20"/>
                 <w:szCs w:val="20"/>
               </w:rPr>
@@ -3641,6 +2673,7 @@
                 <w:rFonts w:ascii="Arial" w:hAnsi="Arial" w:cs="Arial"/>
                 <w:b/>
                 <w:bCs/>
+                <w:color w:val="000000" w:themeColor="text1"/>
                 <w:sz w:val="20"/>
                 <w:szCs w:val="20"/>
               </w:rPr>
@@ -3650,7 +2683,7 @@
         </w:tc>
         <w:tc>
           <w:tcPr>
-            <w:tcW w:w="1417" w:type="dxa"/>
+            <w:tcW w:w="993" w:type="dxa"/>
             <w:shd w:val="clear" w:color="auto" w:fill="auto"/>
             <w:vAlign w:val="center"/>
           </w:tcPr>
@@ -3659,98 +2692,115 @@
               <w:jc w:val="center"/>
               <w:rPr>
                 <w:rFonts w:ascii="Arial" w:hAnsi="Arial" w:cs="Arial"/>
-                <w:b/>
-                <w:bCs/>
-                <w:sz w:val="20"/>
-                <w:szCs w:val="20"/>
-              </w:rPr>
-            </w:pPr>
-          </w:p>
-        </w:tc>
-        <w:tc>
-          <w:tcPr>
-            <w:tcW w:w="2552" w:type="dxa"/>
-            <w:vAlign w:val="center"/>
-          </w:tcPr>
-          <w:p>
-            <w:pPr>
-              <w:jc w:val="center"/>
-              <w:rPr>
-                <w:rFonts w:ascii="Arial" w:hAnsi="Arial" w:cs="Arial"/>
-                <w:b/>
-                <w:bCs/>
-                <w:sz w:val="20"/>
-                <w:szCs w:val="20"/>
-              </w:rPr>
-            </w:pPr>
-          </w:p>
-        </w:tc>
-        <w:tc>
-          <w:tcPr>
-            <w:tcW w:w="851" w:type="dxa"/>
-            <w:vAlign w:val="center"/>
-          </w:tcPr>
-          <w:p>
-            <w:pPr>
-              <w:jc w:val="center"/>
-              <w:rPr>
-                <w:rFonts w:ascii="Arial" w:hAnsi="Arial" w:cs="Arial"/>
-                <w:b/>
-                <w:bCs/>
-                <w:sz w:val="20"/>
-                <w:szCs w:val="20"/>
-              </w:rPr>
-            </w:pPr>
-          </w:p>
-        </w:tc>
-        <w:tc>
-          <w:tcPr>
-            <w:tcW w:w="1842" w:type="dxa"/>
-            <w:vAlign w:val="center"/>
-          </w:tcPr>
-          <w:p>
-            <w:pPr>
-              <w:jc w:val="center"/>
-              <w:rPr>
-                <w:rFonts w:ascii="Arial" w:hAnsi="Arial" w:cs="Arial"/>
-                <w:b/>
-                <w:bCs/>
-                <w:sz w:val="20"/>
-                <w:szCs w:val="20"/>
-              </w:rPr>
-            </w:pPr>
-          </w:p>
-        </w:tc>
-        <w:tc>
-          <w:tcPr>
-            <w:tcW w:w="1134" w:type="dxa"/>
-            <w:vAlign w:val="center"/>
-          </w:tcPr>
-          <w:p>
-            <w:pPr>
-              <w:jc w:val="center"/>
-              <w:rPr>
-                <w:rFonts w:ascii="Arial" w:hAnsi="Arial" w:cs="Arial"/>
-                <w:b/>
-                <w:bCs/>
-                <w:sz w:val="20"/>
-                <w:szCs w:val="20"/>
-              </w:rPr>
-            </w:pPr>
-          </w:p>
-        </w:tc>
-        <w:tc>
-          <w:tcPr>
-            <w:tcW w:w="2127" w:type="dxa"/>
-            <w:vAlign w:val="center"/>
-          </w:tcPr>
-          <w:p>
-            <w:pPr>
-              <w:jc w:val="center"/>
-              <w:rPr>
-                <w:rFonts w:ascii="Arial" w:hAnsi="Arial" w:cs="Arial"/>
-                <w:b/>
-                <w:bCs/>
+                <w:sz w:val="20"/>
+                <w:szCs w:val="20"/>
+              </w:rPr>
+            </w:pPr>
+          </w:p>
+        </w:tc>
+        <w:tc>
+          <w:tcPr>
+            <w:tcW w:w="1701" w:type="dxa"/>
+            <w:vAlign w:val="center"/>
+          </w:tcPr>
+          <w:p>
+            <w:pPr>
+              <w:jc w:val="center"/>
+              <w:rPr>
+                <w:rFonts w:ascii="Arial" w:hAnsi="Arial" w:cs="Arial"/>
+                <w:color w:val="FF0000"/>
+                <w:sz w:val="20"/>
+                <w:szCs w:val="20"/>
+              </w:rPr>
+            </w:pPr>
+          </w:p>
+        </w:tc>
+        <w:tc>
+          <w:tcPr>
+            <w:tcW w:w="850" w:type="dxa"/>
+            <w:vAlign w:val="center"/>
+          </w:tcPr>
+          <w:p>
+            <w:pPr>
+              <w:jc w:val="center"/>
+              <w:rPr>
+                <w:rFonts w:ascii="Arial" w:hAnsi="Arial" w:cs="Arial"/>
+                <w:b/>
+                <w:bCs/>
+                <w:color w:val="5F497A" w:themeColor="accent4" w:themeShade="BF"/>
+                <w:sz w:val="20"/>
+                <w:szCs w:val="20"/>
+              </w:rPr>
+            </w:pPr>
+          </w:p>
+        </w:tc>
+        <w:tc>
+          <w:tcPr>
+            <w:tcW w:w="1843" w:type="dxa"/>
+            <w:vAlign w:val="center"/>
+          </w:tcPr>
+          <w:p>
+            <w:pPr>
+              <w:jc w:val="center"/>
+              <w:rPr>
+                <w:rFonts w:ascii="Arial" w:hAnsi="Arial" w:cs="Arial"/>
+                <w:b/>
+                <w:bCs/>
+                <w:color w:val="5F497A" w:themeColor="accent4" w:themeShade="BF"/>
+                <w:sz w:val="20"/>
+                <w:szCs w:val="20"/>
+              </w:rPr>
+            </w:pPr>
+          </w:p>
+        </w:tc>
+        <w:tc>
+          <w:tcPr>
+            <w:tcW w:w="850" w:type="dxa"/>
+            <w:vAlign w:val="center"/>
+          </w:tcPr>
+          <w:p>
+            <w:pPr>
+              <w:jc w:val="center"/>
+              <w:rPr>
+                <w:rFonts w:ascii="Arial" w:hAnsi="Arial" w:cs="Arial"/>
+                <w:b/>
+                <w:bCs/>
+                <w:color w:val="000000" w:themeColor="text1"/>
+                <w:sz w:val="20"/>
+                <w:szCs w:val="20"/>
+              </w:rPr>
+            </w:pPr>
+          </w:p>
+        </w:tc>
+        <w:tc>
+          <w:tcPr>
+            <w:tcW w:w="1701" w:type="dxa"/>
+            <w:vAlign w:val="center"/>
+          </w:tcPr>
+          <w:p>
+            <w:pPr>
+              <w:jc w:val="center"/>
+              <w:rPr>
+                <w:rFonts w:ascii="Arial" w:hAnsi="Arial" w:cs="Arial"/>
+                <w:b/>
+                <w:bCs/>
+                <w:sz w:val="20"/>
+                <w:szCs w:val="20"/>
+                <w:lang w:val="es-MX"/>
+              </w:rPr>
+            </w:pPr>
+          </w:p>
+        </w:tc>
+        <w:tc>
+          <w:tcPr>
+            <w:tcW w:w="1843" w:type="dxa"/>
+            <w:vAlign w:val="center"/>
+          </w:tcPr>
+          <w:p>
+            <w:pPr>
+              <w:jc w:val="center"/>
+              <w:rPr>
+                <w:rFonts w:ascii="Arial" w:hAnsi="Arial" w:cs="Arial"/>
                 <w:sz w:val="20"/>
                 <w:szCs w:val="20"/>
               </w:rPr>
@@ -3764,25 +2814,27 @@
         </w:trPr>
         <w:tc>
           <w:tcPr>
-            <w:tcW w:w="1418" w:type="dxa"/>
-            <w:vAlign w:val="center"/>
-          </w:tcPr>
-          <w:p>
-            <w:pPr>
-              <w:jc w:val="center"/>
-              <w:rPr>
-                <w:rFonts w:ascii="Arial" w:hAnsi="Arial" w:cs="Arial"/>
-                <w:b/>
-                <w:bCs/>
-                <w:sz w:val="20"/>
-                <w:szCs w:val="20"/>
-              </w:rPr>
-            </w:pPr>
-            <w:r>
-              <w:rPr>
-                <w:rFonts w:ascii="Arial" w:hAnsi="Arial" w:cs="Arial"/>
-                <w:b/>
-                <w:bCs/>
+            <w:tcW w:w="1276" w:type="dxa"/>
+            <w:vAlign w:val="center"/>
+          </w:tcPr>
+          <w:p>
+            <w:pPr>
+              <w:jc w:val="center"/>
+              <w:rPr>
+                <w:rFonts w:ascii="Arial" w:hAnsi="Arial" w:cs="Arial"/>
+                <w:b/>
+                <w:bCs/>
+                <w:color w:val="000000" w:themeColor="text1"/>
+                <w:sz w:val="20"/>
+                <w:szCs w:val="20"/>
+              </w:rPr>
+            </w:pPr>
+            <w:r>
+              <w:rPr>
+                <w:rFonts w:ascii="Arial" w:hAnsi="Arial" w:cs="Arial"/>
+                <w:b/>
+                <w:bCs/>
+                <w:color w:val="000000" w:themeColor="text1"/>
                 <w:sz w:val="20"/>
                 <w:szCs w:val="20"/>
               </w:rPr>
@@ -3793,6 +2845,7 @@
                 <w:rFonts w:ascii="Arial" w:hAnsi="Arial" w:cs="Arial"/>
                 <w:b/>
                 <w:bCs/>
+                <w:color w:val="000000" w:themeColor="text1"/>
                 <w:sz w:val="20"/>
                 <w:szCs w:val="20"/>
               </w:rPr>
@@ -3803,6 +2856,7 @@
                 <w:rFonts w:ascii="Arial" w:hAnsi="Arial" w:cs="Arial"/>
                 <w:b/>
                 <w:bCs/>
+                <w:color w:val="000000" w:themeColor="text1"/>
                 <w:sz w:val="20"/>
                 <w:szCs w:val="20"/>
               </w:rPr>
@@ -3812,7 +2866,7 @@
         </w:tc>
         <w:tc>
           <w:tcPr>
-            <w:tcW w:w="1417" w:type="dxa"/>
+            <w:tcW w:w="993" w:type="dxa"/>
             <w:shd w:val="clear" w:color="auto" w:fill="auto"/>
             <w:vAlign w:val="center"/>
           </w:tcPr>
@@ -3821,98 +2875,116 @@
               <w:jc w:val="center"/>
               <w:rPr>
                 <w:rFonts w:ascii="Arial" w:hAnsi="Arial" w:cs="Arial"/>
-                <w:b/>
-                <w:bCs/>
-                <w:sz w:val="20"/>
-                <w:szCs w:val="20"/>
-              </w:rPr>
-            </w:pPr>
-          </w:p>
-        </w:tc>
-        <w:tc>
-          <w:tcPr>
-            <w:tcW w:w="2552" w:type="dxa"/>
-            <w:vAlign w:val="center"/>
-          </w:tcPr>
-          <w:p>
-            <w:pPr>
-              <w:jc w:val="center"/>
-              <w:rPr>
-                <w:rFonts w:ascii="Arial" w:hAnsi="Arial" w:cs="Arial"/>
-                <w:b/>
-                <w:bCs/>
-                <w:sz w:val="20"/>
-                <w:szCs w:val="20"/>
-              </w:rPr>
-            </w:pPr>
-          </w:p>
-        </w:tc>
-        <w:tc>
-          <w:tcPr>
-            <w:tcW w:w="851" w:type="dxa"/>
-            <w:vAlign w:val="center"/>
-          </w:tcPr>
-          <w:p>
-            <w:pPr>
-              <w:jc w:val="center"/>
-              <w:rPr>
-                <w:rFonts w:ascii="Arial" w:hAnsi="Arial" w:cs="Arial"/>
-                <w:b/>
-                <w:bCs/>
-                <w:sz w:val="20"/>
-                <w:szCs w:val="20"/>
-              </w:rPr>
-            </w:pPr>
-          </w:p>
-        </w:tc>
-        <w:tc>
-          <w:tcPr>
-            <w:tcW w:w="1842" w:type="dxa"/>
-            <w:vAlign w:val="center"/>
-          </w:tcPr>
-          <w:p>
-            <w:pPr>
-              <w:jc w:val="center"/>
-              <w:rPr>
-                <w:rFonts w:ascii="Arial" w:hAnsi="Arial" w:cs="Arial"/>
-                <w:b/>
-                <w:bCs/>
-                <w:sz w:val="20"/>
-                <w:szCs w:val="20"/>
-              </w:rPr>
-            </w:pPr>
-          </w:p>
-        </w:tc>
-        <w:tc>
-          <w:tcPr>
-            <w:tcW w:w="1134" w:type="dxa"/>
-            <w:vAlign w:val="center"/>
-          </w:tcPr>
-          <w:p>
-            <w:pPr>
-              <w:jc w:val="center"/>
-              <w:rPr>
-                <w:rFonts w:ascii="Arial" w:hAnsi="Arial" w:cs="Arial"/>
-                <w:b/>
-                <w:bCs/>
-                <w:sz w:val="20"/>
-                <w:szCs w:val="20"/>
-              </w:rPr>
-            </w:pPr>
-          </w:p>
-        </w:tc>
-        <w:tc>
-          <w:tcPr>
-            <w:tcW w:w="2127" w:type="dxa"/>
-            <w:vAlign w:val="center"/>
-          </w:tcPr>
-          <w:p>
-            <w:pPr>
-              <w:jc w:val="center"/>
-              <w:rPr>
-                <w:rFonts w:ascii="Arial" w:hAnsi="Arial" w:cs="Arial"/>
-                <w:b/>
-                <w:bCs/>
+                <w:sz w:val="20"/>
+                <w:szCs w:val="20"/>
+              </w:rPr>
+            </w:pPr>
+          </w:p>
+        </w:tc>
+        <w:tc>
+          <w:tcPr>
+            <w:tcW w:w="1701" w:type="dxa"/>
+            <w:vAlign w:val="center"/>
+          </w:tcPr>
+          <w:p>
+            <w:pPr>
+              <w:jc w:val="center"/>
+              <w:rPr>
+                <w:rFonts w:ascii="Arial" w:hAnsi="Arial" w:cs="Arial"/>
+                <w:color w:val="FF0000"/>
+                <w:sz w:val="20"/>
+                <w:szCs w:val="20"/>
+              </w:rPr>
+            </w:pPr>
+          </w:p>
+        </w:tc>
+        <w:tc>
+          <w:tcPr>
+            <w:tcW w:w="850" w:type="dxa"/>
+            <w:vAlign w:val="center"/>
+          </w:tcPr>
+          <w:p>
+            <w:pPr>
+              <w:jc w:val="center"/>
+              <w:rPr>
+                <w:rFonts w:ascii="Arial" w:hAnsi="Arial" w:cs="Arial"/>
+                <w:b/>
+                <w:bCs/>
+                <w:color w:val="FF0000"/>
+                <w:sz w:val="20"/>
+                <w:szCs w:val="20"/>
+              </w:rPr>
+            </w:pPr>
+          </w:p>
+        </w:tc>
+        <w:tc>
+          <w:tcPr>
+            <w:tcW w:w="1843" w:type="dxa"/>
+            <w:vAlign w:val="center"/>
+          </w:tcPr>
+          <w:p>
+            <w:pPr>
+              <w:jc w:val="center"/>
+              <w:rPr>
+                <w:rFonts w:ascii="Arial" w:hAnsi="Arial" w:cs="Arial"/>
+                <w:b/>
+                <w:bCs/>
+                <w:color w:val="FF0000"/>
+                <w:sz w:val="20"/>
+                <w:szCs w:val="20"/>
+              </w:rPr>
+            </w:pPr>
+          </w:p>
+        </w:tc>
+        <w:tc>
+          <w:tcPr>
+            <w:tcW w:w="850" w:type="dxa"/>
+            <w:vAlign w:val="center"/>
+          </w:tcPr>
+          <w:p>
+            <w:pPr>
+              <w:jc w:val="center"/>
+              <w:rPr>
+                <w:rFonts w:ascii="Arial" w:hAnsi="Arial" w:cs="Arial"/>
+                <w:b/>
+                <w:bCs/>
+                <w:color w:val="000000" w:themeColor="text1"/>
+                <w:sz w:val="20"/>
+                <w:szCs w:val="20"/>
+              </w:rPr>
+            </w:pPr>
+          </w:p>
+        </w:tc>
+        <w:tc>
+          <w:tcPr>
+            <w:tcW w:w="1701" w:type="dxa"/>
+            <w:vAlign w:val="center"/>
+          </w:tcPr>
+          <w:p>
+            <w:pPr>
+              <w:jc w:val="center"/>
+              <w:rPr>
+                <w:rFonts w:ascii="Arial" w:hAnsi="Arial" w:cs="Arial"/>
+                <w:b/>
+                <w:bCs/>
+                <w:sz w:val="20"/>
+                <w:szCs w:val="20"/>
+                <w:lang w:val="es-MX"/>
+              </w:rPr>
+            </w:pPr>
+          </w:p>
+        </w:tc>
+        <w:tc>
+          <w:tcPr>
+            <w:tcW w:w="1843" w:type="dxa"/>
+            <w:vAlign w:val="center"/>
+          </w:tcPr>
+          <w:p>
+            <w:pPr>
+              <w:jc w:val="center"/>
+              <w:rPr>
+                <w:rFonts w:ascii="Arial" w:hAnsi="Arial" w:cs="Arial"/>
+                <w:color w:val="FF0000"/>
                 <w:sz w:val="20"/>
                 <w:szCs w:val="20"/>
               </w:rPr>
@@ -3926,23 +2998,25 @@
         </w:trPr>
         <w:tc>
           <w:tcPr>
-            <w:tcW w:w="1418" w:type="dxa"/>
-            <w:vAlign w:val="center"/>
-          </w:tcPr>
-          <w:p>
-            <w:pPr>
-              <w:jc w:val="center"/>
-              <w:rPr>
-                <w:rFonts w:ascii="Arial" w:hAnsi="Arial" w:cs="Arial"/>
-                <w:sz w:val="20"/>
-                <w:szCs w:val="20"/>
-              </w:rPr>
-            </w:pPr>
-            <w:r>
-              <w:rPr>
-                <w:rFonts w:ascii="Arial" w:hAnsi="Arial" w:cs="Arial"/>
-                <w:b/>
-                <w:bCs/>
+            <w:tcW w:w="1276" w:type="dxa"/>
+            <w:vAlign w:val="center"/>
+          </w:tcPr>
+          <w:p>
+            <w:pPr>
+              <w:jc w:val="center"/>
+              <w:rPr>
+                <w:rFonts w:ascii="Arial" w:hAnsi="Arial" w:cs="Arial"/>
+                <w:color w:val="000000" w:themeColor="text1"/>
+                <w:sz w:val="20"/>
+                <w:szCs w:val="20"/>
+              </w:rPr>
+            </w:pPr>
+            <w:r>
+              <w:rPr>
+                <w:rFonts w:ascii="Arial" w:hAnsi="Arial" w:cs="Arial"/>
+                <w:b/>
+                <w:bCs/>
+                <w:color w:val="000000" w:themeColor="text1"/>
                 <w:sz w:val="20"/>
                 <w:szCs w:val="20"/>
               </w:rPr>
@@ -3953,6 +3027,7 @@
                 <w:rFonts w:ascii="Arial" w:hAnsi="Arial" w:cs="Arial"/>
                 <w:b/>
                 <w:bCs/>
+                <w:color w:val="000000" w:themeColor="text1"/>
                 <w:sz w:val="20"/>
                 <w:szCs w:val="20"/>
               </w:rPr>
@@ -3963,6 +3038,7 @@
                 <w:rFonts w:ascii="Arial" w:hAnsi="Arial" w:cs="Arial"/>
                 <w:b/>
                 <w:bCs/>
+                <w:color w:val="000000" w:themeColor="text1"/>
                 <w:sz w:val="20"/>
                 <w:szCs w:val="20"/>
               </w:rPr>
@@ -3972,7 +3048,7 @@
         </w:tc>
         <w:tc>
           <w:tcPr>
-            <w:tcW w:w="1417" w:type="dxa"/>
+            <w:tcW w:w="993" w:type="dxa"/>
             <w:shd w:val="clear" w:color="auto" w:fill="auto"/>
             <w:vAlign w:val="center"/>
           </w:tcPr>
@@ -3981,98 +3057,115 @@
               <w:jc w:val="center"/>
               <w:rPr>
                 <w:rFonts w:ascii="Arial" w:hAnsi="Arial" w:cs="Arial"/>
-                <w:b/>
-                <w:bCs/>
-                <w:sz w:val="20"/>
-                <w:szCs w:val="20"/>
-              </w:rPr>
-            </w:pPr>
-          </w:p>
-        </w:tc>
-        <w:tc>
-          <w:tcPr>
-            <w:tcW w:w="2552" w:type="dxa"/>
-            <w:vAlign w:val="center"/>
-          </w:tcPr>
-          <w:p>
-            <w:pPr>
-              <w:jc w:val="center"/>
-              <w:rPr>
-                <w:rFonts w:ascii="Arial" w:hAnsi="Arial" w:cs="Arial"/>
-                <w:b/>
-                <w:bCs/>
-                <w:sz w:val="20"/>
-                <w:szCs w:val="20"/>
-              </w:rPr>
-            </w:pPr>
-          </w:p>
-        </w:tc>
-        <w:tc>
-          <w:tcPr>
-            <w:tcW w:w="851" w:type="dxa"/>
-            <w:vAlign w:val="center"/>
-          </w:tcPr>
-          <w:p>
-            <w:pPr>
-              <w:jc w:val="center"/>
-              <w:rPr>
-                <w:rFonts w:ascii="Arial" w:hAnsi="Arial" w:cs="Arial"/>
-                <w:b/>
-                <w:bCs/>
-                <w:sz w:val="20"/>
-                <w:szCs w:val="20"/>
-              </w:rPr>
-            </w:pPr>
-          </w:p>
-        </w:tc>
-        <w:tc>
-          <w:tcPr>
-            <w:tcW w:w="1842" w:type="dxa"/>
-            <w:vAlign w:val="center"/>
-          </w:tcPr>
-          <w:p>
-            <w:pPr>
-              <w:jc w:val="center"/>
-              <w:rPr>
-                <w:rFonts w:ascii="Arial" w:hAnsi="Arial" w:cs="Arial"/>
-                <w:b/>
-                <w:bCs/>
-                <w:sz w:val="20"/>
-                <w:szCs w:val="20"/>
-              </w:rPr>
-            </w:pPr>
-          </w:p>
-        </w:tc>
-        <w:tc>
-          <w:tcPr>
-            <w:tcW w:w="1134" w:type="dxa"/>
-            <w:vAlign w:val="center"/>
-          </w:tcPr>
-          <w:p>
-            <w:pPr>
-              <w:jc w:val="center"/>
-              <w:rPr>
-                <w:rFonts w:ascii="Arial" w:hAnsi="Arial" w:cs="Arial"/>
-                <w:b/>
-                <w:bCs/>
-                <w:sz w:val="20"/>
-                <w:szCs w:val="20"/>
-              </w:rPr>
-            </w:pPr>
-          </w:p>
-        </w:tc>
-        <w:tc>
-          <w:tcPr>
-            <w:tcW w:w="2127" w:type="dxa"/>
-            <w:vAlign w:val="center"/>
-          </w:tcPr>
-          <w:p>
-            <w:pPr>
-              <w:jc w:val="center"/>
-              <w:rPr>
-                <w:rFonts w:ascii="Arial" w:hAnsi="Arial" w:cs="Arial"/>
-                <w:b/>
-                <w:bCs/>
+                <w:sz w:val="20"/>
+                <w:szCs w:val="20"/>
+              </w:rPr>
+            </w:pPr>
+          </w:p>
+        </w:tc>
+        <w:tc>
+          <w:tcPr>
+            <w:tcW w:w="1701" w:type="dxa"/>
+            <w:vAlign w:val="center"/>
+          </w:tcPr>
+          <w:p>
+            <w:pPr>
+              <w:jc w:val="center"/>
+              <w:rPr>
+                <w:rFonts w:ascii="Arial" w:hAnsi="Arial" w:cs="Arial"/>
+                <w:color w:val="FF0000"/>
+                <w:sz w:val="20"/>
+                <w:szCs w:val="20"/>
+              </w:rPr>
+            </w:pPr>
+          </w:p>
+        </w:tc>
+        <w:tc>
+          <w:tcPr>
+            <w:tcW w:w="850" w:type="dxa"/>
+            <w:vAlign w:val="center"/>
+          </w:tcPr>
+          <w:p>
+            <w:pPr>
+              <w:jc w:val="center"/>
+              <w:rPr>
+                <w:rFonts w:ascii="Arial" w:hAnsi="Arial" w:cs="Arial"/>
+                <w:b/>
+                <w:bCs/>
+                <w:color w:val="00B050"/>
+                <w:sz w:val="20"/>
+                <w:szCs w:val="20"/>
+              </w:rPr>
+            </w:pPr>
+          </w:p>
+        </w:tc>
+        <w:tc>
+          <w:tcPr>
+            <w:tcW w:w="1843" w:type="dxa"/>
+            <w:vAlign w:val="center"/>
+          </w:tcPr>
+          <w:p>
+            <w:pPr>
+              <w:jc w:val="center"/>
+              <w:rPr>
+                <w:rFonts w:ascii="Arial" w:hAnsi="Arial" w:cs="Arial"/>
+                <w:b/>
+                <w:bCs/>
+                <w:color w:val="00B050"/>
+                <w:sz w:val="20"/>
+                <w:szCs w:val="20"/>
+              </w:rPr>
+            </w:pPr>
+          </w:p>
+        </w:tc>
+        <w:tc>
+          <w:tcPr>
+            <w:tcW w:w="850" w:type="dxa"/>
+            <w:vAlign w:val="center"/>
+          </w:tcPr>
+          <w:p>
+            <w:pPr>
+              <w:jc w:val="center"/>
+              <w:rPr>
+                <w:rFonts w:ascii="Arial" w:hAnsi="Arial" w:cs="Arial"/>
+                <w:b/>
+                <w:bCs/>
+                <w:color w:val="000000" w:themeColor="text1"/>
+                <w:sz w:val="20"/>
+                <w:szCs w:val="20"/>
+              </w:rPr>
+            </w:pPr>
+          </w:p>
+        </w:tc>
+        <w:tc>
+          <w:tcPr>
+            <w:tcW w:w="1701" w:type="dxa"/>
+            <w:vAlign w:val="center"/>
+          </w:tcPr>
+          <w:p>
+            <w:pPr>
+              <w:jc w:val="center"/>
+              <w:rPr>
+                <w:rFonts w:ascii="Arial" w:hAnsi="Arial" w:cs="Arial"/>
+                <w:b/>
+                <w:bCs/>
+                <w:sz w:val="20"/>
+                <w:szCs w:val="20"/>
+                <w:lang w:val="es-MX"/>
+              </w:rPr>
+            </w:pPr>
+          </w:p>
+        </w:tc>
+        <w:tc>
+          <w:tcPr>
+            <w:tcW w:w="1843" w:type="dxa"/>
+            <w:vAlign w:val="center"/>
+          </w:tcPr>
+          <w:p>
+            <w:pPr>
+              <w:jc w:val="center"/>
+              <w:rPr>
+                <w:rFonts w:ascii="Arial" w:hAnsi="Arial" w:cs="Arial"/>
                 <w:sz w:val="20"/>
                 <w:szCs w:val="20"/>
               </w:rPr>
@@ -4086,25 +3179,27 @@
         </w:trPr>
         <w:tc>
           <w:tcPr>
-            <w:tcW w:w="1418" w:type="dxa"/>
-            <w:vAlign w:val="center"/>
-          </w:tcPr>
-          <w:p>
-            <w:pPr>
-              <w:jc w:val="center"/>
-              <w:rPr>
-                <w:rFonts w:ascii="Arial" w:hAnsi="Arial" w:cs="Arial"/>
-                <w:b/>
-                <w:bCs/>
-                <w:sz w:val="20"/>
-                <w:szCs w:val="20"/>
-              </w:rPr>
-            </w:pPr>
-            <w:r>
-              <w:rPr>
-                <w:rFonts w:ascii="Arial" w:hAnsi="Arial" w:cs="Arial"/>
-                <w:b/>
-                <w:bCs/>
+            <w:tcW w:w="1276" w:type="dxa"/>
+            <w:vAlign w:val="center"/>
+          </w:tcPr>
+          <w:p>
+            <w:pPr>
+              <w:jc w:val="center"/>
+              <w:rPr>
+                <w:rFonts w:ascii="Arial" w:hAnsi="Arial" w:cs="Arial"/>
+                <w:b/>
+                <w:bCs/>
+                <w:color w:val="000000" w:themeColor="text1"/>
+                <w:sz w:val="20"/>
+                <w:szCs w:val="20"/>
+              </w:rPr>
+            </w:pPr>
+            <w:r>
+              <w:rPr>
+                <w:rFonts w:ascii="Arial" w:hAnsi="Arial" w:cs="Arial"/>
+                <w:b/>
+                <w:bCs/>
+                <w:color w:val="000000" w:themeColor="text1"/>
                 <w:sz w:val="20"/>
                 <w:szCs w:val="20"/>
               </w:rPr>
@@ -4115,6 +3210,7 @@
                 <w:rFonts w:ascii="Arial" w:hAnsi="Arial" w:cs="Arial"/>
                 <w:b/>
                 <w:bCs/>
+                <w:color w:val="000000" w:themeColor="text1"/>
                 <w:sz w:val="20"/>
                 <w:szCs w:val="20"/>
               </w:rPr>
@@ -4125,6 +3221,7 @@
                 <w:rFonts w:ascii="Arial" w:hAnsi="Arial" w:cs="Arial"/>
                 <w:b/>
                 <w:bCs/>
+                <w:color w:val="000000" w:themeColor="text1"/>
                 <w:sz w:val="20"/>
                 <w:szCs w:val="20"/>
               </w:rPr>
@@ -4135,6 +3232,7 @@
                 <w:rFonts w:ascii="Arial" w:hAnsi="Arial" w:cs="Arial"/>
                 <w:b/>
                 <w:bCs/>
+                <w:color w:val="000000" w:themeColor="text1"/>
                 <w:sz w:val="20"/>
                 <w:szCs w:val="20"/>
               </w:rPr>
@@ -4144,7 +3242,7 @@
         </w:tc>
         <w:tc>
           <w:tcPr>
-            <w:tcW w:w="1417" w:type="dxa"/>
+            <w:tcW w:w="993" w:type="dxa"/>
             <w:shd w:val="clear" w:color="auto" w:fill="auto"/>
             <w:vAlign w:val="center"/>
           </w:tcPr>
@@ -4153,89 +3251,108 @@
               <w:jc w:val="center"/>
               <w:rPr>
                 <w:rFonts w:ascii="Arial" w:hAnsi="Arial" w:cs="Arial"/>
-                <w:b/>
-                <w:bCs/>
-                <w:sz w:val="20"/>
-                <w:szCs w:val="20"/>
-              </w:rPr>
-            </w:pPr>
-          </w:p>
-        </w:tc>
-        <w:tc>
-          <w:tcPr>
-            <w:tcW w:w="2552" w:type="dxa"/>
-            <w:vAlign w:val="center"/>
-          </w:tcPr>
-          <w:p>
-            <w:pPr>
-              <w:jc w:val="center"/>
-              <w:rPr>
-                <w:rFonts w:ascii="Arial" w:hAnsi="Arial" w:cs="Arial"/>
-                <w:b/>
-                <w:bCs/>
-                <w:sz w:val="20"/>
-                <w:szCs w:val="20"/>
-              </w:rPr>
-            </w:pPr>
-          </w:p>
-        </w:tc>
-        <w:tc>
-          <w:tcPr>
-            <w:tcW w:w="851" w:type="dxa"/>
-            <w:vAlign w:val="center"/>
-          </w:tcPr>
-          <w:p>
-            <w:pPr>
-              <w:jc w:val="center"/>
-              <w:rPr>
-                <w:rFonts w:ascii="Arial" w:hAnsi="Arial" w:cs="Arial"/>
-                <w:b/>
-                <w:bCs/>
-                <w:sz w:val="20"/>
-                <w:szCs w:val="20"/>
-              </w:rPr>
-            </w:pPr>
-          </w:p>
-        </w:tc>
-        <w:tc>
-          <w:tcPr>
-            <w:tcW w:w="1842" w:type="dxa"/>
-            <w:vAlign w:val="center"/>
-          </w:tcPr>
-          <w:p>
-            <w:pPr>
-              <w:jc w:val="center"/>
-              <w:rPr>
-                <w:rFonts w:ascii="Arial" w:hAnsi="Arial" w:cs="Arial"/>
-                <w:b/>
-                <w:bCs/>
-                <w:sz w:val="20"/>
-                <w:szCs w:val="20"/>
-              </w:rPr>
-            </w:pPr>
-          </w:p>
-        </w:tc>
-        <w:tc>
-          <w:tcPr>
-            <w:tcW w:w="1134" w:type="dxa"/>
-            <w:vAlign w:val="center"/>
-          </w:tcPr>
-          <w:p>
-            <w:pPr>
-              <w:jc w:val="center"/>
-              <w:rPr>
-                <w:rFonts w:ascii="Arial" w:hAnsi="Arial" w:cs="Arial"/>
-                <w:b/>
-                <w:bCs/>
-                <w:sz w:val="20"/>
-                <w:szCs w:val="20"/>
-              </w:rPr>
-            </w:pPr>
-          </w:p>
-        </w:tc>
-        <w:tc>
-          <w:tcPr>
-            <w:tcW w:w="2127" w:type="dxa"/>
+                <w:sz w:val="20"/>
+                <w:szCs w:val="20"/>
+              </w:rPr>
+            </w:pPr>
+          </w:p>
+        </w:tc>
+        <w:tc>
+          <w:tcPr>
+            <w:tcW w:w="1701" w:type="dxa"/>
+            <w:vAlign w:val="center"/>
+          </w:tcPr>
+          <w:p>
+            <w:pPr>
+              <w:jc w:val="center"/>
+              <w:rPr>
+                <w:rFonts w:ascii="Arial" w:hAnsi="Arial" w:cs="Arial"/>
+                <w:color w:val="FF0000"/>
+                <w:sz w:val="20"/>
+                <w:szCs w:val="20"/>
+              </w:rPr>
+            </w:pPr>
+          </w:p>
+        </w:tc>
+        <w:tc>
+          <w:tcPr>
+            <w:tcW w:w="850" w:type="dxa"/>
+            <w:vAlign w:val="center"/>
+          </w:tcPr>
+          <w:p>
+            <w:pPr>
+              <w:jc w:val="center"/>
+              <w:rPr>
+                <w:rFonts w:ascii="Arial" w:hAnsi="Arial" w:cs="Arial"/>
+                <w:b/>
+                <w:bCs/>
+                <w:color w:val="00B050"/>
+                <w:sz w:val="20"/>
+                <w:szCs w:val="20"/>
+              </w:rPr>
+            </w:pPr>
+          </w:p>
+        </w:tc>
+        <w:tc>
+          <w:tcPr>
+            <w:tcW w:w="1843" w:type="dxa"/>
+            <w:vAlign w:val="center"/>
+          </w:tcPr>
+          <w:p>
+            <w:pPr>
+              <w:jc w:val="center"/>
+              <w:rPr>
+                <w:rFonts w:ascii="Arial" w:hAnsi="Arial" w:cs="Arial"/>
+                <w:b/>
+                <w:bCs/>
+                <w:color w:val="5F497A" w:themeColor="accent4" w:themeShade="BF"/>
+                <w:sz w:val="20"/>
+                <w:szCs w:val="20"/>
+              </w:rPr>
+            </w:pPr>
+          </w:p>
+        </w:tc>
+        <w:tc>
+          <w:tcPr>
+            <w:tcW w:w="850" w:type="dxa"/>
+            <w:vAlign w:val="center"/>
+          </w:tcPr>
+          <w:p>
+            <w:pPr>
+              <w:jc w:val="center"/>
+              <w:rPr>
+                <w:rFonts w:ascii="Arial" w:hAnsi="Arial" w:cs="Arial"/>
+                <w:b/>
+                <w:bCs/>
+                <w:color w:val="000000" w:themeColor="text1"/>
+                <w:sz w:val="20"/>
+                <w:szCs w:val="20"/>
+              </w:rPr>
+            </w:pPr>
+          </w:p>
+        </w:tc>
+        <w:tc>
+          <w:tcPr>
+            <w:tcW w:w="1701" w:type="dxa"/>
+            <w:vAlign w:val="center"/>
+          </w:tcPr>
+          <w:p>
+            <w:pPr>
+              <w:jc w:val="center"/>
+              <w:rPr>
+                <w:rFonts w:ascii="Arial" w:hAnsi="Arial" w:cs="Arial"/>
+                <w:b/>
+                <w:bCs/>
+                <w:sz w:val="20"/>
+                <w:szCs w:val="20"/>
+                <w:lang w:val="es-MX"/>
+              </w:rPr>
+            </w:pPr>
+          </w:p>
+        </w:tc>
+        <w:tc>
+          <w:tcPr>
+            <w:tcW w:w="1843" w:type="dxa"/>
             <w:vAlign w:val="center"/>
           </w:tcPr>
           <w:p>
@@ -4258,25 +3375,27 @@
         </w:trPr>
         <w:tc>
           <w:tcPr>
-            <w:tcW w:w="1418" w:type="dxa"/>
-            <w:vAlign w:val="center"/>
-          </w:tcPr>
-          <w:p>
-            <w:pPr>
-              <w:jc w:val="center"/>
-              <w:rPr>
-                <w:rFonts w:ascii="Arial" w:hAnsi="Arial" w:cs="Arial"/>
-                <w:b/>
-                <w:bCs/>
-                <w:sz w:val="20"/>
-                <w:szCs w:val="20"/>
-              </w:rPr>
-            </w:pPr>
-            <w:r>
-              <w:rPr>
-                <w:rFonts w:ascii="Arial" w:hAnsi="Arial" w:cs="Arial"/>
-                <w:b/>
-                <w:bCs/>
+            <w:tcW w:w="1276" w:type="dxa"/>
+            <w:vAlign w:val="center"/>
+          </w:tcPr>
+          <w:p>
+            <w:pPr>
+              <w:jc w:val="center"/>
+              <w:rPr>
+                <w:rFonts w:ascii="Arial" w:hAnsi="Arial" w:cs="Arial"/>
+                <w:b/>
+                <w:bCs/>
+                <w:color w:val="000000" w:themeColor="text1"/>
+                <w:sz w:val="20"/>
+                <w:szCs w:val="20"/>
+              </w:rPr>
+            </w:pPr>
+            <w:r>
+              <w:rPr>
+                <w:rFonts w:ascii="Arial" w:hAnsi="Arial" w:cs="Arial"/>
+                <w:b/>
+                <w:bCs/>
+                <w:color w:val="000000" w:themeColor="text1"/>
                 <w:sz w:val="20"/>
                 <w:szCs w:val="20"/>
               </w:rPr>
@@ -4286,7 +3405,7 @@
         </w:tc>
         <w:tc>
           <w:tcPr>
-            <w:tcW w:w="1417" w:type="dxa"/>
+            <w:tcW w:w="993" w:type="dxa"/>
             <w:shd w:val="clear" w:color="auto" w:fill="auto"/>
             <w:vAlign w:val="center"/>
           </w:tcPr>
@@ -4295,108 +3414,116 @@
               <w:jc w:val="center"/>
               <w:rPr>
                 <w:rFonts w:ascii="Arial" w:hAnsi="Arial" w:cs="Arial"/>
-                <w:b/>
-                <w:bCs/>
-                <w:sz w:val="20"/>
-                <w:szCs w:val="20"/>
-              </w:rPr>
-            </w:pPr>
-            <w:r>
-              <w:rPr>
-                <w:rFonts w:ascii="Arial" w:hAnsi="Arial" w:cs="Arial"/>
-                <w:b/>
-                <w:bCs/>
-                <w:sz w:val="20"/>
-                <w:szCs w:val="20"/>
-              </w:rPr>
-              <w:t>2</w:t>
-            </w:r>
-          </w:p>
-        </w:tc>
-        <w:tc>
-          <w:tcPr>
-            <w:tcW w:w="2552" w:type="dxa"/>
-            <w:vAlign w:val="center"/>
-          </w:tcPr>
-          <w:p>
-            <w:pPr>
-              <w:jc w:val="center"/>
-              <w:rPr>
-                <w:rFonts w:ascii="Arial" w:hAnsi="Arial" w:cs="Arial"/>
-                <w:b/>
-                <w:bCs/>
-                <w:sz w:val="20"/>
-                <w:szCs w:val="20"/>
-              </w:rPr>
-            </w:pPr>
-          </w:p>
-        </w:tc>
-        <w:tc>
-          <w:tcPr>
-            <w:tcW w:w="851" w:type="dxa"/>
-            <w:vAlign w:val="center"/>
-          </w:tcPr>
-          <w:p>
-            <w:pPr>
-              <w:jc w:val="center"/>
-              <w:rPr>
-                <w:rFonts w:ascii="Arial" w:hAnsi="Arial" w:cs="Arial"/>
-                <w:b/>
-                <w:bCs/>
-                <w:sz w:val="20"/>
-                <w:szCs w:val="20"/>
-              </w:rPr>
-            </w:pPr>
-          </w:p>
-        </w:tc>
-        <w:tc>
-          <w:tcPr>
-            <w:tcW w:w="1842" w:type="dxa"/>
-            <w:vAlign w:val="center"/>
-          </w:tcPr>
-          <w:p>
-            <w:pPr>
-              <w:jc w:val="center"/>
-              <w:rPr>
-                <w:rFonts w:ascii="Arial" w:hAnsi="Arial" w:cs="Arial"/>
-                <w:b/>
-                <w:bCs/>
-                <w:sz w:val="20"/>
-                <w:szCs w:val="20"/>
-              </w:rPr>
-            </w:pPr>
-          </w:p>
-        </w:tc>
-        <w:tc>
-          <w:tcPr>
-            <w:tcW w:w="1134" w:type="dxa"/>
-            <w:vAlign w:val="center"/>
-          </w:tcPr>
-          <w:p>
-            <w:pPr>
-              <w:jc w:val="center"/>
-              <w:rPr>
-                <w:rFonts w:ascii="Arial" w:hAnsi="Arial" w:cs="Arial"/>
-                <w:b/>
-                <w:bCs/>
-                <w:sz w:val="20"/>
-                <w:szCs w:val="20"/>
-              </w:rPr>
-            </w:pPr>
-          </w:p>
-        </w:tc>
-        <w:tc>
-          <w:tcPr>
-            <w:tcW w:w="2127" w:type="dxa"/>
-            <w:vAlign w:val="center"/>
-          </w:tcPr>
-          <w:p>
-            <w:pPr>
-              <w:jc w:val="center"/>
-              <w:rPr>
-                <w:rFonts w:ascii="Arial" w:hAnsi="Arial" w:cs="Arial"/>
-                <w:b/>
-                <w:bCs/>
+                <w:sz w:val="20"/>
+                <w:szCs w:val="20"/>
+              </w:rPr>
+            </w:pPr>
+          </w:p>
+        </w:tc>
+        <w:tc>
+          <w:tcPr>
+            <w:tcW w:w="1701" w:type="dxa"/>
+            <w:vAlign w:val="center"/>
+          </w:tcPr>
+          <w:p>
+            <w:pPr>
+              <w:jc w:val="center"/>
+              <w:rPr>
+                <w:rFonts w:ascii="Arial" w:hAnsi="Arial" w:cs="Arial"/>
+                <w:color w:val="FF0000"/>
+                <w:sz w:val="20"/>
+                <w:szCs w:val="20"/>
+              </w:rPr>
+            </w:pPr>
+          </w:p>
+        </w:tc>
+        <w:tc>
+          <w:tcPr>
+            <w:tcW w:w="850" w:type="dxa"/>
+            <w:vAlign w:val="center"/>
+          </w:tcPr>
+          <w:p>
+            <w:pPr>
+              <w:jc w:val="center"/>
+              <w:rPr>
+                <w:rFonts w:ascii="Arial" w:hAnsi="Arial" w:cs="Arial"/>
+                <w:b/>
+                <w:bCs/>
+                <w:color w:val="FF0000"/>
+                <w:sz w:val="20"/>
+                <w:szCs w:val="20"/>
+              </w:rPr>
+            </w:pPr>
+          </w:p>
+        </w:tc>
+        <w:tc>
+          <w:tcPr>
+            <w:tcW w:w="1843" w:type="dxa"/>
+            <w:vAlign w:val="center"/>
+          </w:tcPr>
+          <w:p>
+            <w:pPr>
+              <w:jc w:val="center"/>
+              <w:rPr>
+                <w:rFonts w:ascii="Arial" w:hAnsi="Arial" w:cs="Arial"/>
+                <w:b/>
+                <w:bCs/>
+                <w:color w:val="FF0000"/>
+                <w:sz w:val="20"/>
+                <w:szCs w:val="20"/>
+              </w:rPr>
+            </w:pPr>
+          </w:p>
+        </w:tc>
+        <w:tc>
+          <w:tcPr>
+            <w:tcW w:w="850" w:type="dxa"/>
+            <w:vAlign w:val="center"/>
+          </w:tcPr>
+          <w:p>
+            <w:pPr>
+              <w:jc w:val="center"/>
+              <w:rPr>
+                <w:rFonts w:ascii="Arial" w:hAnsi="Arial" w:cs="Arial"/>
+                <w:b/>
+                <w:bCs/>
+                <w:color w:val="000000" w:themeColor="text1"/>
+                <w:sz w:val="20"/>
+                <w:szCs w:val="20"/>
+              </w:rPr>
+            </w:pPr>
+          </w:p>
+        </w:tc>
+        <w:tc>
+          <w:tcPr>
+            <w:tcW w:w="1701" w:type="dxa"/>
+            <w:vAlign w:val="center"/>
+          </w:tcPr>
+          <w:p>
+            <w:pPr>
+              <w:jc w:val="center"/>
+              <w:rPr>
+                <w:rFonts w:ascii="Arial" w:hAnsi="Arial" w:cs="Arial"/>
+                <w:b/>
+                <w:bCs/>
+                <w:sz w:val="20"/>
+                <w:szCs w:val="20"/>
+                <w:lang w:val="es-MX"/>
+              </w:rPr>
+            </w:pPr>
+          </w:p>
+        </w:tc>
+        <w:tc>
+          <w:tcPr>
+            <w:tcW w:w="1843" w:type="dxa"/>
+            <w:vAlign w:val="center"/>
+          </w:tcPr>
+          <w:p>
+            <w:pPr>
+              <w:jc w:val="center"/>
+              <w:rPr>
+                <w:rFonts w:ascii="Arial" w:hAnsi="Arial" w:cs="Arial"/>
+                <w:b/>
                 <w:sz w:val="20"/>
                 <w:szCs w:val="20"/>
               </w:rPr>
@@ -4410,25 +3537,27 @@
         </w:trPr>
         <w:tc>
           <w:tcPr>
-            <w:tcW w:w="1418" w:type="dxa"/>
-            <w:vAlign w:val="center"/>
-          </w:tcPr>
-          <w:p>
-            <w:pPr>
-              <w:jc w:val="center"/>
-              <w:rPr>
-                <w:rFonts w:ascii="Arial" w:hAnsi="Arial" w:cs="Arial"/>
-                <w:b/>
-                <w:bCs/>
-                <w:sz w:val="20"/>
-                <w:szCs w:val="20"/>
-              </w:rPr>
-            </w:pPr>
-            <w:r>
-              <w:rPr>
-                <w:rFonts w:ascii="Arial" w:hAnsi="Arial" w:cs="Arial"/>
-                <w:b/>
-                <w:bCs/>
+            <w:tcW w:w="1276" w:type="dxa"/>
+            <w:vAlign w:val="center"/>
+          </w:tcPr>
+          <w:p>
+            <w:pPr>
+              <w:jc w:val="center"/>
+              <w:rPr>
+                <w:rFonts w:ascii="Arial" w:hAnsi="Arial" w:cs="Arial"/>
+                <w:b/>
+                <w:bCs/>
+                <w:color w:val="000000" w:themeColor="text1"/>
+                <w:sz w:val="20"/>
+                <w:szCs w:val="20"/>
+              </w:rPr>
+            </w:pPr>
+            <w:r>
+              <w:rPr>
+                <w:rFonts w:ascii="Arial" w:hAnsi="Arial" w:cs="Arial"/>
+                <w:b/>
+                <w:bCs/>
+                <w:color w:val="000000" w:themeColor="text1"/>
                 <w:sz w:val="20"/>
                 <w:szCs w:val="20"/>
               </w:rPr>
@@ -4438,7 +3567,7 @@
         </w:tc>
         <w:tc>
           <w:tcPr>
-            <w:tcW w:w="1417" w:type="dxa"/>
+            <w:tcW w:w="993" w:type="dxa"/>
             <w:shd w:val="clear" w:color="auto" w:fill="auto"/>
             <w:vAlign w:val="center"/>
           </w:tcPr>
@@ -4447,98 +3576,116 @@
               <w:jc w:val="center"/>
               <w:rPr>
                 <w:rFonts w:ascii="Arial" w:hAnsi="Arial" w:cs="Arial"/>
-                <w:b/>
-                <w:bCs/>
-                <w:sz w:val="20"/>
-                <w:szCs w:val="20"/>
-              </w:rPr>
-            </w:pPr>
-          </w:p>
-        </w:tc>
-        <w:tc>
-          <w:tcPr>
-            <w:tcW w:w="2552" w:type="dxa"/>
-            <w:vAlign w:val="center"/>
-          </w:tcPr>
-          <w:p>
-            <w:pPr>
-              <w:jc w:val="center"/>
-              <w:rPr>
-                <w:rFonts w:ascii="Arial" w:hAnsi="Arial" w:cs="Arial"/>
-                <w:b/>
-                <w:bCs/>
-                <w:sz w:val="20"/>
-                <w:szCs w:val="20"/>
-              </w:rPr>
-            </w:pPr>
-          </w:p>
-        </w:tc>
-        <w:tc>
-          <w:tcPr>
-            <w:tcW w:w="851" w:type="dxa"/>
-            <w:vAlign w:val="center"/>
-          </w:tcPr>
-          <w:p>
-            <w:pPr>
-              <w:jc w:val="center"/>
-              <w:rPr>
-                <w:rFonts w:ascii="Arial" w:hAnsi="Arial" w:cs="Arial"/>
-                <w:b/>
-                <w:bCs/>
-                <w:sz w:val="20"/>
-                <w:szCs w:val="20"/>
-              </w:rPr>
-            </w:pPr>
-          </w:p>
-        </w:tc>
-        <w:tc>
-          <w:tcPr>
-            <w:tcW w:w="1842" w:type="dxa"/>
-            <w:vAlign w:val="center"/>
-          </w:tcPr>
-          <w:p>
-            <w:pPr>
-              <w:jc w:val="center"/>
-              <w:rPr>
-                <w:rFonts w:ascii="Arial" w:hAnsi="Arial" w:cs="Arial"/>
-                <w:b/>
-                <w:bCs/>
-                <w:sz w:val="20"/>
-                <w:szCs w:val="20"/>
-              </w:rPr>
-            </w:pPr>
-          </w:p>
-        </w:tc>
-        <w:tc>
-          <w:tcPr>
-            <w:tcW w:w="1134" w:type="dxa"/>
-            <w:vAlign w:val="center"/>
-          </w:tcPr>
-          <w:p>
-            <w:pPr>
-              <w:jc w:val="center"/>
-              <w:rPr>
-                <w:rFonts w:ascii="Arial" w:hAnsi="Arial" w:cs="Arial"/>
-                <w:b/>
-                <w:bCs/>
-                <w:sz w:val="20"/>
-                <w:szCs w:val="20"/>
-              </w:rPr>
-            </w:pPr>
-          </w:p>
-        </w:tc>
-        <w:tc>
-          <w:tcPr>
-            <w:tcW w:w="2127" w:type="dxa"/>
-            <w:vAlign w:val="center"/>
-          </w:tcPr>
-          <w:p>
-            <w:pPr>
-              <w:jc w:val="center"/>
-              <w:rPr>
-                <w:rFonts w:ascii="Arial" w:hAnsi="Arial" w:cs="Arial"/>
-                <w:b/>
-                <w:bCs/>
+                <w:sz w:val="20"/>
+                <w:szCs w:val="20"/>
+              </w:rPr>
+            </w:pPr>
+          </w:p>
+        </w:tc>
+        <w:tc>
+          <w:tcPr>
+            <w:tcW w:w="1701" w:type="dxa"/>
+            <w:vAlign w:val="center"/>
+          </w:tcPr>
+          <w:p>
+            <w:pPr>
+              <w:jc w:val="center"/>
+              <w:rPr>
+                <w:rFonts w:ascii="Arial" w:hAnsi="Arial" w:cs="Arial"/>
+                <w:color w:val="FF0000"/>
+                <w:sz w:val="20"/>
+                <w:szCs w:val="20"/>
+              </w:rPr>
+            </w:pPr>
+          </w:p>
+        </w:tc>
+        <w:tc>
+          <w:tcPr>
+            <w:tcW w:w="850" w:type="dxa"/>
+            <w:vAlign w:val="center"/>
+          </w:tcPr>
+          <w:p>
+            <w:pPr>
+              <w:jc w:val="center"/>
+              <w:rPr>
+                <w:rFonts w:ascii="Arial" w:hAnsi="Arial" w:cs="Arial"/>
+                <w:b/>
+                <w:bCs/>
+                <w:color w:val="FF0000"/>
+                <w:sz w:val="20"/>
+                <w:szCs w:val="20"/>
+              </w:rPr>
+            </w:pPr>
+          </w:p>
+        </w:tc>
+        <w:tc>
+          <w:tcPr>
+            <w:tcW w:w="1843" w:type="dxa"/>
+            <w:vAlign w:val="center"/>
+          </w:tcPr>
+          <w:p>
+            <w:pPr>
+              <w:jc w:val="center"/>
+              <w:rPr>
+                <w:rFonts w:ascii="Arial" w:hAnsi="Arial" w:cs="Arial"/>
+                <w:b/>
+                <w:bCs/>
+                <w:color w:val="FF0000"/>
+                <w:sz w:val="20"/>
+                <w:szCs w:val="20"/>
+              </w:rPr>
+            </w:pPr>
+          </w:p>
+        </w:tc>
+        <w:tc>
+          <w:tcPr>
+            <w:tcW w:w="850" w:type="dxa"/>
+            <w:vAlign w:val="center"/>
+          </w:tcPr>
+          <w:p>
+            <w:pPr>
+              <w:jc w:val="center"/>
+              <w:rPr>
+                <w:rFonts w:ascii="Arial" w:hAnsi="Arial" w:cs="Arial"/>
+                <w:b/>
+                <w:bCs/>
+                <w:color w:val="000000" w:themeColor="text1"/>
+                <w:sz w:val="20"/>
+                <w:szCs w:val="20"/>
+              </w:rPr>
+            </w:pPr>
+          </w:p>
+        </w:tc>
+        <w:tc>
+          <w:tcPr>
+            <w:tcW w:w="1701" w:type="dxa"/>
+            <w:vAlign w:val="center"/>
+          </w:tcPr>
+          <w:p>
+            <w:pPr>
+              <w:jc w:val="center"/>
+              <w:rPr>
+                <w:rFonts w:ascii="Arial" w:hAnsi="Arial" w:cs="Arial"/>
+                <w:b/>
+                <w:bCs/>
+                <w:sz w:val="20"/>
+                <w:szCs w:val="20"/>
+                <w:lang w:val="es-MX"/>
+              </w:rPr>
+            </w:pPr>
+          </w:p>
+        </w:tc>
+        <w:tc>
+          <w:tcPr>
+            <w:tcW w:w="1843" w:type="dxa"/>
+            <w:vAlign w:val="center"/>
+          </w:tcPr>
+          <w:p>
+            <w:pPr>
+              <w:jc w:val="center"/>
+              <w:rPr>
+                <w:rFonts w:ascii="Arial" w:hAnsi="Arial" w:cs="Arial"/>
+                <w:b/>
                 <w:sz w:val="20"/>
                 <w:szCs w:val="20"/>
               </w:rPr>
@@ -4552,45 +3699,37 @@
         </w:trPr>
         <w:tc>
           <w:tcPr>
-            <w:tcW w:w="1418" w:type="dxa"/>
-            <w:vAlign w:val="center"/>
-          </w:tcPr>
-          <w:p>
-            <w:pPr>
-              <w:jc w:val="center"/>
-              <w:rPr>
-                <w:rFonts w:ascii="Arial" w:hAnsi="Arial" w:cs="Arial"/>
-                <w:b/>
-                <w:bCs/>
-                <w:sz w:val="20"/>
-                <w:szCs w:val="20"/>
-              </w:rPr>
-            </w:pPr>
-            <w:r>
-              <w:rPr>
-                <w:rFonts w:ascii="Arial" w:hAnsi="Arial" w:cs="Arial"/>
-                <w:b/>
-                <w:bCs/>
-                <w:sz w:val="20"/>
-                <w:szCs w:val="20"/>
-              </w:rPr>
-              <w:t>RC – R</w:t>
-            </w:r>
-            <w:r>
-              <w:rPr>
-                <w:rFonts w:ascii="Arial" w:hAnsi="Arial" w:cs="Arial"/>
-                <w:b/>
-                <w:bCs/>
-                <w:sz w:val="20"/>
-                <w:szCs w:val="20"/>
-              </w:rPr>
-              <w:t>D</w:t>
-            </w:r>
-          </w:p>
-        </w:tc>
-        <w:tc>
-          <w:tcPr>
-            <w:tcW w:w="1417" w:type="dxa"/>
+            <w:tcW w:w="1276" w:type="dxa"/>
+            <w:vAlign w:val="center"/>
+          </w:tcPr>
+          <w:p>
+            <w:pPr>
+              <w:jc w:val="center"/>
+              <w:rPr>
+                <w:rFonts w:ascii="Arial" w:hAnsi="Arial" w:cs="Arial"/>
+                <w:b/>
+                <w:bCs/>
+                <w:color w:val="000000" w:themeColor="text1"/>
+                <w:sz w:val="20"/>
+                <w:szCs w:val="20"/>
+              </w:rPr>
+            </w:pPr>
+            <w:r>
+              <w:rPr>
+                <w:rFonts w:ascii="Arial" w:hAnsi="Arial" w:cs="Arial"/>
+                <w:b/>
+                <w:bCs/>
+                <w:color w:val="000000" w:themeColor="text1"/>
+                <w:sz w:val="20"/>
+                <w:szCs w:val="20"/>
+              </w:rPr>
+              <w:t>RC – RD</w:t>
+            </w:r>
+          </w:p>
+        </w:tc>
+        <w:tc>
+          <w:tcPr>
+            <w:tcW w:w="993" w:type="dxa"/>
             <w:shd w:val="clear" w:color="auto" w:fill="auto"/>
             <w:vAlign w:val="center"/>
           </w:tcPr>
@@ -4599,98 +3738,118 @@
               <w:jc w:val="center"/>
               <w:rPr>
                 <w:rFonts w:ascii="Arial" w:hAnsi="Arial" w:cs="Arial"/>
-                <w:b/>
-                <w:bCs/>
-                <w:sz w:val="20"/>
-                <w:szCs w:val="20"/>
-              </w:rPr>
-            </w:pPr>
-          </w:p>
-        </w:tc>
-        <w:tc>
-          <w:tcPr>
-            <w:tcW w:w="2552" w:type="dxa"/>
-            <w:vAlign w:val="center"/>
-          </w:tcPr>
-          <w:p>
-            <w:pPr>
-              <w:jc w:val="center"/>
-              <w:rPr>
-                <w:rFonts w:ascii="Arial" w:hAnsi="Arial" w:cs="Arial"/>
-                <w:b/>
-                <w:bCs/>
-                <w:sz w:val="20"/>
-                <w:szCs w:val="20"/>
-              </w:rPr>
-            </w:pPr>
-          </w:p>
-        </w:tc>
-        <w:tc>
-          <w:tcPr>
-            <w:tcW w:w="851" w:type="dxa"/>
-            <w:vAlign w:val="center"/>
-          </w:tcPr>
-          <w:p>
-            <w:pPr>
-              <w:jc w:val="center"/>
-              <w:rPr>
-                <w:rFonts w:ascii="Arial" w:hAnsi="Arial" w:cs="Arial"/>
-                <w:b/>
-                <w:bCs/>
-                <w:sz w:val="20"/>
-                <w:szCs w:val="20"/>
-              </w:rPr>
-            </w:pPr>
-          </w:p>
-        </w:tc>
-        <w:tc>
-          <w:tcPr>
-            <w:tcW w:w="1842" w:type="dxa"/>
-            <w:vAlign w:val="center"/>
-          </w:tcPr>
-          <w:p>
-            <w:pPr>
-              <w:jc w:val="center"/>
-              <w:rPr>
-                <w:rFonts w:ascii="Arial" w:hAnsi="Arial" w:cs="Arial"/>
-                <w:b/>
-                <w:bCs/>
-                <w:sz w:val="20"/>
-                <w:szCs w:val="20"/>
-              </w:rPr>
-            </w:pPr>
-          </w:p>
-        </w:tc>
-        <w:tc>
-          <w:tcPr>
-            <w:tcW w:w="1134" w:type="dxa"/>
-            <w:vAlign w:val="center"/>
-          </w:tcPr>
-          <w:p>
-            <w:pPr>
-              <w:jc w:val="center"/>
-              <w:rPr>
-                <w:rFonts w:ascii="Arial" w:hAnsi="Arial" w:cs="Arial"/>
-                <w:b/>
-                <w:bCs/>
-                <w:sz w:val="20"/>
-                <w:szCs w:val="20"/>
-              </w:rPr>
-            </w:pPr>
-          </w:p>
-        </w:tc>
-        <w:tc>
-          <w:tcPr>
-            <w:tcW w:w="2127" w:type="dxa"/>
-            <w:vAlign w:val="center"/>
-          </w:tcPr>
-          <w:p>
-            <w:pPr>
-              <w:jc w:val="center"/>
-              <w:rPr>
-                <w:rFonts w:ascii="Arial" w:hAnsi="Arial" w:cs="Arial"/>
-                <w:b/>
-                <w:bCs/>
+                <w:sz w:val="20"/>
+                <w:szCs w:val="20"/>
+              </w:rPr>
+            </w:pPr>
+          </w:p>
+        </w:tc>
+        <w:tc>
+          <w:tcPr>
+            <w:tcW w:w="1701" w:type="dxa"/>
+            <w:vAlign w:val="center"/>
+          </w:tcPr>
+          <w:p>
+            <w:pPr>
+              <w:jc w:val="center"/>
+              <w:rPr>
+                <w:rFonts w:ascii="Arial" w:hAnsi="Arial" w:cs="Arial"/>
+                <w:color w:val="FF0000"/>
+                <w:sz w:val="20"/>
+                <w:szCs w:val="20"/>
+              </w:rPr>
+            </w:pPr>
+          </w:p>
+        </w:tc>
+        <w:tc>
+          <w:tcPr>
+            <w:tcW w:w="850" w:type="dxa"/>
+            <w:vAlign w:val="center"/>
+          </w:tcPr>
+          <w:p>
+            <w:pPr>
+              <w:jc w:val="center"/>
+              <w:rPr>
+                <w:rFonts w:ascii="Arial" w:hAnsi="Arial" w:cs="Arial"/>
+                <w:b/>
+                <w:bCs/>
+                <w:color w:val="FF0000"/>
+                <w:sz w:val="20"/>
+                <w:szCs w:val="20"/>
+              </w:rPr>
+            </w:pPr>
+          </w:p>
+        </w:tc>
+        <w:tc>
+          <w:tcPr>
+            <w:tcW w:w="1843" w:type="dxa"/>
+            <w:vAlign w:val="center"/>
+          </w:tcPr>
+          <w:p>
+            <w:pPr>
+              <w:jc w:val="center"/>
+              <w:rPr>
+                <w:rFonts w:ascii="Arial" w:hAnsi="Arial" w:cs="Arial"/>
+                <w:b/>
+                <w:bCs/>
+                <w:color w:val="FF0000"/>
+                <w:sz w:val="20"/>
+                <w:szCs w:val="20"/>
+              </w:rPr>
+            </w:pPr>
+          </w:p>
+        </w:tc>
+        <w:tc>
+          <w:tcPr>
+            <w:tcW w:w="850" w:type="dxa"/>
+            <w:vAlign w:val="center"/>
+          </w:tcPr>
+          <w:p>
+            <w:pPr>
+              <w:jc w:val="center"/>
+              <w:rPr>
+                <w:rFonts w:ascii="Arial" w:hAnsi="Arial" w:cs="Arial"/>
+                <w:b/>
+                <w:bCs/>
+                <w:color w:val="000000" w:themeColor="text1"/>
+                <w:sz w:val="20"/>
+                <w:szCs w:val="20"/>
+              </w:rPr>
+            </w:pPr>
+          </w:p>
+        </w:tc>
+        <w:tc>
+          <w:tcPr>
+            <w:tcW w:w="1701" w:type="dxa"/>
+            <w:vAlign w:val="center"/>
+          </w:tcPr>
+          <w:p>
+            <w:pPr>
+              <w:jc w:val="center"/>
+              <w:rPr>
+                <w:rFonts w:ascii="Arial" w:hAnsi="Arial" w:cs="Arial"/>
+                <w:b/>
+                <w:bCs/>
+                <w:sz w:val="20"/>
+                <w:szCs w:val="20"/>
+                <w:lang w:val="es-MX"/>
+              </w:rPr>
+            </w:pPr>
+          </w:p>
+        </w:tc>
+        <w:tc>
+          <w:tcPr>
+            <w:tcW w:w="1843" w:type="dxa"/>
+            <w:vAlign w:val="center"/>
+          </w:tcPr>
+          <w:p>
+            <w:pPr>
+              <w:jc w:val="center"/>
+              <w:rPr>
+                <w:rFonts w:ascii="Arial" w:hAnsi="Arial" w:cs="Arial"/>
+                <w:b/>
+                <w:bCs/>
+                <w:color w:val="FF0000"/>
                 <w:sz w:val="20"/>
                 <w:szCs w:val="20"/>
               </w:rPr>
@@ -4701,7 +3860,7 @@
     </w:tbl>
     <w:p>
       <w:pPr>
-        <w:pStyle w:val="Prrafodelista"/>
+        <w:pStyle w:val="ListParagraph"/>
         <w:spacing w:line="300" w:lineRule="exact"/>
         <w:ind w:left="346"/>
         <w:jc w:val="both"/>
@@ -4714,7 +3873,7 @@
     </w:p>
     <w:p>
       <w:pPr>
-        <w:pStyle w:val="Prrafodelista"/>
+        <w:pStyle w:val="ListParagraph"/>
         <w:numPr>
           <w:ilvl w:val="0"/>
           <w:numId w:val="1"/>
@@ -4771,7 +3930,7 @@
     </w:p>
     <w:p>
       <w:pPr>
-        <w:pStyle w:val="Textoindependiente"/>
+        <w:pStyle w:val="BodyText"/>
         <w:numPr>
           <w:ilvl w:val="0"/>
           <w:numId w:val="1"/>
@@ -5618,7 +4777,7 @@
     </w:p>
     <w:p>
       <w:pPr>
-        <w:pStyle w:val="Textoindependiente"/>
+        <w:pStyle w:val="BodyText"/>
         <w:numPr>
           <w:ilvl w:val="0"/>
           <w:numId w:val="4"/>
@@ -5675,17 +4834,6 @@
           <w:szCs w:val="20"/>
           <w:lang w:val="es-MX"/>
         </w:rPr>
-        <w:t>bit</w:t>
-      </w:r>
-      <w:r>
-        <w:rPr>
-          <w:rFonts w:ascii="Arial" w:hAnsi="Arial" w:cs="Arial"/>
-          <w:b/>
-          <w:bCs/>
-          <w:sz w:val="20"/>
-          <w:szCs w:val="20"/>
-          <w:lang w:val="es-MX"/>
-        </w:rPr>
         <w:t xml:space="preserve"> </w:t>
       </w:r>
       <w:r>
@@ -5740,7 +4888,7 @@
     </w:p>
     <w:p>
       <w:pPr>
-        <w:pStyle w:val="Textoindependiente"/>
+        <w:pStyle w:val="BodyText"/>
         <w:numPr>
           <w:ilvl w:val="0"/>
           <w:numId w:val="4"/>
@@ -5829,7 +4977,7 @@
     </w:p>
     <w:p>
       <w:pPr>
-        <w:pStyle w:val="Textoindependiente"/>
+        <w:pStyle w:val="BodyText"/>
         <w:tabs>
           <w:tab w:val="left" w:pos="581"/>
         </w:tabs>
@@ -5880,7 +5028,7 @@
           </w:tcPr>
           <w:p>
             <w:pPr>
-              <w:pStyle w:val="Textoindependiente"/>
+              <w:pStyle w:val="BodyText"/>
               <w:jc w:val="center"/>
               <w:rPr>
                 <w:rFonts w:ascii="Arial" w:hAnsi="Arial" w:cs="Arial"/>
@@ -5910,7 +5058,7 @@
           </w:tcPr>
           <w:p>
             <w:pPr>
-              <w:pStyle w:val="Textoindependiente"/>
+              <w:pStyle w:val="BodyText"/>
               <w:ind w:left="0"/>
               <w:jc w:val="center"/>
               <w:rPr>
@@ -5939,7 +5087,7 @@
           </w:tcPr>
           <w:p>
             <w:pPr>
-              <w:pStyle w:val="Textoindependiente"/>
+              <w:pStyle w:val="BodyText"/>
               <w:ind w:left="0" w:hanging="815"/>
               <w:jc w:val="center"/>
               <w:rPr>
@@ -5997,7 +5145,7 @@
           </w:tcPr>
           <w:p>
             <w:pPr>
-              <w:pStyle w:val="Textoindependiente"/>
+              <w:pStyle w:val="BodyText"/>
               <w:ind w:left="0" w:hanging="536"/>
               <w:jc w:val="center"/>
               <w:rPr>
@@ -6047,6 +5195,24 @@
               <w:t>subred</w:t>
             </w:r>
             <w:proofErr w:type="spellEnd"/>
+            <w:r>
+              <w:rPr>
+                <w:rFonts w:ascii="Arial" w:hAnsi="Arial" w:cs="Arial"/>
+                <w:b/>
+                <w:sz w:val="20"/>
+                <w:szCs w:val="20"/>
+              </w:rPr>
+              <w:t xml:space="preserve"> </w:t>
+            </w:r>
+            <w:r>
+              <w:rPr>
+                <w:rFonts w:ascii="Arial" w:hAnsi="Arial" w:cs="Arial"/>
+                <w:bCs/>
+                <w:sz w:val="20"/>
+                <w:szCs w:val="20"/>
+              </w:rPr>
+              <w:t>(decimal)</w:t>
+            </w:r>
           </w:p>
         </w:tc>
       </w:tr>
@@ -6064,7 +5230,7 @@
           </w:tcPr>
           <w:p>
             <w:pPr>
-              <w:pStyle w:val="Textoindependiente"/>
+              <w:pStyle w:val="BodyText"/>
               <w:jc w:val="center"/>
               <w:rPr>
                 <w:rFonts w:ascii="Arial" w:hAnsi="Arial" w:cs="Arial"/>
@@ -6110,7 +5276,7 @@
           </w:tcPr>
           <w:p>
             <w:pPr>
-              <w:pStyle w:val="Textoindependiente"/>
+              <w:pStyle w:val="BodyText"/>
               <w:jc w:val="center"/>
               <w:rPr>
                 <w:rFonts w:ascii="Arial" w:hAnsi="Arial" w:cs="Arial"/>
@@ -6163,7 +5329,7 @@
           </w:tcPr>
           <w:p>
             <w:pPr>
-              <w:pStyle w:val="Textoindependiente"/>
+              <w:pStyle w:val="BodyText"/>
               <w:jc w:val="center"/>
               <w:rPr>
                 <w:rFonts w:ascii="Arial" w:hAnsi="Arial" w:cs="Arial"/>
@@ -6188,7 +5354,7 @@
           </w:tcPr>
           <w:p>
             <w:pPr>
-              <w:pStyle w:val="Textoindependiente"/>
+              <w:pStyle w:val="BodyText"/>
               <w:jc w:val="center"/>
               <w:rPr>
                 <w:rFonts w:ascii="Arial" w:hAnsi="Arial" w:cs="Arial"/>
@@ -6207,7 +5373,7 @@
           </w:tcPr>
           <w:p>
             <w:pPr>
-              <w:pStyle w:val="Textoindependiente"/>
+              <w:pStyle w:val="BodyText"/>
               <w:jc w:val="center"/>
               <w:rPr>
                 <w:rFonts w:ascii="Arial" w:hAnsi="Arial" w:cs="Arial"/>
@@ -6235,7 +5401,7 @@
           </w:tcPr>
           <w:p>
             <w:pPr>
-              <w:pStyle w:val="Textoindependiente"/>
+              <w:pStyle w:val="BodyText"/>
               <w:jc w:val="center"/>
               <w:rPr>
                 <w:rFonts w:ascii="Arial" w:hAnsi="Arial" w:cs="Arial"/>
@@ -6254,7 +5420,7 @@
           </w:tcPr>
           <w:p>
             <w:pPr>
-              <w:pStyle w:val="Textoindependiente"/>
+              <w:pStyle w:val="BodyText"/>
               <w:jc w:val="center"/>
               <w:rPr>
                 <w:rFonts w:ascii="Arial" w:hAnsi="Arial" w:cs="Arial"/>
@@ -6279,7 +5445,7 @@
           </w:tcPr>
           <w:p>
             <w:pPr>
-              <w:pStyle w:val="Textoindependiente"/>
+              <w:pStyle w:val="BodyText"/>
               <w:jc w:val="center"/>
               <w:rPr>
                 <w:rFonts w:ascii="Arial" w:hAnsi="Arial" w:cs="Arial"/>
@@ -6325,7 +5491,7 @@
           </w:tcPr>
           <w:p>
             <w:pPr>
-              <w:pStyle w:val="Textoindependiente"/>
+              <w:pStyle w:val="BodyText"/>
               <w:jc w:val="center"/>
               <w:rPr>
                 <w:rFonts w:ascii="Arial" w:hAnsi="Arial" w:cs="Arial"/>
@@ -6362,7 +5528,7 @@
           </w:tcPr>
           <w:p>
             <w:pPr>
-              <w:pStyle w:val="Textoindependiente"/>
+              <w:pStyle w:val="BodyText"/>
               <w:jc w:val="center"/>
               <w:rPr>
                 <w:rFonts w:ascii="Arial" w:hAnsi="Arial" w:cs="Arial"/>
@@ -6381,7 +5547,7 @@
           </w:tcPr>
           <w:p>
             <w:pPr>
-              <w:pStyle w:val="Textoindependiente"/>
+              <w:pStyle w:val="BodyText"/>
               <w:jc w:val="center"/>
               <w:rPr>
                 <w:rFonts w:ascii="Arial" w:hAnsi="Arial" w:cs="Arial"/>
@@ -6406,7 +5572,7 @@
           </w:tcPr>
           <w:p>
             <w:pPr>
-              <w:pStyle w:val="Textoindependiente"/>
+              <w:pStyle w:val="BodyText"/>
               <w:jc w:val="center"/>
               <w:rPr>
                 <w:rFonts w:ascii="Arial" w:hAnsi="Arial" w:cs="Arial"/>
@@ -6425,7 +5591,7 @@
           </w:tcPr>
           <w:p>
             <w:pPr>
-              <w:pStyle w:val="Textoindependiente"/>
+              <w:pStyle w:val="BodyText"/>
               <w:jc w:val="center"/>
               <w:rPr>
                 <w:rFonts w:ascii="Arial" w:hAnsi="Arial" w:cs="Arial"/>
@@ -6462,7 +5628,7 @@
           </w:tcPr>
           <w:p>
             <w:pPr>
-              <w:pStyle w:val="Textoindependiente"/>
+              <w:pStyle w:val="BodyText"/>
               <w:jc w:val="center"/>
               <w:rPr>
                 <w:rFonts w:ascii="Arial" w:hAnsi="Arial" w:cs="Arial"/>
@@ -6481,7 +5647,7 @@
           </w:tcPr>
           <w:p>
             <w:pPr>
-              <w:pStyle w:val="Textoindependiente"/>
+              <w:pStyle w:val="BodyText"/>
               <w:jc w:val="center"/>
               <w:rPr>
                 <w:rFonts w:ascii="Arial" w:hAnsi="Arial" w:cs="Arial"/>
@@ -6506,7 +5672,7 @@
           </w:tcPr>
           <w:p>
             <w:pPr>
-              <w:pStyle w:val="Textoindependiente"/>
+              <w:pStyle w:val="BodyText"/>
               <w:jc w:val="center"/>
               <w:rPr>
                 <w:rFonts w:ascii="Arial" w:hAnsi="Arial" w:cs="Arial"/>
@@ -6525,7 +5691,7 @@
           </w:tcPr>
           <w:p>
             <w:pPr>
-              <w:pStyle w:val="Textoindependiente"/>
+              <w:pStyle w:val="BodyText"/>
               <w:jc w:val="center"/>
               <w:rPr>
                 <w:rFonts w:ascii="Arial" w:hAnsi="Arial" w:cs="Arial"/>
@@ -6553,7 +5719,7 @@
           </w:tcPr>
           <w:p>
             <w:pPr>
-              <w:pStyle w:val="Textoindependiente"/>
+              <w:pStyle w:val="BodyText"/>
               <w:jc w:val="center"/>
               <w:rPr>
                 <w:rFonts w:ascii="Arial" w:hAnsi="Arial" w:cs="Arial"/>
@@ -6572,7 +5738,7 @@
           </w:tcPr>
           <w:p>
             <w:pPr>
-              <w:pStyle w:val="Textoindependiente"/>
+              <w:pStyle w:val="BodyText"/>
               <w:jc w:val="center"/>
               <w:rPr>
                 <w:rFonts w:ascii="Arial" w:hAnsi="Arial" w:cs="Arial"/>
@@ -6597,7 +5763,7 @@
           </w:tcPr>
           <w:p>
             <w:pPr>
-              <w:pStyle w:val="Textoindependiente"/>
+              <w:pStyle w:val="BodyText"/>
               <w:jc w:val="center"/>
               <w:rPr>
                 <w:rFonts w:ascii="Arial" w:hAnsi="Arial" w:cs="Arial"/>
@@ -6616,7 +5782,7 @@
           </w:tcPr>
           <w:p>
             <w:pPr>
-              <w:pStyle w:val="Textoindependiente"/>
+              <w:pStyle w:val="BodyText"/>
               <w:jc w:val="center"/>
               <w:rPr>
                 <w:rFonts w:ascii="Arial" w:hAnsi="Arial" w:cs="Arial"/>
@@ -6644,7 +5810,7 @@
           </w:tcPr>
           <w:p>
             <w:pPr>
-              <w:pStyle w:val="Textoindependiente"/>
+              <w:pStyle w:val="BodyText"/>
               <w:jc w:val="center"/>
               <w:rPr>
                 <w:rFonts w:ascii="Arial" w:hAnsi="Arial" w:cs="Arial"/>
@@ -6663,7 +5829,7 @@
           </w:tcPr>
           <w:p>
             <w:pPr>
-              <w:pStyle w:val="Textoindependiente"/>
+              <w:pStyle w:val="BodyText"/>
               <w:jc w:val="center"/>
               <w:rPr>
                 <w:rFonts w:ascii="Arial" w:hAnsi="Arial" w:cs="Arial"/>
@@ -6688,7 +5854,7 @@
           </w:tcPr>
           <w:p>
             <w:pPr>
-              <w:pStyle w:val="Textoindependiente"/>
+              <w:pStyle w:val="BodyText"/>
               <w:jc w:val="center"/>
               <w:rPr>
                 <w:rFonts w:ascii="Arial" w:hAnsi="Arial" w:cs="Arial"/>
@@ -6734,7 +5900,7 @@
           </w:tcPr>
           <w:p>
             <w:pPr>
-              <w:pStyle w:val="Textoindependiente"/>
+              <w:pStyle w:val="BodyText"/>
               <w:jc w:val="center"/>
               <w:rPr>
                 <w:rFonts w:ascii="Arial" w:hAnsi="Arial" w:cs="Arial"/>
@@ -6780,7 +5946,7 @@
           </w:tcPr>
           <w:p>
             <w:pPr>
-              <w:pStyle w:val="Textoindependiente"/>
+              <w:pStyle w:val="BodyText"/>
               <w:jc w:val="center"/>
               <w:rPr>
                 <w:rFonts w:ascii="Arial" w:hAnsi="Arial" w:cs="Arial"/>
@@ -6799,7 +5965,7 @@
           </w:tcPr>
           <w:p>
             <w:pPr>
-              <w:pStyle w:val="Textoindependiente"/>
+              <w:pStyle w:val="BodyText"/>
               <w:jc w:val="center"/>
               <w:rPr>
                 <w:rFonts w:ascii="Arial" w:hAnsi="Arial" w:cs="Arial"/>
@@ -6824,7 +5990,7 @@
           </w:tcPr>
           <w:p>
             <w:pPr>
-              <w:pStyle w:val="Textoindependiente"/>
+              <w:pStyle w:val="BodyText"/>
               <w:jc w:val="center"/>
               <w:rPr>
                 <w:rFonts w:ascii="Arial" w:hAnsi="Arial" w:cs="Arial"/>
@@ -6843,7 +6009,7 @@
           </w:tcPr>
           <w:p>
             <w:pPr>
-              <w:pStyle w:val="Textoindependiente"/>
+              <w:pStyle w:val="BodyText"/>
               <w:jc w:val="center"/>
               <w:rPr>
                 <w:rFonts w:ascii="Arial" w:hAnsi="Arial" w:cs="Arial"/>
@@ -6871,7 +6037,7 @@
           </w:tcPr>
           <w:p>
             <w:pPr>
-              <w:pStyle w:val="Textoindependiente"/>
+              <w:pStyle w:val="BodyText"/>
               <w:jc w:val="center"/>
               <w:rPr>
                 <w:rFonts w:ascii="Arial" w:hAnsi="Arial" w:cs="Arial"/>
@@ -6890,7 +6056,7 @@
           </w:tcPr>
           <w:p>
             <w:pPr>
-              <w:pStyle w:val="Textoindependiente"/>
+              <w:pStyle w:val="BodyText"/>
               <w:jc w:val="center"/>
               <w:rPr>
                 <w:rFonts w:ascii="Arial" w:hAnsi="Arial" w:cs="Arial"/>
@@ -6915,7 +6081,7 @@
           </w:tcPr>
           <w:p>
             <w:pPr>
-              <w:pStyle w:val="Textoindependiente"/>
+              <w:pStyle w:val="BodyText"/>
               <w:jc w:val="center"/>
               <w:rPr>
                 <w:rFonts w:ascii="Arial" w:hAnsi="Arial" w:cs="Arial"/>
@@ -6934,7 +6100,7 @@
           </w:tcPr>
           <w:p>
             <w:pPr>
-              <w:pStyle w:val="Textoindependiente"/>
+              <w:pStyle w:val="BodyText"/>
               <w:jc w:val="center"/>
               <w:rPr>
                 <w:rFonts w:ascii="Arial" w:hAnsi="Arial" w:cs="Arial"/>
@@ -6962,7 +6128,7 @@
           </w:tcPr>
           <w:p>
             <w:pPr>
-              <w:pStyle w:val="Textoindependiente"/>
+              <w:pStyle w:val="BodyText"/>
               <w:jc w:val="center"/>
               <w:rPr>
                 <w:rFonts w:ascii="Arial" w:hAnsi="Arial" w:cs="Arial"/>
@@ -6981,7 +6147,7 @@
           </w:tcPr>
           <w:p>
             <w:pPr>
-              <w:pStyle w:val="Textoindependiente"/>
+              <w:pStyle w:val="BodyText"/>
               <w:jc w:val="center"/>
               <w:rPr>
                 <w:rFonts w:ascii="Arial" w:hAnsi="Arial" w:cs="Arial"/>
@@ -7006,7 +6172,7 @@
           </w:tcPr>
           <w:p>
             <w:pPr>
-              <w:pStyle w:val="Textoindependiente"/>
+              <w:pStyle w:val="BodyText"/>
               <w:jc w:val="center"/>
               <w:rPr>
                 <w:rFonts w:ascii="Arial" w:hAnsi="Arial" w:cs="Arial"/>
@@ -7052,7 +6218,7 @@
           </w:tcPr>
           <w:p>
             <w:pPr>
-              <w:pStyle w:val="Textoindependiente"/>
+              <w:pStyle w:val="BodyText"/>
               <w:jc w:val="center"/>
               <w:rPr>
                 <w:rFonts w:ascii="Arial" w:hAnsi="Arial" w:cs="Arial"/>
@@ -7089,7 +6255,7 @@
           </w:tcPr>
           <w:p>
             <w:pPr>
-              <w:pStyle w:val="Textoindependiente"/>
+              <w:pStyle w:val="BodyText"/>
               <w:jc w:val="center"/>
               <w:rPr>
                 <w:rFonts w:ascii="Arial" w:hAnsi="Arial" w:cs="Arial"/>
@@ -7108,7 +6274,7 @@
           </w:tcPr>
           <w:p>
             <w:pPr>
-              <w:pStyle w:val="Textoindependiente"/>
+              <w:pStyle w:val="BodyText"/>
               <w:jc w:val="center"/>
               <w:rPr>
                 <w:rFonts w:ascii="Arial" w:hAnsi="Arial" w:cs="Arial"/>
@@ -7133,7 +6299,7 @@
           </w:tcPr>
           <w:p>
             <w:pPr>
-              <w:pStyle w:val="Textoindependiente"/>
+              <w:pStyle w:val="BodyText"/>
               <w:jc w:val="center"/>
               <w:rPr>
                 <w:rFonts w:ascii="Arial" w:hAnsi="Arial" w:cs="Arial"/>
@@ -7152,7 +6318,7 @@
           </w:tcPr>
           <w:p>
             <w:pPr>
-              <w:pStyle w:val="Textoindependiente"/>
+              <w:pStyle w:val="BodyText"/>
               <w:jc w:val="center"/>
               <w:rPr>
                 <w:rFonts w:ascii="Arial" w:hAnsi="Arial" w:cs="Arial"/>
@@ -7189,7 +6355,7 @@
           </w:tcPr>
           <w:p>
             <w:pPr>
-              <w:pStyle w:val="Textoindependiente"/>
+              <w:pStyle w:val="BodyText"/>
               <w:jc w:val="center"/>
               <w:rPr>
                 <w:rFonts w:ascii="Arial" w:hAnsi="Arial" w:cs="Arial"/>
@@ -7208,7 +6374,7 @@
           </w:tcPr>
           <w:p>
             <w:pPr>
-              <w:pStyle w:val="Textoindependiente"/>
+              <w:pStyle w:val="BodyText"/>
               <w:jc w:val="center"/>
               <w:rPr>
                 <w:rFonts w:ascii="Arial" w:hAnsi="Arial" w:cs="Arial"/>
@@ -7222,7 +6388,7 @@
     </w:tbl>
     <w:p>
       <w:pPr>
-        <w:pStyle w:val="Textoindependiente"/>
+        <w:pStyle w:val="BodyText"/>
         <w:tabs>
           <w:tab w:val="left" w:pos="581"/>
         </w:tabs>
@@ -8121,13 +7287,13 @@
     <w:name w:val="Normal"/>
     <w:qFormat/>
   </w:style>
-  <w:style w:type="character" w:default="1" w:styleId="Fuentedeprrafopredeter">
+  <w:style w:type="character" w:default="1" w:styleId="DefaultParagraphFont">
     <w:name w:val="Default Paragraph Font"/>
     <w:uiPriority w:val="1"/>
     <w:semiHidden/>
     <w:unhideWhenUsed/>
   </w:style>
-  <w:style w:type="table" w:default="1" w:styleId="Tablanormal">
+  <w:style w:type="table" w:default="1" w:styleId="TableNormal">
     <w:name w:val="Normal Table"/>
     <w:uiPriority w:val="99"/>
     <w:semiHidden/>
@@ -8142,14 +7308,14 @@
       </w:tblCellMar>
     </w:tblPr>
   </w:style>
-  <w:style w:type="numbering" w:default="1" w:styleId="Sinlista">
+  <w:style w:type="numbering" w:default="1" w:styleId="NoList">
     <w:name w:val="No List"/>
     <w:uiPriority w:val="99"/>
     <w:semiHidden/>
     <w:unhideWhenUsed/>
   </w:style>
-  <w:style w:type="table" w:customStyle="1" w:styleId="TableNormal">
-    <w:name w:val="Table Normal"/>
+  <w:style w:type="table" w:customStyle="1" w:styleId="TableNormal1">
+    <w:name w:val="Table Normal1"/>
     <w:uiPriority w:val="2"/>
     <w:semiHidden/>
     <w:unhideWhenUsed/>
@@ -8164,7 +7330,7 @@
       </w:tblCellMar>
     </w:tblPr>
   </w:style>
-  <w:style w:type="paragraph" w:styleId="Textoindependiente">
+  <w:style w:type="paragraph" w:styleId="BodyText">
     <w:name w:val="Body Text"/>
     <w:basedOn w:val="Normal"/>
     <w:uiPriority w:val="1"/>
@@ -8178,7 +7344,7 @@
       <w:szCs w:val="24"/>
     </w:rPr>
   </w:style>
-  <w:style w:type="paragraph" w:styleId="Prrafodelista">
+  <w:style w:type="paragraph" w:styleId="ListParagraph">
     <w:name w:val="List Paragraph"/>
     <w:basedOn w:val="Normal"/>
     <w:uiPriority w:val="1"/>
@@ -8190,10 +7356,10 @@
     <w:uiPriority w:val="1"/>
     <w:qFormat/>
   </w:style>
-  <w:style w:type="paragraph" w:styleId="Encabezado">
+  <w:style w:type="paragraph" w:styleId="Header">
     <w:name w:val="header"/>
     <w:basedOn w:val="Normal"/>
-    <w:link w:val="EncabezadoCar"/>
+    <w:link w:val="HeaderChar"/>
     <w:uiPriority w:val="99"/>
     <w:unhideWhenUsed/>
     <w:rsid w:val="00D636C8"/>
@@ -8204,17 +7370,17 @@
       </w:tabs>
     </w:pPr>
   </w:style>
-  <w:style w:type="character" w:customStyle="1" w:styleId="EncabezadoCar">
-    <w:name w:val="Encabezado Car"/>
-    <w:basedOn w:val="Fuentedeprrafopredeter"/>
-    <w:link w:val="Encabezado"/>
+  <w:style w:type="character" w:customStyle="1" w:styleId="HeaderChar">
+    <w:name w:val="Header Char"/>
+    <w:basedOn w:val="DefaultParagraphFont"/>
+    <w:link w:val="Header"/>
     <w:uiPriority w:val="99"/>
     <w:rsid w:val="00D636C8"/>
   </w:style>
-  <w:style w:type="paragraph" w:styleId="Piedepgina">
+  <w:style w:type="paragraph" w:styleId="Footer">
     <w:name w:val="footer"/>
     <w:basedOn w:val="Normal"/>
-    <w:link w:val="PiedepginaCar"/>
+    <w:link w:val="FooterChar"/>
     <w:uiPriority w:val="99"/>
     <w:unhideWhenUsed/>
     <w:rsid w:val="00D636C8"/>
@@ -8225,10 +7391,10 @@
       </w:tabs>
     </w:pPr>
   </w:style>
-  <w:style w:type="character" w:customStyle="1" w:styleId="PiedepginaCar">
-    <w:name w:val="Pie de página Car"/>
-    <w:basedOn w:val="Fuentedeprrafopredeter"/>
-    <w:link w:val="Piedepgina"/>
+  <w:style w:type="character" w:customStyle="1" w:styleId="FooterChar">
+    <w:name w:val="Footer Char"/>
+    <w:basedOn w:val="DefaultParagraphFont"/>
+    <w:link w:val="Footer"/>
     <w:uiPriority w:val="99"/>
     <w:rsid w:val="00D636C8"/>
   </w:style>
